--- a/B.S.C Report.docx
+++ b/B.S.C Report.docx
@@ -14045,7 +14045,7 @@
                 <v:shape id="_x0000_i1026" type="#_x0000_t75" style="width:11.15pt;height:15pt" o:ole="">
                   <v:imagedata r:id="rId19" o:title=""/>
                 </v:shape>
-                <o:OLEObject Type="Embed" ProgID="Equation.3" ShapeID="_x0000_i1026" DrawAspect="Content" ObjectID="_1663707922" r:id="rId20"/>
+                <o:OLEObject Type="Embed" ProgID="Equation.3" ShapeID="_x0000_i1026" DrawAspect="Content" ObjectID="_1663788607" r:id="rId20"/>
               </w:object>
             </w:r>
           </w:p>
@@ -14103,7 +14103,7 @@
                 <v:shape id="_x0000_i1027" type="#_x0000_t75" style="width:12pt;height:14.15pt" o:ole="">
                   <v:imagedata r:id="rId21" o:title=""/>
                 </v:shape>
-                <o:OLEObject Type="Embed" ProgID="Equation.3" ShapeID="_x0000_i1027" DrawAspect="Content" ObjectID="_1663707923" r:id="rId22"/>
+                <o:OLEObject Type="Embed" ProgID="Equation.3" ShapeID="_x0000_i1027" DrawAspect="Content" ObjectID="_1663788608" r:id="rId22"/>
               </w:object>
             </w:r>
           </w:p>
@@ -14177,7 +14177,7 @@
                 <v:shape id="_x0000_i1028" type="#_x0000_t75" style="width:12pt;height:14.15pt" o:ole="">
                   <v:imagedata r:id="rId23" o:title=""/>
                 </v:shape>
-                <o:OLEObject Type="Embed" ProgID="Equation.3" ShapeID="_x0000_i1028" DrawAspect="Content" ObjectID="_1663707924" r:id="rId24"/>
+                <o:OLEObject Type="Embed" ProgID="Equation.3" ShapeID="_x0000_i1028" DrawAspect="Content" ObjectID="_1663788609" r:id="rId24"/>
               </w:object>
             </w:r>
           </w:p>
@@ -14235,7 +14235,7 @@
                 <v:shape id="_x0000_i1029" type="#_x0000_t75" style="width:18pt;height:18.85pt" o:ole="">
                   <v:imagedata r:id="rId25" o:title=""/>
                 </v:shape>
-                <o:OLEObject Type="Embed" ProgID="Equation.3" ShapeID="_x0000_i1029" DrawAspect="Content" ObjectID="_1663707925" r:id="rId26"/>
+                <o:OLEObject Type="Embed" ProgID="Equation.3" ShapeID="_x0000_i1029" DrawAspect="Content" ObjectID="_1663788610" r:id="rId26"/>
               </w:object>
             </w:r>
           </w:p>
@@ -14293,7 +14293,7 @@
                 <v:shape id="_x0000_i1030" type="#_x0000_t75" style="width:17.15pt;height:24pt" o:ole="">
                   <v:imagedata r:id="rId27" o:title=""/>
                 </v:shape>
-                <o:OLEObject Type="Embed" ProgID="Equation.3" ShapeID="_x0000_i1030" DrawAspect="Content" ObjectID="_1663707926" r:id="rId28"/>
+                <o:OLEObject Type="Embed" ProgID="Equation.3" ShapeID="_x0000_i1030" DrawAspect="Content" ObjectID="_1663788611" r:id="rId28"/>
               </w:object>
             </w:r>
           </w:p>
@@ -14435,7 +14435,7 @@
                 <v:shape id="_x0000_i1031" type="#_x0000_t75" style="width:30pt;height:15.85pt" o:ole="">
                   <v:imagedata r:id="rId29" o:title=""/>
                 </v:shape>
-                <o:OLEObject Type="Embed" ProgID="Equation.3" ShapeID="_x0000_i1031" DrawAspect="Content" ObjectID="_1663707927" r:id="rId30"/>
+                <o:OLEObject Type="Embed" ProgID="Equation.3" ShapeID="_x0000_i1031" DrawAspect="Content" ObjectID="_1663788612" r:id="rId30"/>
               </w:object>
             </w:r>
           </w:p>
@@ -14501,7 +14501,7 @@
                 <v:shape id="_x0000_i1032" type="#_x0000_t75" style="width:12.85pt;height:12pt" o:ole="">
                   <v:imagedata r:id="rId31" o:title=""/>
                 </v:shape>
-                <o:OLEObject Type="Embed" ProgID="Equation.3" ShapeID="_x0000_i1032" DrawAspect="Content" ObjectID="_1663707928" r:id="rId32"/>
+                <o:OLEObject Type="Embed" ProgID="Equation.3" ShapeID="_x0000_i1032" DrawAspect="Content" ObjectID="_1663788613" r:id="rId32"/>
               </w:object>
             </w:r>
           </w:p>
@@ -14559,7 +14559,7 @@
                 <v:shape id="_x0000_i1033" type="#_x0000_t75" style="width:12.85pt;height:12pt" o:ole="">
                   <v:imagedata r:id="rId33" o:title=""/>
                 </v:shape>
-                <o:OLEObject Type="Embed" ProgID="Equation.3" ShapeID="_x0000_i1033" DrawAspect="Content" ObjectID="_1663707929" r:id="rId34"/>
+                <o:OLEObject Type="Embed" ProgID="Equation.3" ShapeID="_x0000_i1033" DrawAspect="Content" ObjectID="_1663788614" r:id="rId34"/>
               </w:object>
             </w:r>
           </w:p>
@@ -14625,7 +14625,7 @@
                 <v:shape id="_x0000_i1034" type="#_x0000_t75" style="width:14.15pt;height:14.15pt" o:ole="">
                   <v:imagedata r:id="rId35" o:title=""/>
                 </v:shape>
-                <o:OLEObject Type="Embed" ProgID="Equation.3" ShapeID="_x0000_i1034" DrawAspect="Content" ObjectID="_1663707930" r:id="rId36"/>
+                <o:OLEObject Type="Embed" ProgID="Equation.3" ShapeID="_x0000_i1034" DrawAspect="Content" ObjectID="_1663788615" r:id="rId36"/>
               </w:object>
             </w:r>
           </w:p>
@@ -14775,7 +14775,7 @@
                 <v:shape id="_x0000_i1035" type="#_x0000_t75" style="width:12.85pt;height:14.15pt" o:ole="">
                   <v:imagedata r:id="rId37" o:title=""/>
                 </v:shape>
-                <o:OLEObject Type="Embed" ProgID="Equation.3" ShapeID="_x0000_i1035" DrawAspect="Content" ObjectID="_1663707931" r:id="rId38"/>
+                <o:OLEObject Type="Embed" ProgID="Equation.3" ShapeID="_x0000_i1035" DrawAspect="Content" ObjectID="_1663788616" r:id="rId38"/>
               </w:object>
             </w:r>
           </w:p>
@@ -14898,7 +14898,7 @@
                 <v:shape id="_x0000_i1036" type="#_x0000_t75" style="width:11.15pt;height:15pt" o:ole="">
                   <v:imagedata r:id="rId39" o:title=""/>
                 </v:shape>
-                <o:OLEObject Type="Embed" ProgID="Equation.3" ShapeID="_x0000_i1036" DrawAspect="Content" ObjectID="_1663707932" r:id="rId40"/>
+                <o:OLEObject Type="Embed" ProgID="Equation.3" ShapeID="_x0000_i1036" DrawAspect="Content" ObjectID="_1663788617" r:id="rId40"/>
               </w:object>
             </w:r>
           </w:p>
@@ -22335,12 +22335,14 @@
         </w:rPr>
         <w:t xml:space="preserve">پیش پردازش کننده برای زبان فارسی، به نام </w:t>
       </w:r>
+      <w:proofErr w:type="spellStart"/>
       <w:r>
         <w:rPr>
           <w:lang w:eastAsia="x-none"/>
         </w:rPr>
         <w:t>Hazm</w:t>
       </w:r>
+      <w:proofErr w:type="spellEnd"/>
       <w:r>
         <w:rPr>
           <w:rFonts w:hint="cs"/>
@@ -22550,6 +22552,7 @@
     <w:p>
       <w:pPr>
         <w:rPr>
+          <w:rFonts w:hint="cs"/>
           <w:rtl/>
           <w:lang w:eastAsia="x-none" w:bidi="fa-IR"/>
         </w:rPr>
@@ -22557,14 +22560,13 @@
       <w:r>
         <w:rPr>
           <w:noProof/>
-          <w:rtl/>
-          <w:lang w:eastAsia="x-none" w:bidi="fa-IR"/>
-        </w:rPr>
+        </w:rPr>
+        <w:lastRenderedPageBreak/>
         <w:drawing>
-          <wp:inline distT="0" distB="0" distL="0" distR="0" wp14:anchorId="5FFCC6D8" wp14:editId="39DE8BC1">
-            <wp:extent cx="1910715" cy="2993390"/>
+          <wp:inline distT="0" distB="0" distL="0" distR="0" wp14:anchorId="7078222E" wp14:editId="4E0522E2">
+            <wp:extent cx="5547995" cy="4788535"/>
             <wp:effectExtent l="0" t="0" r="0" b="0"/>
-            <wp:docPr id="5" name="Picture 5"/>
+            <wp:docPr id="24" name="Picture 24"/>
             <wp:cNvGraphicFramePr>
               <a:graphicFrameLocks xmlns:a="http://schemas.openxmlformats.org/drawingml/2006/main" noChangeAspect="1"/>
             </wp:cNvGraphicFramePr>
@@ -22572,13 +22574,13 @@
               <a:graphicData uri="http://schemas.openxmlformats.org/drawingml/2006/picture">
                 <pic:pic xmlns:pic="http://schemas.openxmlformats.org/drawingml/2006/picture">
                   <pic:nvPicPr>
-                    <pic:cNvPr id="0" name="Picture 19"/>
+                    <pic:cNvPr id="0" name="Picture 22"/>
                     <pic:cNvPicPr>
                       <a:picLocks noChangeAspect="1" noChangeArrowheads="1"/>
                     </pic:cNvPicPr>
                   </pic:nvPicPr>
                   <pic:blipFill>
-                    <a:blip r:embed="rId43">
+                    <a:blip r:embed="rId43" cstate="print">
                       <a:extLst>
                         <a:ext uri="{28A0092B-C50C-407E-A947-70E740481C1C}">
                           <a14:useLocalDpi xmlns:a14="http://schemas.microsoft.com/office/drawing/2010/main" val="0"/>
@@ -22593,7 +22595,7 @@
                   <pic:spPr bwMode="auto">
                     <a:xfrm>
                       <a:off x="0" y="0"/>
-                      <a:ext cx="1910715" cy="2993390"/>
+                      <a:ext cx="5547995" cy="4788535"/>
                     </a:xfrm>
                     <a:prstGeom prst="rect">
                       <a:avLst/>
@@ -22624,7 +22626,6 @@
           <w:rtl/>
           <w:lang w:bidi="fa-IR"/>
         </w:rPr>
-        <w:lastRenderedPageBreak/>
         <w:t>تعبیه کلمه عصبی</w:t>
       </w:r>
     </w:p>
@@ -22696,7 +22697,16 @@
           <w:rtl/>
           <w:lang w:eastAsia="x-none" w:bidi="fa-IR"/>
         </w:rPr>
-        <w:t xml:space="preserve"> در مدل های یادگیری عمیق</w:t>
+        <w:t xml:space="preserve"> در مدل های </w:t>
+      </w:r>
+      <w:r>
+        <w:rPr>
+          <w:rFonts w:hint="cs"/>
+          <w:rtl/>
+          <w:lang w:eastAsia="x-none" w:bidi="fa-IR"/>
+        </w:rPr>
+        <w:lastRenderedPageBreak/>
+        <w:t>یادگیری عمیق</w:t>
       </w:r>
       <w:r>
         <w:rPr>
@@ -24311,7 +24321,6 @@
     <w:p>
       <w:pPr>
         <w:rPr>
-          <w:rFonts w:hint="cs"/>
           <w:lang w:eastAsia="x-none" w:bidi="fa-IR"/>
         </w:rPr>
       </w:pPr>
@@ -24361,12 +24370,14 @@
         </w:rPr>
         <w:t xml:space="preserve">ها انتخاب مناسب برای زبان فارسی کتابخانه </w:t>
       </w:r>
+      <w:proofErr w:type="spellStart"/>
       <w:r>
         <w:rPr>
           <w:lang w:eastAsia="x-none" w:bidi="fa-IR"/>
         </w:rPr>
         <w:t>FastText</w:t>
       </w:r>
+      <w:proofErr w:type="spellEnd"/>
       <w:r>
         <w:rPr>
           <w:rFonts w:hint="cs"/>
@@ -24389,12 +24400,14 @@
         </w:rPr>
         <w:t xml:space="preserve"> داده های استفاده شده در </w:t>
       </w:r>
+      <w:proofErr w:type="spellStart"/>
       <w:r>
         <w:rPr>
           <w:lang w:eastAsia="x-none" w:bidi="fa-IR"/>
         </w:rPr>
         <w:t>FastText</w:t>
       </w:r>
+      <w:proofErr w:type="spellEnd"/>
       <w:r>
         <w:rPr>
           <w:rFonts w:hint="cs"/>
@@ -25647,6 +25660,7 @@
         </w:rPr>
         <w:t xml:space="preserve">تا </w:t>
       </w:r>
+      <w:proofErr w:type="spellStart"/>
       <w:r>
         <w:rPr>
           <w:lang w:eastAsia="x-none" w:bidi="fa-IR"/>
@@ -25660,6 +25674,7 @@
         </w:rPr>
         <w:t>n</w:t>
       </w:r>
+      <w:proofErr w:type="spellEnd"/>
       <w:r>
         <w:rPr>
           <w:rtl/>
@@ -26327,12 +26342,14 @@
         </w:rPr>
         <w:t xml:space="preserve">برای تمامی </w:t>
       </w:r>
+      <w:proofErr w:type="spellStart"/>
       <w:r>
         <w:rPr>
           <w:lang w:eastAsia="x-none" w:bidi="fa-IR"/>
         </w:rPr>
         <w:t>i</w:t>
       </w:r>
+      <w:proofErr w:type="spellEnd"/>
       <w:r>
         <w:rPr>
           <w:rFonts w:hint="cs"/>
@@ -27310,7 +27327,15 @@
           <w:rFonts w:asciiTheme="majorBidi" w:hAnsiTheme="majorBidi" w:cs="Calibri"/>
           <w:lang w:bidi="fa-IR"/>
         </w:rPr>
-        <w:t>P(x</w:t>
+        <w:t>P(</w:t>
+      </w:r>
+      <w:proofErr w:type="spellStart"/>
+      <w:r>
+        <w:rPr>
+          <w:rFonts w:asciiTheme="majorBidi" w:hAnsiTheme="majorBidi" w:cs="Calibri"/>
+          <w:lang w:bidi="fa-IR"/>
+        </w:rPr>
+        <w:t>x</w:t>
       </w:r>
       <w:r>
         <w:rPr>
@@ -27334,6 +27359,7 @@
         </w:rPr>
         <w:t>y</w:t>
       </w:r>
+      <w:proofErr w:type="spellEnd"/>
       <w:r>
         <w:rPr>
           <w:rFonts w:asciiTheme="majorBidi" w:hAnsiTheme="majorBidi" w:cs="Calibri"/>
@@ -27388,14 +27414,3660 @@
         </w:rPr>
         <w:t xml:space="preserve"> در مجموعه آموزش است.</w:t>
       </w:r>
+      <w:r>
+        <w:rPr>
+          <w:rFonts w:asciiTheme="majorBidi" w:hAnsiTheme="majorBidi" w:hint="cs"/>
+          <w:rtl/>
+          <w:lang w:bidi="fa-IR"/>
+        </w:rPr>
+        <w:t xml:space="preserve"> </w:t>
+      </w:r>
     </w:p>
     <w:p>
       <w:pPr>
-        <w:jc w:val="left"/>
-        <w:rPr>
-          <w:rFonts w:cs="Calibri"/>
+        <w:pStyle w:val="Heading3"/>
+        <w:rPr>
           <w:rtl/>
           <w:lang w:bidi="fa-IR"/>
+        </w:rPr>
+      </w:pPr>
+      <w:r>
+        <w:rPr>
+          <w:rFonts w:hint="cs"/>
+          <w:rtl/>
+          <w:lang w:bidi="fa-IR"/>
+        </w:rPr>
+        <w:t>دسته بند ساده گاوسی</w:t>
+      </w:r>
+      <w:r>
+        <w:rPr>
+          <w:rStyle w:val="FootnoteReference"/>
+          <w:rtl/>
+          <w:lang w:bidi="fa-IR"/>
+        </w:rPr>
+        <w:footnoteReference w:id="24"/>
+      </w:r>
+    </w:p>
+    <w:p>
+      <w:pPr>
+        <w:rPr>
+          <w:rtl/>
+          <w:lang w:eastAsia="x-none" w:bidi="fa-IR"/>
+        </w:rPr>
+      </w:pPr>
+      <w:r>
+        <w:rPr>
+          <w:rFonts w:hint="cs"/>
+          <w:rtl/>
+          <w:lang w:val="x-none" w:eastAsia="x-none" w:bidi="fa-IR"/>
+        </w:rPr>
+        <w:t xml:space="preserve">اگر مشاهدات و داده ها از نوع پیوسته باشند، از مدل احتمالی با توزیع گاوسی یا نرمال </w:t>
+      </w:r>
+      <w:r>
+        <w:rPr>
+          <w:rtl/>
+          <w:lang w:val="x-none" w:eastAsia="x-none"/>
+        </w:rPr>
+        <w:t>برای متغیرهای مربوط به شواهد می‌توانید استفاده کنید. در این حالت هر دسته یا گروه دارای توزیع گاوسی است. به این ترتیب اگر</w:t>
+      </w:r>
+      <w:r>
+        <w:rPr>
+          <w:rFonts w:ascii="Calibri" w:hAnsi="Calibri" w:cs="Calibri" w:hint="cs"/>
+          <w:rtl/>
+          <w:lang w:val="x-none" w:eastAsia="x-none"/>
+        </w:rPr>
+        <w:t xml:space="preserve"> </w:t>
+      </w:r>
+      <w:r>
+        <w:rPr>
+          <w:rFonts w:asciiTheme="majorBidi" w:hAnsiTheme="majorBidi" w:cstheme="majorBidi"/>
+          <w:i/>
+          <w:iCs/>
+          <w:lang w:eastAsia="x-none"/>
+        </w:rPr>
+        <w:t>K</w:t>
+      </w:r>
+      <w:r>
+        <w:rPr>
+          <w:rFonts w:ascii="Calibri" w:hAnsi="Calibri" w:cs="Calibri" w:hint="cs"/>
+          <w:rtl/>
+          <w:lang w:eastAsia="x-none" w:bidi="fa-IR"/>
+        </w:rPr>
+        <w:t xml:space="preserve"> </w:t>
+      </w:r>
+      <w:r>
+        <w:rPr>
+          <w:rtl/>
+          <w:lang w:val="x-none" w:eastAsia="x-none"/>
+        </w:rPr>
+        <w:t>دسته یا کلاس داشته باشیم می‌توانیم برای هر دسته میانگین و واریانس را محاسبه کرده و پارامترهای توزیع نرمال را برای آن‌ها برآورد کنیم. فرض کنید که</w:t>
+      </w:r>
+      <w:r>
+        <w:rPr>
+          <w:rFonts w:ascii="Calibri" w:hAnsi="Calibri" w:cs="Calibri" w:hint="cs"/>
+          <w:rtl/>
+          <w:lang w:val="x-none" w:eastAsia="x-none"/>
+        </w:rPr>
+        <w:t xml:space="preserve"> </w:t>
+      </w:r>
+      <m:oMath>
+        <m:sSub>
+          <m:sSubPr>
+            <m:ctrlPr>
+              <w:rPr>
+                <w:rFonts w:ascii="Cambria Math" w:hAnsi="Cambria Math" w:cs="Calibri"/>
+                <w:i/>
+                <w:lang w:val="x-none" w:eastAsia="x-none"/>
+              </w:rPr>
+            </m:ctrlPr>
+          </m:sSubPr>
+          <m:e>
+            <m:r>
+              <w:rPr>
+                <w:rFonts w:ascii="Cambria Math" w:hAnsi="Cambria Math" w:cs="Calibri"/>
+                <w:lang w:val="x-none" w:eastAsia="x-none"/>
+              </w:rPr>
+              <m:t>μ</m:t>
+            </m:r>
+          </m:e>
+          <m:sub>
+            <m:r>
+              <w:rPr>
+                <w:rFonts w:ascii="Cambria Math" w:hAnsi="Cambria Math" w:cs="Calibri"/>
+                <w:lang w:eastAsia="x-none"/>
+              </w:rPr>
+              <m:t>k</m:t>
+            </m:r>
+          </m:sub>
+        </m:sSub>
+      </m:oMath>
+      <w:r>
+        <w:rPr>
+          <w:rFonts w:ascii="Calibri" w:hAnsi="Calibri" w:cs="Calibri" w:hint="cs"/>
+          <w:rtl/>
+          <w:lang w:val="x-none" w:eastAsia="x-none"/>
+        </w:rPr>
+        <w:t xml:space="preserve"> </w:t>
+      </w:r>
+      <w:r>
+        <w:rPr>
+          <w:rtl/>
+          <w:lang w:val="x-none" w:eastAsia="x-none"/>
+        </w:rPr>
+        <w:t xml:space="preserve">میانگین </w:t>
+      </w:r>
+      <w:r>
+        <w:rPr>
+          <w:rFonts w:hint="cs"/>
+          <w:rtl/>
+          <w:lang w:val="x-none" w:eastAsia="x-none"/>
+        </w:rPr>
+        <w:t xml:space="preserve">و </w:t>
+      </w:r>
+      <m:oMath>
+        <m:sSubSup>
+          <m:sSubSupPr>
+            <m:ctrlPr>
+              <w:rPr>
+                <w:rFonts w:ascii="Cambria Math" w:hAnsi="Cambria Math"/>
+                <w:i/>
+                <w:lang w:val="x-none" w:eastAsia="x-none"/>
+              </w:rPr>
+            </m:ctrlPr>
+          </m:sSubSupPr>
+          <m:e>
+            <m:r>
+              <w:rPr>
+                <w:rFonts w:ascii="Cambria Math" w:hAnsi="Cambria Math"/>
+                <w:lang w:val="x-none" w:eastAsia="x-none"/>
+              </w:rPr>
+              <m:t>σ</m:t>
+            </m:r>
+          </m:e>
+          <m:sub>
+            <m:r>
+              <w:rPr>
+                <w:rFonts w:ascii="Cambria Math" w:hAnsi="Cambria Math"/>
+                <w:lang w:eastAsia="x-none"/>
+              </w:rPr>
+              <m:t>k</m:t>
+            </m:r>
+          </m:sub>
+          <m:sup>
+            <m:r>
+              <w:rPr>
+                <w:rFonts w:ascii="Cambria Math" w:hAnsi="Cambria Math"/>
+                <w:lang w:val="x-none" w:eastAsia="x-none"/>
+              </w:rPr>
+              <m:t>2</m:t>
+            </m:r>
+          </m:sup>
+        </m:sSubSup>
+      </m:oMath>
+      <w:r>
+        <w:rPr>
+          <w:rFonts w:hint="cs"/>
+          <w:rtl/>
+          <w:lang w:val="x-none" w:eastAsia="x-none"/>
+        </w:rPr>
+        <w:t xml:space="preserve"> </w:t>
+      </w:r>
+      <w:r>
+        <w:rPr>
+          <w:rtl/>
+          <w:lang w:val="x-none" w:eastAsia="x-none"/>
+        </w:rPr>
+        <w:t>واریانس دسته</w:t>
+      </w:r>
+      <w:r>
+        <w:rPr>
+          <w:rFonts w:ascii="Calibri" w:hAnsi="Calibri" w:cs="Calibri" w:hint="cs"/>
+          <w:rtl/>
+          <w:lang w:eastAsia="x-none" w:bidi="fa-IR"/>
+        </w:rPr>
+        <w:t xml:space="preserve"> </w:t>
+      </w:r>
+      <w:r>
+        <w:rPr>
+          <w:rFonts w:asciiTheme="majorBidi" w:hAnsiTheme="majorBidi" w:cstheme="majorBidi"/>
+          <w:i/>
+          <w:iCs/>
+          <w:lang w:eastAsia="x-none" w:bidi="fa-IR"/>
+        </w:rPr>
+        <w:t>K</w:t>
+      </w:r>
+      <w:r>
+        <w:rPr>
+          <w:rFonts w:asciiTheme="majorBidi" w:hAnsiTheme="majorBidi" w:cstheme="majorBidi"/>
+          <w:rtl/>
+          <w:lang w:eastAsia="x-none" w:bidi="fa-IR"/>
+        </w:rPr>
+        <w:t xml:space="preserve"> </w:t>
+      </w:r>
+      <w:r>
+        <w:rPr>
+          <w:rtl/>
+          <w:lang w:val="x-none" w:eastAsia="x-none"/>
+        </w:rPr>
+        <w:t>ام یعن</w:t>
+      </w:r>
+      <w:r>
+        <w:rPr>
+          <w:rFonts w:hint="cs"/>
+          <w:rtl/>
+          <w:lang w:eastAsia="x-none" w:bidi="fa-IR"/>
+        </w:rPr>
+        <w:t xml:space="preserve">ی </w:t>
+      </w:r>
+      <m:oMath>
+        <m:sSub>
+          <m:sSubPr>
+            <m:ctrlPr>
+              <w:rPr>
+                <w:rFonts w:ascii="Cambria Math" w:hAnsi="Cambria Math"/>
+                <w:i/>
+                <w:lang w:eastAsia="x-none" w:bidi="fa-IR"/>
+              </w:rPr>
+            </m:ctrlPr>
+          </m:sSubPr>
+          <m:e>
+            <m:r>
+              <w:rPr>
+                <w:rFonts w:ascii="Cambria Math" w:hAnsi="Cambria Math"/>
+                <w:lang w:eastAsia="x-none" w:bidi="fa-IR"/>
+              </w:rPr>
+              <m:t>C</m:t>
+            </m:r>
+          </m:e>
+          <m:sub>
+            <m:r>
+              <w:rPr>
+                <w:rFonts w:ascii="Cambria Math" w:hAnsi="Cambria Math"/>
+                <w:lang w:eastAsia="x-none" w:bidi="fa-IR"/>
+              </w:rPr>
+              <m:t>k</m:t>
+            </m:r>
+          </m:sub>
+        </m:sSub>
+      </m:oMath>
+      <w:r>
+        <w:rPr>
+          <w:rFonts w:hint="cs"/>
+          <w:rtl/>
+          <w:lang w:eastAsia="x-none" w:bidi="fa-IR"/>
+        </w:rPr>
+        <w:t xml:space="preserve"> </w:t>
+      </w:r>
+      <w:r>
+        <w:rPr>
+          <w:rtl/>
+          <w:lang w:val="x-none" w:eastAsia="x-none"/>
+        </w:rPr>
+        <w:t>باشد. همچنین</w:t>
+      </w:r>
+      <w:r>
+        <w:rPr>
+          <w:rFonts w:hint="cs"/>
+          <w:rtl/>
+          <w:lang w:eastAsia="x-none" w:bidi="fa-IR"/>
+        </w:rPr>
+        <w:t xml:space="preserve"> </w:t>
+      </w:r>
+      <w:r>
+        <w:rPr>
+          <w:i/>
+          <w:iCs/>
+          <w:lang w:eastAsia="x-none" w:bidi="fa-IR"/>
+        </w:rPr>
+        <w:t>V</w:t>
+      </w:r>
+      <w:r>
+        <w:rPr>
+          <w:rFonts w:hint="cs"/>
+          <w:rtl/>
+          <w:lang w:eastAsia="x-none" w:bidi="fa-IR"/>
+        </w:rPr>
+        <w:t xml:space="preserve"> </w:t>
+      </w:r>
+      <w:r>
+        <w:rPr>
+          <w:rtl/>
+          <w:lang w:val="x-none" w:eastAsia="x-none"/>
+        </w:rPr>
+        <w:t>را مشاهدات حاصل از متغیرهای تصادف</w:t>
+      </w:r>
+      <w:r>
+        <w:rPr>
+          <w:rFonts w:hint="cs"/>
+          <w:rtl/>
+          <w:lang w:val="x-none" w:eastAsia="x-none"/>
+        </w:rPr>
+        <w:t xml:space="preserve">ی </w:t>
+      </w:r>
+      <w:r>
+        <w:rPr>
+          <w:i/>
+          <w:iCs/>
+          <w:lang w:eastAsia="x-none"/>
+        </w:rPr>
+        <w:t>X</w:t>
+      </w:r>
+      <w:r>
+        <w:rPr>
+          <w:rFonts w:hint="cs"/>
+          <w:rtl/>
+          <w:lang w:val="x-none" w:eastAsia="x-none"/>
+        </w:rPr>
+        <w:t xml:space="preserve"> </w:t>
+      </w:r>
+      <w:r>
+        <w:rPr>
+          <w:rtl/>
+          <w:lang w:val="x-none" w:eastAsia="x-none"/>
+        </w:rPr>
+        <w:t>در نظر بگیرید. از آنجایی که توزیع</w:t>
+      </w:r>
+      <w:r>
+        <w:rPr>
+          <w:rFonts w:hint="cs"/>
+          <w:rtl/>
+          <w:lang w:val="x-none" w:eastAsia="x-none"/>
+        </w:rPr>
+        <w:t xml:space="preserve"> </w:t>
+      </w:r>
+      <w:r>
+        <w:rPr>
+          <w:i/>
+          <w:iCs/>
+          <w:lang w:eastAsia="x-none"/>
+        </w:rPr>
+        <w:t>X</w:t>
+      </w:r>
+      <w:r>
+        <w:rPr>
+          <w:rFonts w:hint="cs"/>
+          <w:rtl/>
+          <w:lang w:val="x-none" w:eastAsia="x-none"/>
+        </w:rPr>
+        <w:t xml:space="preserve"> </w:t>
+      </w:r>
+      <w:r>
+        <w:rPr>
+          <w:rtl/>
+          <w:lang w:val="x-none" w:eastAsia="x-none"/>
+        </w:rPr>
+        <w:t>در هر دست</w:t>
+      </w:r>
+      <w:r>
+        <w:rPr>
+          <w:rFonts w:hint="cs"/>
+          <w:rtl/>
+          <w:lang w:val="x-none" w:eastAsia="x-none"/>
+        </w:rPr>
+        <w:t xml:space="preserve">ه گاوسی(نرمال) </w:t>
+      </w:r>
+      <w:r>
+        <w:rPr>
+          <w:rtl/>
+          <w:lang w:val="x-none" w:eastAsia="x-none"/>
+        </w:rPr>
+        <w:t>فرض شده است، خواهیم داشت</w:t>
+      </w:r>
+      <w:r>
+        <w:rPr>
+          <w:lang w:eastAsia="x-none" w:bidi="fa-IR"/>
+        </w:rPr>
+        <w:t>:</w:t>
+      </w:r>
+    </w:p>
+    <w:p>
+      <w:pPr>
+        <w:rPr>
+          <w:i/>
+          <w:lang w:val="x-none" w:eastAsia="x-none" w:bidi="fa-IR"/>
+        </w:rPr>
+      </w:pPr>
+      <m:oMathPara>
+        <m:oMath>
+          <m:r>
+            <w:rPr>
+              <w:rFonts w:ascii="Cambria Math" w:hAnsi="Cambria Math"/>
+              <w:lang w:val="x-none" w:eastAsia="x-none" w:bidi="fa-IR"/>
+            </w:rPr>
+            <m:t>p</m:t>
+          </m:r>
+          <m:d>
+            <m:dPr>
+              <m:ctrlPr>
+                <w:rPr>
+                  <w:rFonts w:ascii="Cambria Math" w:hAnsi="Cambria Math"/>
+                  <w:i/>
+                  <w:lang w:val="x-none" w:eastAsia="x-none" w:bidi="fa-IR"/>
+                </w:rPr>
+              </m:ctrlPr>
+            </m:dPr>
+            <m:e>
+              <m:r>
+                <w:rPr>
+                  <w:rFonts w:ascii="Cambria Math" w:hAnsi="Cambria Math"/>
+                  <w:lang w:val="x-none" w:eastAsia="x-none" w:bidi="fa-IR"/>
+                </w:rPr>
+                <m:t>x=v</m:t>
+              </m:r>
+            </m:e>
+            <m:e>
+              <m:sSub>
+                <m:sSubPr>
+                  <m:ctrlPr>
+                    <w:rPr>
+                      <w:rFonts w:ascii="Cambria Math" w:hAnsi="Cambria Math"/>
+                      <w:i/>
+                      <w:lang w:val="x-none" w:eastAsia="x-none" w:bidi="fa-IR"/>
+                    </w:rPr>
+                  </m:ctrlPr>
+                </m:sSubPr>
+                <m:e>
+                  <m:r>
+                    <w:rPr>
+                      <w:rFonts w:ascii="Cambria Math" w:hAnsi="Cambria Math"/>
+                      <w:lang w:val="x-none" w:eastAsia="x-none" w:bidi="fa-IR"/>
+                    </w:rPr>
+                    <m:t>C</m:t>
+                  </m:r>
+                </m:e>
+                <m:sub>
+                  <m:r>
+                    <w:rPr>
+                      <w:rFonts w:ascii="Cambria Math" w:hAnsi="Cambria Math"/>
+                      <w:lang w:val="x-none" w:eastAsia="x-none" w:bidi="fa-IR"/>
+                    </w:rPr>
+                    <m:t>k</m:t>
+                  </m:r>
+                </m:sub>
+              </m:sSub>
+            </m:e>
+          </m:d>
+          <m:r>
+            <w:rPr>
+              <w:rFonts w:ascii="Cambria Math" w:hAnsi="Cambria Math"/>
+              <w:lang w:val="x-none" w:eastAsia="x-none" w:bidi="fa-IR"/>
+            </w:rPr>
+            <m:t>=</m:t>
+          </m:r>
+          <m:f>
+            <m:fPr>
+              <m:ctrlPr>
+                <w:rPr>
+                  <w:rFonts w:ascii="Cambria Math" w:hAnsi="Cambria Math"/>
+                  <w:i/>
+                  <w:lang w:val="x-none" w:eastAsia="x-none" w:bidi="fa-IR"/>
+                </w:rPr>
+              </m:ctrlPr>
+            </m:fPr>
+            <m:num>
+              <m:r>
+                <w:rPr>
+                  <w:rFonts w:ascii="Cambria Math" w:hAnsi="Cambria Math"/>
+                  <w:lang w:val="x-none" w:eastAsia="x-none" w:bidi="fa-IR"/>
+                </w:rPr>
+                <m:t>1</m:t>
+              </m:r>
+            </m:num>
+            <m:den>
+              <m:rad>
+                <m:radPr>
+                  <m:degHide m:val="1"/>
+                  <m:ctrlPr>
+                    <w:rPr>
+                      <w:rFonts w:ascii="Cambria Math" w:hAnsi="Cambria Math"/>
+                      <w:i/>
+                      <w:lang w:val="x-none" w:eastAsia="x-none" w:bidi="fa-IR"/>
+                    </w:rPr>
+                  </m:ctrlPr>
+                </m:radPr>
+                <m:deg/>
+                <m:e>
+                  <m:r>
+                    <w:rPr>
+                      <w:rFonts w:ascii="Cambria Math" w:hAnsi="Cambria Math"/>
+                      <w:lang w:val="x-none" w:eastAsia="x-none" w:bidi="fa-IR"/>
+                    </w:rPr>
+                    <m:t>2π</m:t>
+                  </m:r>
+                  <m:sSubSup>
+                    <m:sSubSupPr>
+                      <m:ctrlPr>
+                        <w:rPr>
+                          <w:rFonts w:ascii="Cambria Math" w:hAnsi="Cambria Math"/>
+                          <w:i/>
+                          <w:lang w:val="x-none" w:eastAsia="x-none" w:bidi="fa-IR"/>
+                        </w:rPr>
+                      </m:ctrlPr>
+                    </m:sSubSupPr>
+                    <m:e>
+                      <m:r>
+                        <w:rPr>
+                          <w:rFonts w:ascii="Cambria Math" w:hAnsi="Cambria Math"/>
+                          <w:lang w:val="x-none" w:eastAsia="x-none" w:bidi="fa-IR"/>
+                        </w:rPr>
+                        <m:t>σ</m:t>
+                      </m:r>
+                    </m:e>
+                    <m:sub>
+                      <m:r>
+                        <w:rPr>
+                          <w:rFonts w:ascii="Cambria Math" w:hAnsi="Cambria Math"/>
+                          <w:lang w:eastAsia="x-none" w:bidi="fa-IR"/>
+                        </w:rPr>
+                        <m:t>k</m:t>
+                      </m:r>
+                    </m:sub>
+                    <m:sup>
+                      <m:r>
+                        <w:rPr>
+                          <w:rFonts w:ascii="Cambria Math" w:hAnsi="Cambria Math"/>
+                          <w:lang w:val="x-none" w:eastAsia="x-none" w:bidi="fa-IR"/>
+                        </w:rPr>
+                        <m:t>2</m:t>
+                      </m:r>
+                    </m:sup>
+                  </m:sSubSup>
+                </m:e>
+              </m:rad>
+            </m:den>
+          </m:f>
+          <m:sSup>
+            <m:sSupPr>
+              <m:ctrlPr>
+                <w:rPr>
+                  <w:rFonts w:ascii="Cambria Math" w:hAnsi="Cambria Math"/>
+                  <w:i/>
+                  <w:lang w:val="x-none" w:eastAsia="x-none" w:bidi="fa-IR"/>
+                </w:rPr>
+              </m:ctrlPr>
+            </m:sSupPr>
+            <m:e>
+              <m:r>
+                <w:rPr>
+                  <w:rFonts w:ascii="Cambria Math" w:hAnsi="Cambria Math"/>
+                  <w:lang w:val="x-none" w:eastAsia="x-none" w:bidi="fa-IR"/>
+                </w:rPr>
+                <m:t>e</m:t>
+              </m:r>
+            </m:e>
+            <m:sup>
+              <m:r>
+                <w:rPr>
+                  <w:rFonts w:ascii="Cambria Math" w:hAnsi="Cambria Math"/>
+                  <w:lang w:val="x-none" w:eastAsia="x-none" w:bidi="fa-IR"/>
+                </w:rPr>
+                <m:t>-</m:t>
+              </m:r>
+              <m:f>
+                <m:fPr>
+                  <m:ctrlPr>
+                    <w:rPr>
+                      <w:rFonts w:ascii="Cambria Math" w:hAnsi="Cambria Math"/>
+                      <w:i/>
+                      <w:lang w:val="x-none" w:eastAsia="x-none" w:bidi="fa-IR"/>
+                    </w:rPr>
+                  </m:ctrlPr>
+                </m:fPr>
+                <m:num>
+                  <m:sSup>
+                    <m:sSupPr>
+                      <m:ctrlPr>
+                        <w:rPr>
+                          <w:rFonts w:ascii="Cambria Math" w:hAnsi="Cambria Math"/>
+                          <w:i/>
+                          <w:lang w:val="x-none" w:eastAsia="x-none" w:bidi="fa-IR"/>
+                        </w:rPr>
+                      </m:ctrlPr>
+                    </m:sSupPr>
+                    <m:e>
+                      <m:r>
+                        <w:rPr>
+                          <w:rFonts w:ascii="Cambria Math" w:hAnsi="Cambria Math"/>
+                          <w:lang w:val="x-none" w:eastAsia="x-none" w:bidi="fa-IR"/>
+                        </w:rPr>
+                        <m:t>(v-</m:t>
+                      </m:r>
+                      <m:sSub>
+                        <m:sSubPr>
+                          <m:ctrlPr>
+                            <w:rPr>
+                              <w:rFonts w:ascii="Cambria Math" w:hAnsi="Cambria Math"/>
+                              <w:i/>
+                              <w:lang w:val="x-none" w:eastAsia="x-none" w:bidi="fa-IR"/>
+                            </w:rPr>
+                          </m:ctrlPr>
+                        </m:sSubPr>
+                        <m:e>
+                          <m:r>
+                            <w:rPr>
+                              <w:rFonts w:ascii="Cambria Math" w:hAnsi="Cambria Math"/>
+                              <w:lang w:val="x-none" w:eastAsia="x-none" w:bidi="fa-IR"/>
+                            </w:rPr>
+                            <m:t>μ</m:t>
+                          </m:r>
+                        </m:e>
+                        <m:sub>
+                          <m:r>
+                            <w:rPr>
+                              <w:rFonts w:ascii="Cambria Math" w:hAnsi="Cambria Math"/>
+                              <w:lang w:val="x-none" w:eastAsia="x-none" w:bidi="fa-IR"/>
+                            </w:rPr>
+                            <m:t>k</m:t>
+                          </m:r>
+                        </m:sub>
+                      </m:sSub>
+                      <m:r>
+                        <w:rPr>
+                          <w:rFonts w:ascii="Cambria Math" w:hAnsi="Cambria Math"/>
+                          <w:lang w:val="x-none" w:eastAsia="x-none" w:bidi="fa-IR"/>
+                        </w:rPr>
+                        <m:t>)</m:t>
+                      </m:r>
+                    </m:e>
+                    <m:sup>
+                      <m:r>
+                        <w:rPr>
+                          <w:rFonts w:ascii="Cambria Math" w:hAnsi="Cambria Math"/>
+                          <w:lang w:val="x-none" w:eastAsia="x-none" w:bidi="fa-IR"/>
+                        </w:rPr>
+                        <m:t>2</m:t>
+                      </m:r>
+                    </m:sup>
+                  </m:sSup>
+                </m:num>
+                <m:den>
+                  <m:r>
+                    <w:rPr>
+                      <w:rFonts w:ascii="Cambria Math" w:hAnsi="Cambria Math"/>
+                      <w:lang w:val="x-none" w:eastAsia="x-none" w:bidi="fa-IR"/>
+                    </w:rPr>
+                    <m:t>2</m:t>
+                  </m:r>
+                  <m:sSubSup>
+                    <m:sSubSupPr>
+                      <m:ctrlPr>
+                        <w:rPr>
+                          <w:rFonts w:ascii="Cambria Math" w:hAnsi="Cambria Math"/>
+                          <w:i/>
+                          <w:lang w:val="x-none" w:eastAsia="x-none" w:bidi="fa-IR"/>
+                        </w:rPr>
+                      </m:ctrlPr>
+                    </m:sSubSupPr>
+                    <m:e>
+                      <m:r>
+                        <w:rPr>
+                          <w:rFonts w:ascii="Cambria Math" w:hAnsi="Cambria Math"/>
+                          <w:lang w:val="x-none" w:eastAsia="x-none" w:bidi="fa-IR"/>
+                        </w:rPr>
+                        <m:t>σ</m:t>
+                      </m:r>
+                    </m:e>
+                    <m:sub>
+                      <m:r>
+                        <w:rPr>
+                          <w:rFonts w:ascii="Cambria Math" w:hAnsi="Cambria Math"/>
+                          <w:lang w:eastAsia="x-none" w:bidi="fa-IR"/>
+                        </w:rPr>
+                        <m:t>k</m:t>
+                      </m:r>
+                    </m:sub>
+                    <m:sup>
+                      <m:r>
+                        <w:rPr>
+                          <w:rFonts w:ascii="Cambria Math" w:hAnsi="Cambria Math"/>
+                          <w:lang w:val="x-none" w:eastAsia="x-none" w:bidi="fa-IR"/>
+                        </w:rPr>
+                        <m:t>2</m:t>
+                      </m:r>
+                    </m:sup>
+                  </m:sSubSup>
+                </m:den>
+              </m:f>
+            </m:sup>
+          </m:sSup>
+        </m:oMath>
+      </m:oMathPara>
+    </w:p>
+    <w:p>
+      <w:pPr>
+        <w:pStyle w:val="Heading3"/>
+        <w:rPr>
+          <w:rtl/>
+          <w:lang w:bidi="fa-IR"/>
+        </w:rPr>
+      </w:pPr>
+      <w:r>
+        <w:rPr>
+          <w:rFonts w:hint="cs"/>
+          <w:rtl/>
+          <w:lang w:bidi="fa-IR"/>
+        </w:rPr>
+        <w:t>دسته بند بیز ساده چندجمله</w:t>
+      </w:r>
+      <w:r>
+        <w:rPr>
+          <w:rtl/>
+          <w:lang w:bidi="fa-IR"/>
+        </w:rPr>
+        <w:softHyphen/>
+      </w:r>
+      <w:r>
+        <w:rPr>
+          <w:rFonts w:hint="cs"/>
+          <w:rtl/>
+          <w:lang w:bidi="fa-IR"/>
+        </w:rPr>
+        <w:t>ای</w:t>
+      </w:r>
+      <w:r>
+        <w:rPr>
+          <w:rStyle w:val="FootnoteReference"/>
+          <w:rtl/>
+          <w:lang w:bidi="fa-IR"/>
+        </w:rPr>
+        <w:footnoteReference w:id="25"/>
+      </w:r>
+    </w:p>
+    <w:p>
+      <w:pPr>
+        <w:rPr>
+          <w:lang w:eastAsia="x-none" w:bidi="fa-IR"/>
+        </w:rPr>
+      </w:pPr>
+      <w:r>
+        <w:rPr>
+          <w:rtl/>
+          <w:lang w:val="x-none" w:eastAsia="x-none"/>
+        </w:rPr>
+        <w:t>بیز ساده چندجمله‌ای، به عنوان یک دسته‌بند متنی بسیار به کار می‌آید. در این حالت برحسب مدل احتمالی یا توزیع</w:t>
+      </w:r>
+      <w:r>
+        <w:rPr>
+          <w:lang w:eastAsia="x-none" w:bidi="fa-IR"/>
+        </w:rPr>
+        <w:t> </w:t>
+      </w:r>
+      <w:r>
+        <w:rPr>
+          <w:rFonts w:hint="cs"/>
+          <w:rtl/>
+          <w:lang w:eastAsia="x-none" w:bidi="fa-IR"/>
+        </w:rPr>
+        <w:t>چند جمله</w:t>
+      </w:r>
+      <w:r>
+        <w:rPr>
+          <w:rtl/>
+          <w:lang w:eastAsia="x-none" w:bidi="fa-IR"/>
+        </w:rPr>
+        <w:softHyphen/>
+      </w:r>
+      <w:r>
+        <w:rPr>
+          <w:rFonts w:hint="cs"/>
+          <w:rtl/>
+          <w:lang w:eastAsia="x-none" w:bidi="fa-IR"/>
+        </w:rPr>
+        <w:t>ای</w:t>
+      </w:r>
+      <w:r>
+        <w:rPr>
+          <w:rtl/>
+          <w:lang w:val="x-none" w:eastAsia="x-none"/>
+        </w:rPr>
+        <w:t xml:space="preserve"> </w:t>
+      </w:r>
+      <w:r>
+        <w:rPr>
+          <w:rtl/>
+          <w:lang w:val="x-none" w:eastAsia="x-none"/>
+        </w:rPr>
+        <w:t>، برداری از</w:t>
+      </w:r>
+      <w:r>
+        <w:rPr>
+          <w:rFonts w:hint="cs"/>
+          <w:rtl/>
+          <w:lang w:val="x-none" w:eastAsia="x-none" w:bidi="fa-IR"/>
+        </w:rPr>
+        <w:t xml:space="preserve"> </w:t>
+      </w:r>
+      <w:r>
+        <w:rPr>
+          <w:i/>
+          <w:iCs/>
+          <w:lang w:eastAsia="x-none" w:bidi="fa-IR"/>
+        </w:rPr>
+        <w:t>n</w:t>
+      </w:r>
+      <w:r>
+        <w:rPr>
+          <w:rFonts w:hint="cs"/>
+          <w:rtl/>
+          <w:lang w:val="x-none" w:eastAsia="x-none" w:bidi="fa-IR"/>
+        </w:rPr>
+        <w:t xml:space="preserve"> </w:t>
+      </w:r>
+      <w:r>
+        <w:rPr>
+          <w:rtl/>
+          <w:lang w:val="x-none" w:eastAsia="x-none"/>
+        </w:rPr>
+        <w:t>ویژگی برای یک مشاهده به صور</w:t>
+      </w:r>
+      <w:r>
+        <w:rPr>
+          <w:rFonts w:hint="cs"/>
+          <w:rtl/>
+          <w:lang w:val="x-none" w:eastAsia="x-none"/>
+        </w:rPr>
+        <w:t xml:space="preserve">ت </w:t>
+      </w:r>
+      <m:oMath>
+        <m:r>
+          <w:rPr>
+            <w:rFonts w:ascii="Cambria Math" w:hAnsi="Cambria Math"/>
+            <w:lang w:val="x-none" w:eastAsia="x-none"/>
+          </w:rPr>
+          <m:t>X=</m:t>
+        </m:r>
+        <m:r>
+          <w:rPr>
+            <w:rFonts w:ascii="Cambria Math" w:hAnsi="Cambria Math"/>
+            <w:lang w:eastAsia="x-none" w:bidi="fa-IR"/>
+          </w:rPr>
+          <m:t>(</m:t>
+        </m:r>
+        <m:sSub>
+          <m:sSubPr>
+            <m:ctrlPr>
+              <w:rPr>
+                <w:rFonts w:ascii="Cambria Math" w:hAnsi="Cambria Math"/>
+                <w:i/>
+                <w:lang w:eastAsia="x-none" w:bidi="fa-IR"/>
+              </w:rPr>
+            </m:ctrlPr>
+          </m:sSubPr>
+          <m:e>
+            <m:r>
+              <w:rPr>
+                <w:rFonts w:ascii="Cambria Math" w:hAnsi="Cambria Math"/>
+                <w:lang w:eastAsia="x-none" w:bidi="fa-IR"/>
+              </w:rPr>
+              <m:t>x</m:t>
+            </m:r>
+          </m:e>
+          <m:sub>
+            <m:r>
+              <w:rPr>
+                <w:rFonts w:ascii="Cambria Math" w:hAnsi="Cambria Math"/>
+                <w:lang w:eastAsia="x-none" w:bidi="fa-IR"/>
+              </w:rPr>
+              <m:t>1</m:t>
+            </m:r>
+          </m:sub>
+        </m:sSub>
+        <m:r>
+          <w:rPr>
+            <w:rFonts w:ascii="Cambria Math" w:hAnsi="Cambria Math"/>
+            <w:lang w:eastAsia="x-none" w:bidi="fa-IR"/>
+          </w:rPr>
+          <m:t xml:space="preserve">, …, </m:t>
+        </m:r>
+        <m:sSub>
+          <m:sSubPr>
+            <m:ctrlPr>
+              <w:rPr>
+                <w:rFonts w:ascii="Cambria Math" w:hAnsi="Cambria Math"/>
+                <w:i/>
+                <w:lang w:eastAsia="x-none" w:bidi="fa-IR"/>
+              </w:rPr>
+            </m:ctrlPr>
+          </m:sSubPr>
+          <m:e>
+            <m:r>
+              <w:rPr>
+                <w:rFonts w:ascii="Cambria Math" w:hAnsi="Cambria Math"/>
+                <w:lang w:eastAsia="x-none" w:bidi="fa-IR"/>
+              </w:rPr>
+              <m:t>x</m:t>
+            </m:r>
+          </m:e>
+          <m:sub>
+            <m:r>
+              <w:rPr>
+                <w:rFonts w:ascii="Cambria Math" w:hAnsi="Cambria Math"/>
+                <w:lang w:eastAsia="x-none" w:bidi="fa-IR"/>
+              </w:rPr>
+              <m:t>n</m:t>
+            </m:r>
+          </m:sub>
+        </m:sSub>
+        <m:r>
+          <w:rPr>
+            <w:rFonts w:ascii="Cambria Math" w:hAnsi="Cambria Math"/>
+            <w:lang w:eastAsia="x-none" w:bidi="fa-IR"/>
+          </w:rPr>
+          <m:t>)</m:t>
+        </m:r>
+      </m:oMath>
+      <w:r>
+        <w:rPr>
+          <w:rFonts w:hint="cs"/>
+          <w:rtl/>
+          <w:lang w:val="x-none" w:eastAsia="x-none"/>
+        </w:rPr>
+        <w:t xml:space="preserve"> </w:t>
+      </w:r>
+      <w:r>
+        <w:rPr>
+          <w:rtl/>
+          <w:lang w:val="x-none" w:eastAsia="x-none"/>
+        </w:rPr>
+        <w:t>با احتمالا</w:t>
+      </w:r>
+      <w:r>
+        <w:rPr>
+          <w:rFonts w:hint="cs"/>
+          <w:rtl/>
+          <w:lang w:eastAsia="x-none" w:bidi="fa-IR"/>
+        </w:rPr>
+        <w:t xml:space="preserve">ت </w:t>
+      </w:r>
+      <m:oMath>
+        <m:r>
+          <w:rPr>
+            <w:rFonts w:ascii="Cambria Math" w:hAnsi="Cambria Math"/>
+            <w:lang w:eastAsia="x-none" w:bidi="fa-IR"/>
+          </w:rPr>
+          <m:t>(</m:t>
+        </m:r>
+        <m:sSub>
+          <m:sSubPr>
+            <m:ctrlPr>
+              <w:rPr>
+                <w:rFonts w:ascii="Cambria Math" w:hAnsi="Cambria Math"/>
+                <w:i/>
+                <w:lang w:eastAsia="x-none" w:bidi="fa-IR"/>
+              </w:rPr>
+            </m:ctrlPr>
+          </m:sSubPr>
+          <m:e>
+            <m:r>
+              <w:rPr>
+                <w:rFonts w:ascii="Cambria Math" w:hAnsi="Cambria Math"/>
+                <w:lang w:eastAsia="x-none" w:bidi="fa-IR"/>
+              </w:rPr>
+              <m:t>p</m:t>
+            </m:r>
+          </m:e>
+          <m:sub>
+            <m:r>
+              <w:rPr>
+                <w:rFonts w:ascii="Cambria Math" w:hAnsi="Cambria Math"/>
+                <w:lang w:eastAsia="x-none" w:bidi="fa-IR"/>
+              </w:rPr>
+              <m:t>1</m:t>
+            </m:r>
+          </m:sub>
+        </m:sSub>
+        <m:r>
+          <w:rPr>
+            <w:rFonts w:ascii="Cambria Math" w:hAnsi="Cambria Math"/>
+            <w:lang w:eastAsia="x-none" w:bidi="fa-IR"/>
+          </w:rPr>
+          <m:t xml:space="preserve">, …, </m:t>
+        </m:r>
+        <m:sSub>
+          <m:sSubPr>
+            <m:ctrlPr>
+              <w:rPr>
+                <w:rFonts w:ascii="Cambria Math" w:hAnsi="Cambria Math"/>
+                <w:i/>
+                <w:lang w:eastAsia="x-none" w:bidi="fa-IR"/>
+              </w:rPr>
+            </m:ctrlPr>
+          </m:sSubPr>
+          <m:e>
+            <m:r>
+              <w:rPr>
+                <w:rFonts w:ascii="Cambria Math" w:hAnsi="Cambria Math"/>
+                <w:lang w:eastAsia="x-none" w:bidi="fa-IR"/>
+              </w:rPr>
+              <m:t>p</m:t>
+            </m:r>
+          </m:e>
+          <m:sub>
+            <m:r>
+              <w:rPr>
+                <w:rFonts w:ascii="Cambria Math" w:hAnsi="Cambria Math"/>
+                <w:lang w:eastAsia="x-none" w:bidi="fa-IR"/>
+              </w:rPr>
+              <m:t>n</m:t>
+            </m:r>
+          </m:sub>
+        </m:sSub>
+        <m:r>
+          <w:rPr>
+            <w:rFonts w:ascii="Cambria Math" w:hAnsi="Cambria Math"/>
+            <w:lang w:eastAsia="x-none" w:bidi="fa-IR"/>
+          </w:rPr>
+          <m:t>)</m:t>
+        </m:r>
+      </m:oMath>
+      <w:r>
+        <w:rPr>
+          <w:rFonts w:hint="cs"/>
+          <w:rtl/>
+          <w:lang w:eastAsia="x-none" w:bidi="fa-IR"/>
+        </w:rPr>
+        <w:t xml:space="preserve"> </w:t>
+      </w:r>
+      <w:r>
+        <w:rPr>
+          <w:rtl/>
+          <w:lang w:val="x-none" w:eastAsia="x-none"/>
+        </w:rPr>
+        <w:t>در نظر گرفته می‌شود. مشخص است که در این حالت بردا</w:t>
+      </w:r>
+      <w:r>
+        <w:rPr>
+          <w:rFonts w:hint="cs"/>
+          <w:rtl/>
+          <w:lang w:val="x-none" w:eastAsia="x-none"/>
+        </w:rPr>
+        <w:t xml:space="preserve">ر </w:t>
+      </w:r>
+      <m:oMath>
+        <m:r>
+          <w:rPr>
+            <w:rFonts w:ascii="Cambria Math" w:hAnsi="Cambria Math" w:cs="Calibri"/>
+            <w:lang w:eastAsia="x-none"/>
+          </w:rPr>
+          <m:t>X</m:t>
+        </m:r>
+      </m:oMath>
+      <w:r>
+        <w:rPr>
+          <w:rFonts w:hint="cs"/>
+          <w:iCs/>
+          <w:rtl/>
+          <w:lang w:eastAsia="x-none"/>
+        </w:rPr>
+        <w:t xml:space="preserve"> </w:t>
+      </w:r>
+      <w:r>
+        <w:rPr>
+          <w:rFonts w:ascii="Calibri" w:hAnsi="Calibri" w:cs="Calibri" w:hint="cs"/>
+          <w:rtl/>
+          <w:lang w:val="x-none" w:eastAsia="x-none"/>
+        </w:rPr>
+        <w:t xml:space="preserve"> </w:t>
+      </w:r>
+      <w:r>
+        <w:rPr>
+          <w:rtl/>
+          <w:lang w:val="x-none" w:eastAsia="x-none"/>
+        </w:rPr>
+        <w:t>بیانگر تعداد مشاهداتی است که ویژگی خاصی را دارا هستند. به این ترتیب تابع درست</w:t>
+      </w:r>
+      <w:r>
+        <w:rPr>
+          <w:rtl/>
+          <w:lang w:val="x-none" w:eastAsia="x-none"/>
+        </w:rPr>
+        <w:softHyphen/>
+      </w:r>
+      <w:r>
+        <w:rPr>
+          <w:rtl/>
+          <w:lang w:val="x-none" w:eastAsia="x-none"/>
+        </w:rPr>
+        <w:t>نمایی در چنین مدلی به شکل زیر نوشته می‌شو</w:t>
+      </w:r>
+      <w:r>
+        <w:rPr>
+          <w:rFonts w:hint="cs"/>
+          <w:rtl/>
+          <w:lang w:eastAsia="x-none" w:bidi="fa-IR"/>
+        </w:rPr>
+        <w:t>د:</w:t>
+      </w:r>
+    </w:p>
+    <w:p>
+      <w:pPr>
+        <w:rPr>
+          <w:lang w:val="x-none" w:eastAsia="x-none" w:bidi="fa-IR"/>
+        </w:rPr>
+      </w:pPr>
+      <m:oMathPara>
+        <m:oMath>
+          <m:r>
+            <w:rPr>
+              <w:rFonts w:ascii="Cambria Math" w:hAnsi="Cambria Math"/>
+              <w:lang w:val="x-none" w:eastAsia="x-none" w:bidi="fa-IR"/>
+            </w:rPr>
+            <m:t>p</m:t>
+          </m:r>
+          <m:d>
+            <m:dPr>
+              <m:ctrlPr>
+                <w:rPr>
+                  <w:rFonts w:ascii="Cambria Math" w:hAnsi="Cambria Math"/>
+                  <w:i/>
+                  <w:lang w:val="x-none" w:eastAsia="x-none" w:bidi="fa-IR"/>
+                </w:rPr>
+              </m:ctrlPr>
+            </m:dPr>
+            <m:e>
+              <m:r>
+                <w:rPr>
+                  <w:rFonts w:ascii="Cambria Math" w:hAnsi="Cambria Math"/>
+                  <w:lang w:val="x-none" w:eastAsia="x-none" w:bidi="fa-IR"/>
+                </w:rPr>
+                <m:t>x</m:t>
+              </m:r>
+            </m:e>
+            <m:e>
+              <m:sSub>
+                <m:sSubPr>
+                  <m:ctrlPr>
+                    <w:rPr>
+                      <w:rFonts w:ascii="Cambria Math" w:hAnsi="Cambria Math"/>
+                      <w:i/>
+                      <w:lang w:val="x-none" w:eastAsia="x-none" w:bidi="fa-IR"/>
+                    </w:rPr>
+                  </m:ctrlPr>
+                </m:sSubPr>
+                <m:e>
+                  <m:r>
+                    <w:rPr>
+                      <w:rFonts w:ascii="Cambria Math" w:hAnsi="Cambria Math"/>
+                      <w:lang w:val="x-none" w:eastAsia="x-none" w:bidi="fa-IR"/>
+                    </w:rPr>
+                    <m:t>C</m:t>
+                  </m:r>
+                </m:e>
+                <m:sub>
+                  <m:r>
+                    <w:rPr>
+                      <w:rFonts w:ascii="Cambria Math" w:hAnsi="Cambria Math"/>
+                      <w:lang w:val="x-none" w:eastAsia="x-none" w:bidi="fa-IR"/>
+                    </w:rPr>
+                    <m:t>k</m:t>
+                  </m:r>
+                </m:sub>
+              </m:sSub>
+            </m:e>
+          </m:d>
+          <m:r>
+            <w:rPr>
+              <w:rFonts w:ascii="Cambria Math" w:hAnsi="Cambria Math"/>
+              <w:lang w:val="x-none" w:eastAsia="x-none" w:bidi="fa-IR"/>
+            </w:rPr>
+            <m:t xml:space="preserve">= </m:t>
+          </m:r>
+          <m:f>
+            <m:fPr>
+              <m:ctrlPr>
+                <w:rPr>
+                  <w:rFonts w:ascii="Cambria Math" w:hAnsi="Cambria Math"/>
+                  <w:i/>
+                  <w:lang w:val="x-none" w:eastAsia="x-none" w:bidi="fa-IR"/>
+                </w:rPr>
+              </m:ctrlPr>
+            </m:fPr>
+            <m:num>
+              <m:d>
+                <m:dPr>
+                  <m:ctrlPr>
+                    <w:rPr>
+                      <w:rFonts w:ascii="Cambria Math" w:hAnsi="Cambria Math"/>
+                      <w:i/>
+                      <w:lang w:val="x-none" w:eastAsia="x-none" w:bidi="fa-IR"/>
+                    </w:rPr>
+                  </m:ctrlPr>
+                </m:dPr>
+                <m:e>
+                  <m:nary>
+                    <m:naryPr>
+                      <m:chr m:val="∑"/>
+                      <m:limLoc m:val="subSup"/>
+                      <m:supHide m:val="1"/>
+                      <m:ctrlPr>
+                        <w:rPr>
+                          <w:rFonts w:ascii="Cambria Math" w:hAnsi="Cambria Math"/>
+                          <w:i/>
+                          <w:lang w:val="x-none" w:eastAsia="x-none" w:bidi="fa-IR"/>
+                        </w:rPr>
+                      </m:ctrlPr>
+                    </m:naryPr>
+                    <m:sub>
+                      <m:r>
+                        <w:rPr>
+                          <w:rFonts w:ascii="Cambria Math" w:hAnsi="Cambria Math"/>
+                          <w:lang w:val="x-none" w:eastAsia="x-none" w:bidi="fa-IR"/>
+                        </w:rPr>
+                        <m:t>i</m:t>
+                      </m:r>
+                    </m:sub>
+                    <m:sup/>
+                    <m:e>
+                      <m:sSub>
+                        <m:sSubPr>
+                          <m:ctrlPr>
+                            <w:rPr>
+                              <w:rFonts w:ascii="Cambria Math" w:hAnsi="Cambria Math"/>
+                              <w:i/>
+                              <w:lang w:val="x-none" w:eastAsia="x-none" w:bidi="fa-IR"/>
+                            </w:rPr>
+                          </m:ctrlPr>
+                        </m:sSubPr>
+                        <m:e>
+                          <m:r>
+                            <w:rPr>
+                              <w:rFonts w:ascii="Cambria Math" w:hAnsi="Cambria Math"/>
+                              <w:lang w:val="x-none" w:eastAsia="x-none" w:bidi="fa-IR"/>
+                            </w:rPr>
+                            <m:t>x</m:t>
+                          </m:r>
+                        </m:e>
+                        <m:sub>
+                          <m:r>
+                            <w:rPr>
+                              <w:rFonts w:ascii="Cambria Math" w:hAnsi="Cambria Math"/>
+                              <w:lang w:val="x-none" w:eastAsia="x-none" w:bidi="fa-IR"/>
+                            </w:rPr>
+                            <m:t>i</m:t>
+                          </m:r>
+                        </m:sub>
+                      </m:sSub>
+                    </m:e>
+                  </m:nary>
+                </m:e>
+              </m:d>
+              <m:r>
+                <w:rPr>
+                  <w:rFonts w:ascii="Cambria Math" w:hAnsi="Cambria Math"/>
+                  <w:lang w:val="x-none" w:eastAsia="x-none" w:bidi="fa-IR"/>
+                </w:rPr>
+                <m:t>!</m:t>
+              </m:r>
+            </m:num>
+            <m:den>
+              <m:nary>
+                <m:naryPr>
+                  <m:chr m:val="∏"/>
+                  <m:limLoc m:val="undOvr"/>
+                  <m:supHide m:val="1"/>
+                  <m:ctrlPr>
+                    <w:rPr>
+                      <w:rFonts w:ascii="Cambria Math" w:hAnsi="Cambria Math"/>
+                      <w:i/>
+                      <w:lang w:val="x-none" w:eastAsia="x-none" w:bidi="fa-IR"/>
+                    </w:rPr>
+                  </m:ctrlPr>
+                </m:naryPr>
+                <m:sub>
+                  <m:r>
+                    <w:rPr>
+                      <w:rFonts w:ascii="Cambria Math" w:hAnsi="Cambria Math"/>
+                      <w:lang w:val="x-none" w:eastAsia="x-none" w:bidi="fa-IR"/>
+                    </w:rPr>
+                    <m:t>i</m:t>
+                  </m:r>
+                </m:sub>
+                <m:sup/>
+                <m:e>
+                  <m:sSub>
+                    <m:sSubPr>
+                      <m:ctrlPr>
+                        <w:rPr>
+                          <w:rFonts w:ascii="Cambria Math" w:hAnsi="Cambria Math"/>
+                          <w:i/>
+                          <w:lang w:val="x-none" w:eastAsia="x-none" w:bidi="fa-IR"/>
+                        </w:rPr>
+                      </m:ctrlPr>
+                    </m:sSubPr>
+                    <m:e>
+                      <m:r>
+                        <w:rPr>
+                          <w:rFonts w:ascii="Cambria Math" w:hAnsi="Cambria Math"/>
+                          <w:lang w:val="x-none" w:eastAsia="x-none" w:bidi="fa-IR"/>
+                        </w:rPr>
+                        <m:t>x</m:t>
+                      </m:r>
+                    </m:e>
+                    <m:sub>
+                      <m:r>
+                        <w:rPr>
+                          <w:rFonts w:ascii="Cambria Math" w:hAnsi="Cambria Math"/>
+                          <w:lang w:val="x-none" w:eastAsia="x-none" w:bidi="fa-IR"/>
+                        </w:rPr>
+                        <m:t>i</m:t>
+                      </m:r>
+                    </m:sub>
+                  </m:sSub>
+                  <m:r>
+                    <w:rPr>
+                      <w:rFonts w:ascii="Cambria Math" w:hAnsi="Cambria Math"/>
+                      <w:lang w:val="x-none" w:eastAsia="x-none" w:bidi="fa-IR"/>
+                    </w:rPr>
+                    <m:t>!</m:t>
+                  </m:r>
+                </m:e>
+              </m:nary>
+            </m:den>
+          </m:f>
+          <m:nary>
+            <m:naryPr>
+              <m:chr m:val="∏"/>
+              <m:limLoc m:val="undOvr"/>
+              <m:supHide m:val="1"/>
+              <m:ctrlPr>
+                <w:rPr>
+                  <w:rFonts w:ascii="Cambria Math" w:hAnsi="Cambria Math"/>
+                  <w:i/>
+                  <w:lang w:val="x-none" w:eastAsia="x-none" w:bidi="fa-IR"/>
+                </w:rPr>
+              </m:ctrlPr>
+            </m:naryPr>
+            <m:sub>
+              <m:r>
+                <w:rPr>
+                  <w:rFonts w:ascii="Cambria Math" w:hAnsi="Cambria Math"/>
+                  <w:lang w:val="x-none" w:eastAsia="x-none" w:bidi="fa-IR"/>
+                </w:rPr>
+                <m:t>i</m:t>
+              </m:r>
+            </m:sub>
+            <m:sup/>
+            <m:e>
+              <m:sSub>
+                <m:sSubPr>
+                  <m:ctrlPr>
+                    <w:rPr>
+                      <w:rFonts w:ascii="Cambria Math" w:hAnsi="Cambria Math"/>
+                      <w:i/>
+                      <w:lang w:val="x-none" w:eastAsia="x-none" w:bidi="fa-IR"/>
+                    </w:rPr>
+                  </m:ctrlPr>
+                </m:sSubPr>
+                <m:e>
+                  <m:r>
+                    <w:rPr>
+                      <w:rFonts w:ascii="Cambria Math" w:hAnsi="Cambria Math"/>
+                      <w:lang w:val="x-none" w:eastAsia="x-none" w:bidi="fa-IR"/>
+                    </w:rPr>
+                    <m:t>p</m:t>
+                  </m:r>
+                </m:e>
+                <m:sub>
+                  <m:sSup>
+                    <m:sSupPr>
+                      <m:ctrlPr>
+                        <w:rPr>
+                          <w:rFonts w:ascii="Cambria Math" w:hAnsi="Cambria Math"/>
+                          <w:i/>
+                          <w:lang w:val="x-none" w:eastAsia="x-none" w:bidi="fa-IR"/>
+                        </w:rPr>
+                      </m:ctrlPr>
+                    </m:sSupPr>
+                    <m:e>
+                      <m:r>
+                        <w:rPr>
+                          <w:rFonts w:ascii="Cambria Math" w:hAnsi="Cambria Math"/>
+                          <w:lang w:val="x-none" w:eastAsia="x-none" w:bidi="fa-IR"/>
+                        </w:rPr>
+                        <m:t>ki</m:t>
+                      </m:r>
+                    </m:e>
+                    <m:sup>
+                      <m:sSub>
+                        <m:sSubPr>
+                          <m:ctrlPr>
+                            <w:rPr>
+                              <w:rFonts w:ascii="Cambria Math" w:hAnsi="Cambria Math"/>
+                              <w:i/>
+                              <w:lang w:val="x-none" w:eastAsia="x-none" w:bidi="fa-IR"/>
+                            </w:rPr>
+                          </m:ctrlPr>
+                        </m:sSubPr>
+                        <m:e>
+                          <m:r>
+                            <w:rPr>
+                              <w:rFonts w:ascii="Cambria Math" w:hAnsi="Cambria Math"/>
+                              <w:lang w:val="x-none" w:eastAsia="x-none" w:bidi="fa-IR"/>
+                            </w:rPr>
+                            <m:t>x</m:t>
+                          </m:r>
+                        </m:e>
+                        <m:sub>
+                          <m:r>
+                            <w:rPr>
+                              <w:rFonts w:ascii="Cambria Math" w:hAnsi="Cambria Math"/>
+                              <w:lang w:val="x-none" w:eastAsia="x-none" w:bidi="fa-IR"/>
+                            </w:rPr>
+                            <m:t>i</m:t>
+                          </m:r>
+                        </m:sub>
+                      </m:sSub>
+                    </m:sup>
+                  </m:sSup>
+                </m:sub>
+              </m:sSub>
+            </m:e>
+          </m:nary>
+        </m:oMath>
+      </m:oMathPara>
+    </w:p>
+    <w:p>
+      <w:pPr>
+        <w:rPr>
+          <w:rtl/>
+          <w:lang w:eastAsia="x-none" w:bidi="fa-IR"/>
+        </w:rPr>
+      </w:pPr>
+      <w:r>
+        <w:rPr>
+          <w:rFonts w:hint="cs"/>
+          <w:rtl/>
+          <w:lang w:eastAsia="x-none" w:bidi="fa-IR"/>
+        </w:rPr>
+        <w:lastRenderedPageBreak/>
+        <w:t>اگر مدل بیز ساده را بر اساس لگاریتم تابع درست</w:t>
+      </w:r>
+      <w:r>
+        <w:rPr>
+          <w:rtl/>
+          <w:lang w:eastAsia="x-none" w:bidi="fa-IR"/>
+        </w:rPr>
+        <w:softHyphen/>
+      </w:r>
+      <w:r>
+        <w:rPr>
+          <w:rFonts w:hint="cs"/>
+          <w:rtl/>
+          <w:lang w:eastAsia="x-none" w:bidi="fa-IR"/>
+        </w:rPr>
+        <w:t>نمایی بنویسیم، به</w:t>
+      </w:r>
+      <w:r>
+        <w:rPr>
+          <w:rtl/>
+          <w:lang w:eastAsia="x-none" w:bidi="fa-IR"/>
+        </w:rPr>
+        <w:softHyphen/>
+      </w:r>
+      <w:r>
+        <w:rPr>
+          <w:rFonts w:hint="cs"/>
+          <w:rtl/>
+          <w:lang w:eastAsia="x-none" w:bidi="fa-IR"/>
+        </w:rPr>
+        <w:t>صورت یک دسته</w:t>
+      </w:r>
+      <w:r>
+        <w:rPr>
+          <w:rtl/>
+          <w:lang w:eastAsia="x-none" w:bidi="fa-IR"/>
+        </w:rPr>
+        <w:softHyphen/>
+      </w:r>
+      <w:r>
+        <w:rPr>
+          <w:rFonts w:hint="cs"/>
+          <w:rtl/>
+          <w:lang w:eastAsia="x-none" w:bidi="fa-IR"/>
+        </w:rPr>
+        <w:t>بند خطی درخواهد آمد.</w:t>
+      </w:r>
+    </w:p>
+    <w:p>
+      <w:pPr>
+        <w:rPr>
+          <w:lang w:eastAsia="x-none" w:bidi="fa-IR"/>
+        </w:rPr>
+      </w:pPr>
+      <m:oMathPara>
+        <m:oMath>
+          <m:func>
+            <m:funcPr>
+              <m:ctrlPr>
+                <w:rPr>
+                  <w:rFonts w:ascii="Cambria Math" w:hAnsi="Cambria Math"/>
+                  <w:i/>
+                  <w:lang w:eastAsia="x-none" w:bidi="fa-IR"/>
+                </w:rPr>
+              </m:ctrlPr>
+            </m:funcPr>
+            <m:fName>
+              <m:r>
+                <m:rPr>
+                  <m:sty m:val="p"/>
+                </m:rPr>
+                <w:rPr>
+                  <w:rFonts w:ascii="Cambria Math" w:hAnsi="Cambria Math"/>
+                  <w:lang w:eastAsia="x-none" w:bidi="fa-IR"/>
+                </w:rPr>
+                <m:t>log</m:t>
+              </m:r>
+            </m:fName>
+            <m:e>
+              <m:r>
+                <w:rPr>
+                  <w:rFonts w:ascii="Cambria Math" w:hAnsi="Cambria Math"/>
+                  <w:lang w:eastAsia="x-none" w:bidi="fa-IR"/>
+                </w:rPr>
+                <m:t>p</m:t>
+              </m:r>
+              <m:d>
+                <m:dPr>
+                  <m:ctrlPr>
+                    <w:rPr>
+                      <w:rFonts w:ascii="Cambria Math" w:hAnsi="Cambria Math"/>
+                      <w:i/>
+                      <w:lang w:eastAsia="x-none" w:bidi="fa-IR"/>
+                    </w:rPr>
+                  </m:ctrlPr>
+                </m:dPr>
+                <m:e>
+                  <m:sSub>
+                    <m:sSubPr>
+                      <m:ctrlPr>
+                        <w:rPr>
+                          <w:rFonts w:ascii="Cambria Math" w:hAnsi="Cambria Math"/>
+                          <w:i/>
+                          <w:lang w:eastAsia="x-none" w:bidi="fa-IR"/>
+                        </w:rPr>
+                      </m:ctrlPr>
+                    </m:sSubPr>
+                    <m:e>
+                      <m:r>
+                        <w:rPr>
+                          <w:rFonts w:ascii="Cambria Math" w:hAnsi="Cambria Math"/>
+                          <w:lang w:eastAsia="x-none" w:bidi="fa-IR"/>
+                        </w:rPr>
+                        <m:t>C</m:t>
+                      </m:r>
+                    </m:e>
+                    <m:sub>
+                      <m:r>
+                        <w:rPr>
+                          <w:rFonts w:ascii="Cambria Math" w:hAnsi="Cambria Math"/>
+                          <w:lang w:eastAsia="x-none" w:bidi="fa-IR"/>
+                        </w:rPr>
+                        <m:t>k</m:t>
+                      </m:r>
+                    </m:sub>
+                  </m:sSub>
+                </m:e>
+                <m:e>
+                  <m:r>
+                    <w:rPr>
+                      <w:rFonts w:ascii="Cambria Math" w:hAnsi="Cambria Math"/>
+                      <w:lang w:eastAsia="x-none" w:bidi="fa-IR"/>
+                    </w:rPr>
+                    <m:t>X</m:t>
+                  </m:r>
+                </m:e>
+              </m:d>
+              <m:r>
+                <w:rPr>
+                  <w:rFonts w:ascii="Cambria Math" w:hAnsi="Cambria Math"/>
+                  <w:lang w:eastAsia="x-none" w:bidi="fa-IR"/>
+                </w:rPr>
+                <m:t>∝</m:t>
+              </m:r>
+              <m:func>
+                <m:funcPr>
+                  <m:ctrlPr>
+                    <w:rPr>
+                      <w:rFonts w:ascii="Cambria Math" w:hAnsi="Cambria Math"/>
+                      <w:i/>
+                      <w:lang w:eastAsia="x-none" w:bidi="fa-IR"/>
+                    </w:rPr>
+                  </m:ctrlPr>
+                </m:funcPr>
+                <m:fName>
+                  <m:r>
+                    <m:rPr>
+                      <m:sty m:val="p"/>
+                    </m:rPr>
+                    <w:rPr>
+                      <w:rFonts w:ascii="Cambria Math" w:hAnsi="Cambria Math"/>
+                      <w:lang w:eastAsia="x-none" w:bidi="fa-IR"/>
+                    </w:rPr>
+                    <m:t>log</m:t>
+                  </m:r>
+                </m:fName>
+                <m:e>
+                  <m:d>
+                    <m:dPr>
+                      <m:ctrlPr>
+                        <w:rPr>
+                          <w:rFonts w:ascii="Cambria Math" w:hAnsi="Cambria Math"/>
+                          <w:i/>
+                          <w:lang w:eastAsia="x-none" w:bidi="fa-IR"/>
+                        </w:rPr>
+                      </m:ctrlPr>
+                    </m:dPr>
+                    <m:e>
+                      <m:r>
+                        <w:rPr>
+                          <w:rFonts w:ascii="Cambria Math" w:hAnsi="Cambria Math"/>
+                          <w:lang w:eastAsia="x-none" w:bidi="fa-IR"/>
+                        </w:rPr>
+                        <m:t>p</m:t>
+                      </m:r>
+                      <m:d>
+                        <m:dPr>
+                          <m:ctrlPr>
+                            <w:rPr>
+                              <w:rFonts w:ascii="Cambria Math" w:hAnsi="Cambria Math"/>
+                              <w:i/>
+                              <w:lang w:eastAsia="x-none" w:bidi="fa-IR"/>
+                            </w:rPr>
+                          </m:ctrlPr>
+                        </m:dPr>
+                        <m:e>
+                          <m:sSub>
+                            <m:sSubPr>
+                              <m:ctrlPr>
+                                <w:rPr>
+                                  <w:rFonts w:ascii="Cambria Math" w:hAnsi="Cambria Math"/>
+                                  <w:i/>
+                                  <w:lang w:eastAsia="x-none" w:bidi="fa-IR"/>
+                                </w:rPr>
+                              </m:ctrlPr>
+                            </m:sSubPr>
+                            <m:e>
+                              <m:r>
+                                <w:rPr>
+                                  <w:rFonts w:ascii="Cambria Math" w:hAnsi="Cambria Math"/>
+                                  <w:lang w:eastAsia="x-none" w:bidi="fa-IR"/>
+                                </w:rPr>
+                                <m:t>C</m:t>
+                              </m:r>
+                            </m:e>
+                            <m:sub>
+                              <m:r>
+                                <w:rPr>
+                                  <w:rFonts w:ascii="Cambria Math" w:hAnsi="Cambria Math"/>
+                                  <w:lang w:eastAsia="x-none" w:bidi="fa-IR"/>
+                                </w:rPr>
+                                <m:t>k</m:t>
+                              </m:r>
+                            </m:sub>
+                          </m:sSub>
+                        </m:e>
+                      </m:d>
+                      <m:nary>
+                        <m:naryPr>
+                          <m:chr m:val="∏"/>
+                          <m:limLoc m:val="undOvr"/>
+                          <m:ctrlPr>
+                            <w:rPr>
+                              <w:rFonts w:ascii="Cambria Math" w:hAnsi="Cambria Math"/>
+                              <w:i/>
+                              <w:lang w:eastAsia="x-none" w:bidi="fa-IR"/>
+                            </w:rPr>
+                          </m:ctrlPr>
+                        </m:naryPr>
+                        <m:sub>
+                          <m:r>
+                            <w:rPr>
+                              <w:rFonts w:ascii="Cambria Math" w:hAnsi="Cambria Math"/>
+                              <w:lang w:eastAsia="x-none" w:bidi="fa-IR"/>
+                            </w:rPr>
+                            <m:t>i=1</m:t>
+                          </m:r>
+                        </m:sub>
+                        <m:sup>
+                          <m:r>
+                            <w:rPr>
+                              <w:rFonts w:ascii="Cambria Math" w:hAnsi="Cambria Math"/>
+                              <w:lang w:eastAsia="x-none" w:bidi="fa-IR"/>
+                            </w:rPr>
+                            <m:t>n</m:t>
+                          </m:r>
+                        </m:sup>
+                        <m:e>
+                          <m:sSub>
+                            <m:sSubPr>
+                              <m:ctrlPr>
+                                <w:rPr>
+                                  <w:rFonts w:ascii="Cambria Math" w:hAnsi="Cambria Math"/>
+                                  <w:i/>
+                                  <w:lang w:val="x-none" w:eastAsia="x-none" w:bidi="fa-IR"/>
+                                </w:rPr>
+                              </m:ctrlPr>
+                            </m:sSubPr>
+                            <m:e>
+                              <m:r>
+                                <w:rPr>
+                                  <w:rFonts w:ascii="Cambria Math" w:hAnsi="Cambria Math"/>
+                                  <w:lang w:val="x-none" w:eastAsia="x-none" w:bidi="fa-IR"/>
+                                </w:rPr>
+                                <m:t>p</m:t>
+                              </m:r>
+                            </m:e>
+                            <m:sub>
+                              <m:sSup>
+                                <m:sSupPr>
+                                  <m:ctrlPr>
+                                    <w:rPr>
+                                      <w:rFonts w:ascii="Cambria Math" w:hAnsi="Cambria Math"/>
+                                      <w:i/>
+                                      <w:lang w:val="x-none" w:eastAsia="x-none" w:bidi="fa-IR"/>
+                                    </w:rPr>
+                                  </m:ctrlPr>
+                                </m:sSupPr>
+                                <m:e>
+                                  <m:r>
+                                    <w:rPr>
+                                      <w:rFonts w:ascii="Cambria Math" w:hAnsi="Cambria Math"/>
+                                      <w:lang w:val="x-none" w:eastAsia="x-none" w:bidi="fa-IR"/>
+                                    </w:rPr>
+                                    <m:t>ki</m:t>
+                                  </m:r>
+                                </m:e>
+                                <m:sup>
+                                  <m:sSub>
+                                    <m:sSubPr>
+                                      <m:ctrlPr>
+                                        <w:rPr>
+                                          <w:rFonts w:ascii="Cambria Math" w:hAnsi="Cambria Math"/>
+                                          <w:i/>
+                                          <w:lang w:val="x-none" w:eastAsia="x-none" w:bidi="fa-IR"/>
+                                        </w:rPr>
+                                      </m:ctrlPr>
+                                    </m:sSubPr>
+                                    <m:e>
+                                      <m:r>
+                                        <w:rPr>
+                                          <w:rFonts w:ascii="Cambria Math" w:hAnsi="Cambria Math"/>
+                                          <w:lang w:val="x-none" w:eastAsia="x-none" w:bidi="fa-IR"/>
+                                        </w:rPr>
+                                        <m:t>x</m:t>
+                                      </m:r>
+                                    </m:e>
+                                    <m:sub>
+                                      <m:r>
+                                        <w:rPr>
+                                          <w:rFonts w:ascii="Cambria Math" w:hAnsi="Cambria Math"/>
+                                          <w:lang w:val="x-none" w:eastAsia="x-none" w:bidi="fa-IR"/>
+                                        </w:rPr>
+                                        <m:t>i</m:t>
+                                      </m:r>
+                                    </m:sub>
+                                  </m:sSub>
+                                </m:sup>
+                              </m:sSup>
+                            </m:sub>
+                          </m:sSub>
+                        </m:e>
+                      </m:nary>
+                    </m:e>
+                  </m:d>
+                </m:e>
+              </m:func>
+            </m:e>
+          </m:func>
+        </m:oMath>
+      </m:oMathPara>
+    </w:p>
+    <w:p>
+      <w:pPr>
+        <w:rPr>
+          <w:lang w:eastAsia="x-none" w:bidi="fa-IR"/>
+        </w:rPr>
+      </w:pPr>
+      <m:oMathPara>
+        <m:oMath>
+          <m:r>
+            <w:rPr>
+              <w:rFonts w:ascii="Cambria Math" w:hAnsi="Cambria Math"/>
+              <w:lang w:eastAsia="x-none" w:bidi="fa-IR"/>
+            </w:rPr>
+            <m:t>=</m:t>
+          </m:r>
+          <m:func>
+            <m:funcPr>
+              <m:ctrlPr>
+                <w:rPr>
+                  <w:rFonts w:ascii="Cambria Math" w:hAnsi="Cambria Math"/>
+                  <w:i/>
+                  <w:lang w:eastAsia="x-none" w:bidi="fa-IR"/>
+                </w:rPr>
+              </m:ctrlPr>
+            </m:funcPr>
+            <m:fName>
+              <m:r>
+                <m:rPr>
+                  <m:sty m:val="p"/>
+                </m:rPr>
+                <w:rPr>
+                  <w:rFonts w:ascii="Cambria Math" w:hAnsi="Cambria Math"/>
+                  <w:lang w:eastAsia="x-none" w:bidi="fa-IR"/>
+                </w:rPr>
+                <m:t>log</m:t>
+              </m:r>
+            </m:fName>
+            <m:e>
+              <m:r>
+                <w:rPr>
+                  <w:rFonts w:ascii="Cambria Math" w:hAnsi="Cambria Math"/>
+                  <w:lang w:eastAsia="x-none" w:bidi="fa-IR"/>
+                </w:rPr>
+                <m:t>p</m:t>
+              </m:r>
+              <m:d>
+                <m:dPr>
+                  <m:ctrlPr>
+                    <w:rPr>
+                      <w:rFonts w:ascii="Cambria Math" w:hAnsi="Cambria Math"/>
+                      <w:i/>
+                      <w:lang w:eastAsia="x-none" w:bidi="fa-IR"/>
+                    </w:rPr>
+                  </m:ctrlPr>
+                </m:dPr>
+                <m:e>
+                  <m:sSub>
+                    <m:sSubPr>
+                      <m:ctrlPr>
+                        <w:rPr>
+                          <w:rFonts w:ascii="Cambria Math" w:hAnsi="Cambria Math"/>
+                          <w:i/>
+                          <w:lang w:eastAsia="x-none" w:bidi="fa-IR"/>
+                        </w:rPr>
+                      </m:ctrlPr>
+                    </m:sSubPr>
+                    <m:e>
+                      <m:r>
+                        <w:rPr>
+                          <w:rFonts w:ascii="Cambria Math" w:hAnsi="Cambria Math"/>
+                          <w:lang w:eastAsia="x-none" w:bidi="fa-IR"/>
+                        </w:rPr>
+                        <m:t>C</m:t>
+                      </m:r>
+                    </m:e>
+                    <m:sub>
+                      <m:r>
+                        <w:rPr>
+                          <w:rFonts w:ascii="Cambria Math" w:hAnsi="Cambria Math"/>
+                          <w:lang w:eastAsia="x-none" w:bidi="fa-IR"/>
+                        </w:rPr>
+                        <m:t>k</m:t>
+                      </m:r>
+                    </m:sub>
+                  </m:sSub>
+                </m:e>
+              </m:d>
+            </m:e>
+          </m:func>
+          <m:r>
+            <w:rPr>
+              <w:rFonts w:ascii="Cambria Math" w:hAnsi="Cambria Math"/>
+              <w:lang w:eastAsia="x-none" w:bidi="fa-IR"/>
+            </w:rPr>
+            <m:t>+</m:t>
+          </m:r>
+          <m:nary>
+            <m:naryPr>
+              <m:chr m:val="∑"/>
+              <m:limLoc m:val="undOvr"/>
+              <m:ctrlPr>
+                <w:rPr>
+                  <w:rFonts w:ascii="Cambria Math" w:hAnsi="Cambria Math"/>
+                  <w:i/>
+                  <w:lang w:eastAsia="x-none" w:bidi="fa-IR"/>
+                </w:rPr>
+              </m:ctrlPr>
+            </m:naryPr>
+            <m:sub>
+              <m:r>
+                <w:rPr>
+                  <w:rFonts w:ascii="Cambria Math" w:hAnsi="Cambria Math"/>
+                  <w:lang w:eastAsia="x-none" w:bidi="fa-IR"/>
+                </w:rPr>
+                <m:t>i=1</m:t>
+              </m:r>
+            </m:sub>
+            <m:sup>
+              <m:r>
+                <w:rPr>
+                  <w:rFonts w:ascii="Cambria Math" w:hAnsi="Cambria Math"/>
+                  <w:lang w:eastAsia="x-none" w:bidi="fa-IR"/>
+                </w:rPr>
+                <m:t>n</m:t>
+              </m:r>
+            </m:sup>
+            <m:e>
+              <m:sSub>
+                <m:sSubPr>
+                  <m:ctrlPr>
+                    <w:rPr>
+                      <w:rFonts w:ascii="Cambria Math" w:hAnsi="Cambria Math"/>
+                      <w:i/>
+                      <w:lang w:eastAsia="x-none" w:bidi="fa-IR"/>
+                    </w:rPr>
+                  </m:ctrlPr>
+                </m:sSubPr>
+                <m:e>
+                  <m:r>
+                    <w:rPr>
+                      <w:rFonts w:ascii="Cambria Math" w:hAnsi="Cambria Math"/>
+                      <w:lang w:eastAsia="x-none" w:bidi="fa-IR"/>
+                    </w:rPr>
+                    <m:t>x</m:t>
+                  </m:r>
+                </m:e>
+                <m:sub>
+                  <m:r>
+                    <w:rPr>
+                      <w:rFonts w:ascii="Cambria Math" w:hAnsi="Cambria Math"/>
+                      <w:lang w:eastAsia="x-none" w:bidi="fa-IR"/>
+                    </w:rPr>
+                    <m:t>i</m:t>
+                  </m:r>
+                </m:sub>
+              </m:sSub>
+            </m:e>
+          </m:nary>
+          <m:r>
+            <w:rPr>
+              <w:rFonts w:ascii="Cambria Math" w:hAnsi="Cambria Math"/>
+              <w:lang w:eastAsia="x-none" w:bidi="fa-IR"/>
+            </w:rPr>
+            <m:t xml:space="preserve"> . </m:t>
+          </m:r>
+          <m:func>
+            <m:funcPr>
+              <m:ctrlPr>
+                <w:rPr>
+                  <w:rFonts w:ascii="Cambria Math" w:hAnsi="Cambria Math"/>
+                  <w:i/>
+                  <w:lang w:eastAsia="x-none" w:bidi="fa-IR"/>
+                </w:rPr>
+              </m:ctrlPr>
+            </m:funcPr>
+            <m:fName>
+              <m:r>
+                <m:rPr>
+                  <m:sty m:val="p"/>
+                </m:rPr>
+                <w:rPr>
+                  <w:rFonts w:ascii="Cambria Math" w:hAnsi="Cambria Math"/>
+                  <w:lang w:eastAsia="x-none" w:bidi="fa-IR"/>
+                </w:rPr>
+                <m:t>log</m:t>
+              </m:r>
+            </m:fName>
+            <m:e>
+              <m:sSub>
+                <m:sSubPr>
+                  <m:ctrlPr>
+                    <w:rPr>
+                      <w:rFonts w:ascii="Cambria Math" w:hAnsi="Cambria Math"/>
+                      <w:i/>
+                      <w:lang w:eastAsia="x-none" w:bidi="fa-IR"/>
+                    </w:rPr>
+                  </m:ctrlPr>
+                </m:sSubPr>
+                <m:e>
+                  <m:r>
+                    <w:rPr>
+                      <w:rFonts w:ascii="Cambria Math" w:hAnsi="Cambria Math"/>
+                      <w:lang w:eastAsia="x-none" w:bidi="fa-IR"/>
+                    </w:rPr>
+                    <m:t>p</m:t>
+                  </m:r>
+                </m:e>
+                <m:sub>
+                  <m:r>
+                    <w:rPr>
+                      <w:rFonts w:ascii="Cambria Math" w:hAnsi="Cambria Math"/>
+                      <w:lang w:eastAsia="x-none" w:bidi="fa-IR"/>
+                    </w:rPr>
+                    <m:t>ki</m:t>
+                  </m:r>
+                </m:sub>
+              </m:sSub>
+            </m:e>
+          </m:func>
+        </m:oMath>
+      </m:oMathPara>
+    </w:p>
+    <w:p>
+      <w:pPr>
+        <w:rPr>
+          <w:lang w:eastAsia="x-none" w:bidi="fa-IR"/>
+        </w:rPr>
+      </w:pPr>
+      <m:oMathPara>
+        <m:oMath>
+          <m:r>
+            <w:rPr>
+              <w:rFonts w:ascii="Cambria Math" w:hAnsi="Cambria Math"/>
+              <w:lang w:eastAsia="x-none" w:bidi="fa-IR"/>
+            </w:rPr>
+            <m:t>=b+</m:t>
+          </m:r>
+          <m:sSubSup>
+            <m:sSubSupPr>
+              <m:ctrlPr>
+                <w:rPr>
+                  <w:rFonts w:ascii="Cambria Math" w:hAnsi="Cambria Math"/>
+                  <w:i/>
+                  <w:lang w:eastAsia="x-none" w:bidi="fa-IR"/>
+                </w:rPr>
+              </m:ctrlPr>
+            </m:sSubSupPr>
+            <m:e>
+              <m:r>
+                <w:rPr>
+                  <w:rFonts w:ascii="Cambria Math" w:hAnsi="Cambria Math"/>
+                  <w:lang w:eastAsia="x-none" w:bidi="fa-IR"/>
+                </w:rPr>
+                <m:t>W</m:t>
+              </m:r>
+            </m:e>
+            <m:sub>
+              <m:r>
+                <w:rPr>
+                  <w:rFonts w:ascii="Cambria Math" w:hAnsi="Cambria Math"/>
+                  <w:lang w:eastAsia="x-none" w:bidi="fa-IR"/>
+                </w:rPr>
+                <m:t>k</m:t>
+              </m:r>
+            </m:sub>
+            <m:sup>
+              <m:r>
+                <w:rPr>
+                  <w:rFonts w:ascii="Cambria Math" w:hAnsi="Cambria Math"/>
+                  <w:lang w:eastAsia="x-none" w:bidi="fa-IR"/>
+                </w:rPr>
+                <m:t>T</m:t>
+              </m:r>
+            </m:sup>
+          </m:sSubSup>
+          <m:r>
+            <w:rPr>
+              <w:rFonts w:ascii="Cambria Math" w:hAnsi="Cambria Math"/>
+              <w:lang w:eastAsia="x-none" w:bidi="fa-IR"/>
+            </w:rPr>
+            <m:t>x</m:t>
+          </m:r>
+        </m:oMath>
+      </m:oMathPara>
+    </w:p>
+    <w:p>
+      <w:pPr>
+        <w:rPr>
+          <w:rtl/>
+          <w:lang w:eastAsia="x-none" w:bidi="fa-IR"/>
+        </w:rPr>
+      </w:pPr>
+      <w:r>
+        <w:rPr>
+          <w:rFonts w:hint="cs"/>
+          <w:rtl/>
+          <w:lang w:eastAsia="x-none" w:bidi="fa-IR"/>
+        </w:rPr>
+        <w:t xml:space="preserve">واضح است که در این حالت </w:t>
+      </w:r>
+      <m:oMath>
+        <m:r>
+          <w:rPr>
+            <w:rFonts w:ascii="Cambria Math" w:hAnsi="Cambria Math"/>
+            <w:lang w:eastAsia="x-none" w:bidi="fa-IR"/>
+          </w:rPr>
+          <m:t xml:space="preserve">b= </m:t>
+        </m:r>
+        <m:func>
+          <m:funcPr>
+            <m:ctrlPr>
+              <w:rPr>
+                <w:rFonts w:ascii="Cambria Math" w:hAnsi="Cambria Math"/>
+                <w:i/>
+                <w:lang w:eastAsia="x-none" w:bidi="fa-IR"/>
+              </w:rPr>
+            </m:ctrlPr>
+          </m:funcPr>
+          <m:fName>
+            <m:r>
+              <m:rPr>
+                <m:sty m:val="p"/>
+              </m:rPr>
+              <w:rPr>
+                <w:rFonts w:ascii="Cambria Math" w:hAnsi="Cambria Math"/>
+                <w:lang w:eastAsia="x-none" w:bidi="fa-IR"/>
+              </w:rPr>
+              <m:t>log</m:t>
+            </m:r>
+          </m:fName>
+          <m:e>
+            <m:r>
+              <w:rPr>
+                <w:rFonts w:ascii="Cambria Math" w:hAnsi="Cambria Math"/>
+                <w:lang w:eastAsia="x-none" w:bidi="fa-IR"/>
+              </w:rPr>
+              <m:t>p</m:t>
+            </m:r>
+            <m:d>
+              <m:dPr>
+                <m:ctrlPr>
+                  <w:rPr>
+                    <w:rFonts w:ascii="Cambria Math" w:hAnsi="Cambria Math"/>
+                    <w:i/>
+                    <w:lang w:eastAsia="x-none" w:bidi="fa-IR"/>
+                  </w:rPr>
+                </m:ctrlPr>
+              </m:dPr>
+              <m:e>
+                <m:sSub>
+                  <m:sSubPr>
+                    <m:ctrlPr>
+                      <w:rPr>
+                        <w:rFonts w:ascii="Cambria Math" w:hAnsi="Cambria Math"/>
+                        <w:i/>
+                        <w:lang w:eastAsia="x-none" w:bidi="fa-IR"/>
+                      </w:rPr>
+                    </m:ctrlPr>
+                  </m:sSubPr>
+                  <m:e>
+                    <m:r>
+                      <w:rPr>
+                        <w:rFonts w:ascii="Cambria Math" w:hAnsi="Cambria Math"/>
+                        <w:lang w:eastAsia="x-none" w:bidi="fa-IR"/>
+                      </w:rPr>
+                      <m:t>C</m:t>
+                    </m:r>
+                  </m:e>
+                  <m:sub>
+                    <m:r>
+                      <w:rPr>
+                        <w:rFonts w:ascii="Cambria Math" w:hAnsi="Cambria Math"/>
+                        <w:lang w:eastAsia="x-none" w:bidi="fa-IR"/>
+                      </w:rPr>
+                      <m:t>k</m:t>
+                    </m:r>
+                  </m:sub>
+                </m:sSub>
+              </m:e>
+            </m:d>
+          </m:e>
+        </m:func>
+      </m:oMath>
+      <w:r>
+        <w:rPr>
+          <w:rFonts w:hint="cs"/>
+          <w:rtl/>
+          <w:lang w:eastAsia="x-none" w:bidi="fa-IR"/>
+        </w:rPr>
+        <w:t xml:space="preserve"> و </w:t>
+      </w:r>
+      <m:oMath>
+        <m:sSub>
+          <m:sSubPr>
+            <m:ctrlPr>
+              <w:rPr>
+                <w:rFonts w:ascii="Cambria Math" w:hAnsi="Cambria Math"/>
+                <w:i/>
+                <w:lang w:eastAsia="x-none" w:bidi="fa-IR"/>
+              </w:rPr>
+            </m:ctrlPr>
+          </m:sSubPr>
+          <m:e>
+            <m:r>
+              <w:rPr>
+                <w:rFonts w:ascii="Cambria Math" w:hAnsi="Cambria Math"/>
+                <w:lang w:eastAsia="x-none" w:bidi="fa-IR"/>
+              </w:rPr>
+              <m:t>w</m:t>
+            </m:r>
+          </m:e>
+          <m:sub>
+            <m:r>
+              <w:rPr>
+                <w:rFonts w:ascii="Cambria Math" w:hAnsi="Cambria Math"/>
+                <w:lang w:eastAsia="x-none" w:bidi="fa-IR"/>
+              </w:rPr>
+              <m:t>ki</m:t>
+            </m:r>
+          </m:sub>
+        </m:sSub>
+        <m:r>
+          <w:rPr>
+            <w:rFonts w:ascii="Cambria Math" w:hAnsi="Cambria Math"/>
+            <w:lang w:eastAsia="x-none" w:bidi="fa-IR"/>
+          </w:rPr>
+          <m:t>=</m:t>
+        </m:r>
+        <m:r>
+          <w:rPr>
+            <w:rFonts w:ascii="Cambria Math" w:hAnsi="Cambria Math"/>
+            <w:lang w:eastAsia="x-none" w:bidi="fa-IR"/>
+          </w:rPr>
+          <m:t xml:space="preserve"> </m:t>
+        </m:r>
+        <m:func>
+          <m:funcPr>
+            <m:ctrlPr>
+              <w:rPr>
+                <w:rFonts w:ascii="Cambria Math" w:hAnsi="Cambria Math"/>
+                <w:i/>
+                <w:lang w:eastAsia="x-none" w:bidi="fa-IR"/>
+              </w:rPr>
+            </m:ctrlPr>
+          </m:funcPr>
+          <m:fName>
+            <m:r>
+              <m:rPr>
+                <m:sty m:val="p"/>
+              </m:rPr>
+              <w:rPr>
+                <w:rFonts w:ascii="Cambria Math" w:hAnsi="Cambria Math"/>
+                <w:lang w:eastAsia="x-none" w:bidi="fa-IR"/>
+              </w:rPr>
+              <m:t>log</m:t>
+            </m:r>
+          </m:fName>
+          <m:e>
+            <m:sSub>
+              <m:sSubPr>
+                <m:ctrlPr>
+                  <w:rPr>
+                    <w:rFonts w:ascii="Cambria Math" w:hAnsi="Cambria Math"/>
+                    <w:i/>
+                    <w:lang w:eastAsia="x-none" w:bidi="fa-IR"/>
+                  </w:rPr>
+                </m:ctrlPr>
+              </m:sSubPr>
+              <m:e>
+                <m:r>
+                  <w:rPr>
+                    <w:rFonts w:ascii="Cambria Math" w:hAnsi="Cambria Math"/>
+                    <w:lang w:eastAsia="x-none" w:bidi="fa-IR"/>
+                  </w:rPr>
+                  <m:t>p</m:t>
+                </m:r>
+              </m:e>
+              <m:sub>
+                <m:r>
+                  <w:rPr>
+                    <w:rFonts w:ascii="Cambria Math" w:hAnsi="Cambria Math"/>
+                    <w:lang w:eastAsia="x-none" w:bidi="fa-IR"/>
+                  </w:rPr>
+                  <m:t>ki</m:t>
+                </m:r>
+              </m:sub>
+            </m:sSub>
+          </m:e>
+        </m:func>
+      </m:oMath>
+      <w:r>
+        <w:rPr>
+          <w:rFonts w:hint="cs"/>
+          <w:rtl/>
+          <w:lang w:eastAsia="x-none" w:bidi="fa-IR"/>
+        </w:rPr>
+        <w:t xml:space="preserve"> است.</w:t>
+      </w:r>
+    </w:p>
+    <w:p>
+      <w:pPr>
+        <w:pStyle w:val="Heading3"/>
+        <w:rPr>
+          <w:rtl/>
+          <w:lang w:bidi="fa-IR"/>
+        </w:rPr>
+      </w:pPr>
+      <w:r>
+        <w:rPr>
+          <w:rFonts w:hint="cs"/>
+          <w:rtl/>
+          <w:lang w:bidi="fa-IR"/>
+        </w:rPr>
+        <w:t xml:space="preserve">دسته </w:t>
+      </w:r>
+      <w:r>
+        <w:rPr>
+          <w:rtl/>
+          <w:lang w:bidi="fa-IR"/>
+        </w:rPr>
+        <w:softHyphen/>
+      </w:r>
+      <w:r>
+        <w:rPr>
+          <w:rFonts w:hint="cs"/>
+          <w:rtl/>
+          <w:lang w:bidi="fa-IR"/>
+        </w:rPr>
+        <w:t>بند بیز ساده برنولی</w:t>
+      </w:r>
+      <w:r>
+        <w:rPr>
+          <w:rStyle w:val="FootnoteReference"/>
+          <w:rtl/>
+          <w:lang w:bidi="fa-IR"/>
+        </w:rPr>
+        <w:footnoteReference w:id="26"/>
+      </w:r>
+    </w:p>
+    <w:p>
+      <w:pPr>
+        <w:rPr>
+          <w:rtl/>
+          <w:lang w:eastAsia="x-none" w:bidi="fa-IR"/>
+        </w:rPr>
+      </w:pPr>
+      <w:r>
+        <w:rPr>
+          <w:rtl/>
+          <w:lang w:val="x-none" w:eastAsia="x-none"/>
+        </w:rPr>
+        <w:t>در این قسمت به بررسی</w:t>
+      </w:r>
+      <w:r>
+        <w:rPr>
+          <w:rFonts w:hint="cs"/>
+          <w:rtl/>
+          <w:lang w:val="x-none" w:eastAsia="x-none"/>
+        </w:rPr>
+        <w:t xml:space="preserve"> توزیع برنولی </w:t>
+      </w:r>
+      <w:r>
+        <w:rPr>
+          <w:rtl/>
+          <w:lang w:val="x-none" w:eastAsia="x-none"/>
+        </w:rPr>
+        <w:t>و دسته‌بندی بیز خواهیم پرداخت. به شکلی این نوع از دسته‌بند بیز بیشترین کاربرد را در دسته‌بندی متن‌های کوتاه داشته، به همین دلیل محبوبیت بیشتری نیز دارد.</w:t>
+      </w:r>
+      <w:r>
+        <w:rPr>
+          <w:rFonts w:ascii="Calibri" w:hAnsi="Calibri" w:cs="Calibri" w:hint="cs"/>
+          <w:rtl/>
+          <w:lang w:val="x-none" w:eastAsia="x-none"/>
+        </w:rPr>
+        <w:t> </w:t>
+      </w:r>
+      <w:r>
+        <w:rPr>
+          <w:rFonts w:hint="cs"/>
+          <w:rtl/>
+          <w:lang w:val="x-none" w:eastAsia="x-none"/>
+        </w:rPr>
+        <w:t>در</w:t>
+      </w:r>
+      <w:r>
+        <w:rPr>
+          <w:rtl/>
+          <w:lang w:val="x-none" w:eastAsia="x-none"/>
+        </w:rPr>
+        <w:t xml:space="preserve"> </w:t>
+      </w:r>
+      <w:r>
+        <w:rPr>
+          <w:rFonts w:hint="cs"/>
+          <w:rtl/>
+          <w:lang w:val="x-none" w:eastAsia="x-none"/>
+        </w:rPr>
+        <w:t>این</w:t>
+      </w:r>
+      <w:r>
+        <w:rPr>
+          <w:rtl/>
+          <w:lang w:val="x-none" w:eastAsia="x-none"/>
+        </w:rPr>
+        <w:t xml:space="preserve"> </w:t>
+      </w:r>
+      <w:r>
+        <w:rPr>
+          <w:rFonts w:hint="cs"/>
+          <w:rtl/>
+          <w:lang w:val="x-none" w:eastAsia="x-none"/>
+        </w:rPr>
+        <w:t>مدل</w:t>
+      </w:r>
+      <w:r>
+        <w:rPr>
+          <w:rtl/>
+          <w:lang w:val="x-none" w:eastAsia="x-none"/>
+        </w:rPr>
+        <w:t xml:space="preserve"> </w:t>
+      </w:r>
+      <w:r>
+        <w:rPr>
+          <w:rFonts w:hint="cs"/>
+          <w:rtl/>
+          <w:lang w:val="x-none" w:eastAsia="x-none"/>
+        </w:rPr>
+        <w:t>در</w:t>
+      </w:r>
+      <w:r>
+        <w:rPr>
+          <w:rtl/>
+          <w:lang w:val="x-none" w:eastAsia="x-none"/>
+        </w:rPr>
+        <w:t xml:space="preserve"> </w:t>
+      </w:r>
+      <w:r>
+        <w:rPr>
+          <w:rFonts w:hint="cs"/>
+          <w:rtl/>
+          <w:lang w:val="x-none" w:eastAsia="x-none"/>
+        </w:rPr>
+        <w:t>حالت</w:t>
+      </w:r>
+      <w:r>
+        <w:rPr>
+          <w:rtl/>
+          <w:lang w:val="x-none" w:eastAsia="x-none"/>
+        </w:rPr>
+        <w:t xml:space="preserve"> </w:t>
+      </w:r>
+      <w:r>
+        <w:rPr>
+          <w:rFonts w:hint="cs"/>
+          <w:rtl/>
+          <w:lang w:val="x-none" w:eastAsia="x-none"/>
+        </w:rPr>
+        <w:t>چند</w:t>
+      </w:r>
+      <w:r>
+        <w:rPr>
+          <w:rtl/>
+          <w:lang w:val="x-none" w:eastAsia="x-none"/>
+        </w:rPr>
+        <w:t xml:space="preserve"> </w:t>
+      </w:r>
+      <w:r>
+        <w:rPr>
+          <w:rFonts w:hint="cs"/>
+          <w:rtl/>
+          <w:lang w:val="x-none" w:eastAsia="x-none"/>
+        </w:rPr>
+        <w:t>متغیره،</w:t>
+      </w:r>
+      <w:r>
+        <w:rPr>
+          <w:rtl/>
+          <w:lang w:val="x-none" w:eastAsia="x-none"/>
+        </w:rPr>
+        <w:t xml:space="preserve"> </w:t>
+      </w:r>
+      <w:r>
+        <w:rPr>
+          <w:rFonts w:hint="cs"/>
+          <w:rtl/>
+          <w:lang w:val="x-none" w:eastAsia="x-none"/>
+        </w:rPr>
+        <w:t>فرض</w:t>
+      </w:r>
+      <w:r>
+        <w:rPr>
+          <w:rtl/>
+          <w:lang w:val="x-none" w:eastAsia="x-none"/>
+        </w:rPr>
+        <w:t xml:space="preserve"> </w:t>
+      </w:r>
+      <w:r>
+        <w:rPr>
+          <w:rFonts w:hint="cs"/>
+          <w:rtl/>
+          <w:lang w:val="x-none" w:eastAsia="x-none"/>
+        </w:rPr>
+        <w:t>بر</w:t>
+      </w:r>
+      <w:r>
+        <w:rPr>
+          <w:rtl/>
+          <w:lang w:val="x-none" w:eastAsia="x-none"/>
+        </w:rPr>
+        <w:t xml:space="preserve"> </w:t>
+      </w:r>
+      <w:r>
+        <w:rPr>
+          <w:rFonts w:hint="cs"/>
+          <w:rtl/>
+          <w:lang w:val="x-none" w:eastAsia="x-none"/>
+        </w:rPr>
+        <w:t>این</w:t>
+      </w:r>
+      <w:r>
+        <w:rPr>
+          <w:rtl/>
+          <w:lang w:val="x-none" w:eastAsia="x-none"/>
+        </w:rPr>
+        <w:t xml:space="preserve"> </w:t>
+      </w:r>
+      <w:r>
+        <w:rPr>
+          <w:rFonts w:hint="cs"/>
+          <w:rtl/>
+          <w:lang w:val="x-none" w:eastAsia="x-none"/>
+        </w:rPr>
+        <w:t>است</w:t>
+      </w:r>
+      <w:r>
+        <w:rPr>
+          <w:rtl/>
+          <w:lang w:val="x-none" w:eastAsia="x-none"/>
+        </w:rPr>
+        <w:t xml:space="preserve"> </w:t>
+      </w:r>
+      <w:r>
+        <w:rPr>
+          <w:rFonts w:hint="cs"/>
+          <w:rtl/>
+          <w:lang w:val="x-none" w:eastAsia="x-none"/>
+        </w:rPr>
+        <w:t>که</w:t>
+      </w:r>
+      <w:r>
+        <w:rPr>
+          <w:rtl/>
+          <w:lang w:val="x-none" w:eastAsia="x-none"/>
+        </w:rPr>
+        <w:t xml:space="preserve"> </w:t>
+      </w:r>
+      <w:r>
+        <w:rPr>
+          <w:rFonts w:hint="cs"/>
+          <w:rtl/>
+          <w:lang w:val="x-none" w:eastAsia="x-none"/>
+        </w:rPr>
+        <w:t>وجود</w:t>
+      </w:r>
+      <w:r>
+        <w:rPr>
+          <w:rtl/>
+          <w:lang w:val="x-none" w:eastAsia="x-none"/>
+        </w:rPr>
+        <w:t xml:space="preserve"> </w:t>
+      </w:r>
+      <w:r>
+        <w:rPr>
+          <w:rFonts w:hint="cs"/>
+          <w:rtl/>
+          <w:lang w:val="x-none" w:eastAsia="x-none"/>
+        </w:rPr>
+        <w:t>یا</w:t>
+      </w:r>
+      <w:r>
+        <w:rPr>
+          <w:rtl/>
+          <w:lang w:val="x-none" w:eastAsia="x-none"/>
+        </w:rPr>
+        <w:t xml:space="preserve"> </w:t>
+      </w:r>
+      <w:r>
+        <w:rPr>
+          <w:rFonts w:hint="cs"/>
+          <w:rtl/>
+          <w:lang w:val="x-none" w:eastAsia="x-none"/>
+        </w:rPr>
+        <w:t>ناموجود</w:t>
+      </w:r>
+      <w:r>
+        <w:rPr>
+          <w:rtl/>
+          <w:lang w:val="x-none" w:eastAsia="x-none"/>
+        </w:rPr>
+        <w:t xml:space="preserve"> </w:t>
+      </w:r>
+      <w:r>
+        <w:rPr>
+          <w:rFonts w:hint="cs"/>
+          <w:rtl/>
+          <w:lang w:val="x-none" w:eastAsia="x-none"/>
+        </w:rPr>
+        <w:t>بودن</w:t>
+      </w:r>
+      <w:r>
+        <w:rPr>
+          <w:rtl/>
+          <w:lang w:val="x-none" w:eastAsia="x-none"/>
+        </w:rPr>
+        <w:t xml:space="preserve"> </w:t>
+      </w:r>
+      <w:r>
+        <w:rPr>
+          <w:rFonts w:hint="cs"/>
+          <w:rtl/>
+          <w:lang w:val="x-none" w:eastAsia="x-none"/>
+        </w:rPr>
+        <w:t>یک</w:t>
+      </w:r>
+      <w:r>
+        <w:rPr>
+          <w:rtl/>
+          <w:lang w:val="x-none" w:eastAsia="x-none"/>
+        </w:rPr>
+        <w:t xml:space="preserve"> </w:t>
+      </w:r>
+      <w:r>
+        <w:rPr>
+          <w:rFonts w:hint="cs"/>
+          <w:rtl/>
+          <w:lang w:val="x-none" w:eastAsia="x-none"/>
+        </w:rPr>
+        <w:t>ویژگی</w:t>
+      </w:r>
+      <w:r>
+        <w:rPr>
+          <w:rtl/>
+          <w:lang w:val="x-none" w:eastAsia="x-none"/>
+        </w:rPr>
+        <w:t xml:space="preserve"> </w:t>
+      </w:r>
+      <w:r>
+        <w:rPr>
+          <w:rFonts w:hint="cs"/>
+          <w:rtl/>
+          <w:lang w:val="x-none" w:eastAsia="x-none"/>
+        </w:rPr>
+        <w:t>در</w:t>
+      </w:r>
+      <w:r>
+        <w:rPr>
+          <w:rtl/>
+          <w:lang w:val="x-none" w:eastAsia="x-none"/>
+        </w:rPr>
+        <w:t xml:space="preserve"> </w:t>
+      </w:r>
+      <w:r>
+        <w:rPr>
+          <w:rFonts w:hint="cs"/>
+          <w:rtl/>
+          <w:lang w:val="x-none" w:eastAsia="x-none"/>
+        </w:rPr>
+        <w:t>نظر</w:t>
+      </w:r>
+      <w:r>
+        <w:rPr>
+          <w:rtl/>
+          <w:lang w:val="x-none" w:eastAsia="x-none"/>
+        </w:rPr>
+        <w:t xml:space="preserve"> </w:t>
+      </w:r>
+      <w:r>
+        <w:rPr>
+          <w:rFonts w:hint="cs"/>
+          <w:rtl/>
+          <w:lang w:val="x-none" w:eastAsia="x-none"/>
+        </w:rPr>
+        <w:t>گرفته</w:t>
+      </w:r>
+      <w:r>
+        <w:rPr>
+          <w:rtl/>
+          <w:lang w:val="x-none" w:eastAsia="x-none"/>
+        </w:rPr>
+        <w:t xml:space="preserve"> </w:t>
+      </w:r>
+      <w:r>
+        <w:rPr>
+          <w:rFonts w:hint="cs"/>
+          <w:rtl/>
+          <w:lang w:val="x-none" w:eastAsia="x-none"/>
+        </w:rPr>
+        <w:t>شود</w:t>
+      </w:r>
+      <w:r>
+        <w:rPr>
+          <w:rtl/>
+          <w:lang w:val="x-none" w:eastAsia="x-none"/>
+        </w:rPr>
+        <w:t xml:space="preserve">. </w:t>
+      </w:r>
+      <w:r>
+        <w:rPr>
+          <w:rFonts w:hint="cs"/>
+          <w:rtl/>
+          <w:lang w:val="x-none" w:eastAsia="x-none"/>
+        </w:rPr>
+        <w:t>برای</w:t>
+      </w:r>
+      <w:r>
+        <w:rPr>
+          <w:rtl/>
+          <w:lang w:val="x-none" w:eastAsia="x-none"/>
+        </w:rPr>
+        <w:t xml:space="preserve"> </w:t>
+      </w:r>
+      <w:r>
+        <w:rPr>
+          <w:rFonts w:hint="cs"/>
+          <w:rtl/>
+          <w:lang w:val="x-none" w:eastAsia="x-none"/>
+        </w:rPr>
+        <w:t>مثال</w:t>
+      </w:r>
+      <w:r>
+        <w:rPr>
+          <w:rtl/>
+          <w:lang w:val="x-none" w:eastAsia="x-none"/>
+        </w:rPr>
+        <w:t xml:space="preserve"> </w:t>
+      </w:r>
+      <w:r>
+        <w:rPr>
+          <w:rFonts w:hint="cs"/>
+          <w:rtl/>
+          <w:lang w:val="x-none" w:eastAsia="x-none"/>
+        </w:rPr>
+        <w:t>با</w:t>
+      </w:r>
+      <w:r>
+        <w:rPr>
+          <w:rtl/>
+          <w:lang w:val="x-none" w:eastAsia="x-none"/>
+        </w:rPr>
+        <w:t xml:space="preserve"> </w:t>
+      </w:r>
+      <w:r>
+        <w:rPr>
+          <w:rFonts w:hint="cs"/>
+          <w:rtl/>
+          <w:lang w:val="x-none" w:eastAsia="x-none"/>
+        </w:rPr>
+        <w:t>توجه</w:t>
+      </w:r>
+      <w:r>
+        <w:rPr>
+          <w:rtl/>
+          <w:lang w:val="x-none" w:eastAsia="x-none"/>
+        </w:rPr>
+        <w:t xml:space="preserve"> </w:t>
+      </w:r>
+      <w:r>
+        <w:rPr>
+          <w:rFonts w:hint="cs"/>
+          <w:rtl/>
+          <w:lang w:val="x-none" w:eastAsia="x-none"/>
+        </w:rPr>
+        <w:t>به</w:t>
+      </w:r>
+      <w:r>
+        <w:rPr>
+          <w:rtl/>
+          <w:lang w:val="x-none" w:eastAsia="x-none"/>
+        </w:rPr>
+        <w:t xml:space="preserve"> </w:t>
+      </w:r>
+      <w:r>
+        <w:rPr>
+          <w:rFonts w:hint="cs"/>
+          <w:rtl/>
+          <w:lang w:val="x-none" w:eastAsia="x-none"/>
+        </w:rPr>
+        <w:t>یک</w:t>
+      </w:r>
+      <w:r>
+        <w:rPr>
+          <w:rtl/>
+          <w:lang w:val="x-none" w:eastAsia="x-none"/>
+        </w:rPr>
+        <w:t xml:space="preserve"> </w:t>
+      </w:r>
+      <w:r>
+        <w:rPr>
+          <w:rFonts w:hint="cs"/>
+          <w:rtl/>
+          <w:lang w:val="x-none" w:eastAsia="x-none"/>
+        </w:rPr>
+        <w:t>لغتنامه</w:t>
+      </w:r>
+      <w:r>
+        <w:rPr>
+          <w:rtl/>
+          <w:lang w:val="x-none" w:eastAsia="x-none"/>
+        </w:rPr>
+        <w:t xml:space="preserve"> </w:t>
+      </w:r>
+      <w:r>
+        <w:rPr>
+          <w:rFonts w:hint="cs"/>
+          <w:rtl/>
+          <w:lang w:val="x-none" w:eastAsia="x-none"/>
+        </w:rPr>
+        <w:t>مربوط</w:t>
+      </w:r>
+      <w:r>
+        <w:rPr>
+          <w:rtl/>
+          <w:lang w:val="x-none" w:eastAsia="x-none"/>
+        </w:rPr>
+        <w:t xml:space="preserve"> </w:t>
+      </w:r>
+      <w:r>
+        <w:rPr>
+          <w:rFonts w:hint="cs"/>
+          <w:rtl/>
+          <w:lang w:val="x-none" w:eastAsia="x-none"/>
+        </w:rPr>
+        <w:t>به</w:t>
+      </w:r>
+      <w:r>
+        <w:rPr>
+          <w:rtl/>
+          <w:lang w:val="x-none" w:eastAsia="x-none"/>
+        </w:rPr>
+        <w:t xml:space="preserve"> </w:t>
+      </w:r>
+      <w:r>
+        <w:rPr>
+          <w:rFonts w:hint="cs"/>
+          <w:rtl/>
+          <w:lang w:val="x-none" w:eastAsia="x-none"/>
+        </w:rPr>
+        <w:t>اصطلاحات</w:t>
+      </w:r>
+      <w:r>
+        <w:rPr>
+          <w:rtl/>
+          <w:lang w:val="x-none" w:eastAsia="x-none"/>
+        </w:rPr>
+        <w:t xml:space="preserve"> </w:t>
+      </w:r>
+      <w:r>
+        <w:rPr>
+          <w:rFonts w:hint="cs"/>
+          <w:rtl/>
+          <w:lang w:val="x-none" w:eastAsia="x-none"/>
+        </w:rPr>
+        <w:t>ورزشی،</w:t>
+      </w:r>
+      <w:r>
+        <w:rPr>
+          <w:rtl/>
+          <w:lang w:val="x-none" w:eastAsia="x-none"/>
+        </w:rPr>
+        <w:t xml:space="preserve"> </w:t>
+      </w:r>
+      <w:r>
+        <w:rPr>
+          <w:rFonts w:hint="cs"/>
+          <w:rtl/>
+          <w:lang w:val="x-none" w:eastAsia="x-none"/>
+        </w:rPr>
+        <w:t>متن</w:t>
+      </w:r>
+      <w:r>
+        <w:rPr>
+          <w:rtl/>
+          <w:lang w:val="x-none" w:eastAsia="x-none"/>
+        </w:rPr>
+        <w:t xml:space="preserve"> </w:t>
+      </w:r>
+      <w:r>
+        <w:rPr>
+          <w:rFonts w:hint="cs"/>
+          <w:rtl/>
+          <w:lang w:val="x-none" w:eastAsia="x-none"/>
+        </w:rPr>
+        <w:t>دلخواهی</w:t>
+      </w:r>
+      <w:r>
+        <w:rPr>
+          <w:rtl/>
+          <w:lang w:val="x-none" w:eastAsia="x-none"/>
+        </w:rPr>
+        <w:t xml:space="preserve"> </w:t>
+      </w:r>
+      <w:r>
+        <w:rPr>
+          <w:rFonts w:hint="cs"/>
+          <w:rtl/>
+          <w:lang w:val="x-none" w:eastAsia="x-none"/>
+        </w:rPr>
+        <w:t>مورد</w:t>
+      </w:r>
+      <w:r>
+        <w:rPr>
+          <w:rtl/>
+          <w:lang w:val="x-none" w:eastAsia="x-none"/>
+        </w:rPr>
+        <w:t xml:space="preserve"> </w:t>
+      </w:r>
+      <w:r>
+        <w:rPr>
+          <w:rFonts w:hint="cs"/>
+          <w:rtl/>
+          <w:lang w:val="x-none" w:eastAsia="x-none"/>
+        </w:rPr>
+        <w:t>تجزیه</w:t>
+      </w:r>
+      <w:r>
+        <w:rPr>
+          <w:rtl/>
+          <w:lang w:val="x-none" w:eastAsia="x-none"/>
+        </w:rPr>
+        <w:t xml:space="preserve"> </w:t>
+      </w:r>
+      <w:r>
+        <w:rPr>
+          <w:rFonts w:hint="cs"/>
+          <w:rtl/>
+          <w:lang w:val="x-none" w:eastAsia="x-none"/>
+        </w:rPr>
+        <w:t>و</w:t>
+      </w:r>
+      <w:r>
+        <w:rPr>
+          <w:rtl/>
+          <w:lang w:val="x-none" w:eastAsia="x-none"/>
+        </w:rPr>
+        <w:t xml:space="preserve"> </w:t>
+      </w:r>
+      <w:r>
+        <w:rPr>
+          <w:rFonts w:hint="cs"/>
+          <w:rtl/>
+          <w:lang w:val="x-none" w:eastAsia="x-none"/>
+        </w:rPr>
+        <w:t>تحلیل</w:t>
+      </w:r>
+      <w:r>
+        <w:rPr>
+          <w:rtl/>
+          <w:lang w:val="x-none" w:eastAsia="x-none"/>
+        </w:rPr>
+        <w:t xml:space="preserve"> </w:t>
+      </w:r>
+      <w:r>
+        <w:rPr>
+          <w:rFonts w:hint="cs"/>
+          <w:rtl/>
+          <w:lang w:val="x-none" w:eastAsia="x-none"/>
+        </w:rPr>
+        <w:t>قرار</w:t>
+      </w:r>
+      <w:r>
+        <w:rPr>
+          <w:rtl/>
+          <w:lang w:val="x-none" w:eastAsia="x-none"/>
+        </w:rPr>
+        <w:t xml:space="preserve"> </w:t>
+      </w:r>
+      <w:r>
+        <w:rPr>
+          <w:rFonts w:hint="cs"/>
+          <w:rtl/>
+          <w:lang w:val="x-none" w:eastAsia="x-none"/>
+        </w:rPr>
+        <w:t>می‌گیرد</w:t>
+      </w:r>
+      <w:r>
+        <w:rPr>
+          <w:rtl/>
+          <w:lang w:val="x-none" w:eastAsia="x-none"/>
+        </w:rPr>
+        <w:t xml:space="preserve"> </w:t>
+      </w:r>
+      <w:r>
+        <w:rPr>
+          <w:rFonts w:hint="cs"/>
+          <w:rtl/>
+          <w:lang w:val="x-none" w:eastAsia="x-none"/>
+        </w:rPr>
+        <w:t>و</w:t>
+      </w:r>
+      <w:r>
+        <w:rPr>
+          <w:rtl/>
+          <w:lang w:val="x-none" w:eastAsia="x-none"/>
+        </w:rPr>
+        <w:t xml:space="preserve"> </w:t>
+      </w:r>
+      <w:r>
+        <w:rPr>
+          <w:rFonts w:hint="cs"/>
+          <w:rtl/>
+          <w:lang w:val="x-none" w:eastAsia="x-none"/>
+        </w:rPr>
+        <w:t>بررسی</w:t>
+      </w:r>
+      <w:r>
+        <w:rPr>
+          <w:rtl/>
+          <w:lang w:val="x-none" w:eastAsia="x-none"/>
+        </w:rPr>
+        <w:t xml:space="preserve"> </w:t>
+      </w:r>
+      <w:r>
+        <w:rPr>
+          <w:rFonts w:hint="cs"/>
+          <w:rtl/>
+          <w:lang w:val="x-none" w:eastAsia="x-none"/>
+        </w:rPr>
+        <w:t>می‌شود</w:t>
+      </w:r>
+      <w:r>
+        <w:rPr>
+          <w:rtl/>
+          <w:lang w:val="x-none" w:eastAsia="x-none"/>
+        </w:rPr>
+        <w:t xml:space="preserve"> </w:t>
+      </w:r>
+      <w:r>
+        <w:rPr>
+          <w:rFonts w:hint="cs"/>
+          <w:rtl/>
+          <w:lang w:val="x-none" w:eastAsia="x-none"/>
+        </w:rPr>
+        <w:t>که</w:t>
+      </w:r>
+      <w:r>
+        <w:rPr>
+          <w:rtl/>
+          <w:lang w:val="x-none" w:eastAsia="x-none"/>
+        </w:rPr>
+        <w:t xml:space="preserve"> </w:t>
+      </w:r>
+      <w:r>
+        <w:rPr>
+          <w:rFonts w:hint="cs"/>
+          <w:rtl/>
+          <w:lang w:val="x-none" w:eastAsia="x-none"/>
+        </w:rPr>
+        <w:t>آیا</w:t>
+      </w:r>
+      <w:r>
+        <w:rPr>
+          <w:rtl/>
+          <w:lang w:val="x-none" w:eastAsia="x-none"/>
+        </w:rPr>
+        <w:t xml:space="preserve"> </w:t>
+      </w:r>
+      <w:r>
+        <w:rPr>
+          <w:rFonts w:hint="cs"/>
+          <w:rtl/>
+          <w:lang w:val="x-none" w:eastAsia="x-none"/>
+        </w:rPr>
+        <w:t>کلمات</w:t>
+      </w:r>
+      <w:r>
+        <w:rPr>
+          <w:rtl/>
+          <w:lang w:val="x-none" w:eastAsia="x-none"/>
+        </w:rPr>
+        <w:t xml:space="preserve"> </w:t>
+      </w:r>
+      <w:r>
+        <w:rPr>
+          <w:rFonts w:hint="cs"/>
+          <w:rtl/>
+          <w:lang w:val="x-none" w:eastAsia="x-none"/>
+        </w:rPr>
+        <w:t>مربوط</w:t>
+      </w:r>
+      <w:r>
+        <w:rPr>
+          <w:rtl/>
+          <w:lang w:val="x-none" w:eastAsia="x-none"/>
+        </w:rPr>
+        <w:t xml:space="preserve"> </w:t>
+      </w:r>
+      <w:r>
+        <w:rPr>
+          <w:rFonts w:hint="cs"/>
+          <w:rtl/>
+          <w:lang w:val="x-none" w:eastAsia="x-none"/>
+        </w:rPr>
+        <w:t>به</w:t>
+      </w:r>
+      <w:r>
+        <w:rPr>
+          <w:rtl/>
+          <w:lang w:val="x-none" w:eastAsia="x-none"/>
+        </w:rPr>
+        <w:t xml:space="preserve"> </w:t>
+      </w:r>
+      <w:r>
+        <w:rPr>
+          <w:rFonts w:hint="cs"/>
+          <w:rtl/>
+          <w:lang w:val="x-none" w:eastAsia="x-none"/>
+        </w:rPr>
+        <w:t>لغتنامه</w:t>
+      </w:r>
+      <w:r>
+        <w:rPr>
+          <w:rtl/>
+          <w:lang w:val="x-none" w:eastAsia="x-none"/>
+        </w:rPr>
+        <w:t xml:space="preserve"> ورزشی در متن وجود دارند یا خیر. به این ترتیب مدل تابع درستنمایی متن براساس کلاس های مختلف</w:t>
+      </w:r>
+      <w:r>
+        <w:rPr>
+          <w:rFonts w:hint="cs"/>
+          <w:rtl/>
+          <w:lang w:val="x-none" w:eastAsia="x-none"/>
+        </w:rPr>
+        <w:t xml:space="preserve"> </w:t>
+      </w:r>
+      <m:oMath>
+        <m:sSub>
+          <m:sSubPr>
+            <m:ctrlPr>
+              <w:rPr>
+                <w:rFonts w:ascii="Cambria Math" w:hAnsi="Cambria Math"/>
+                <w:i/>
+                <w:lang w:val="x-none" w:eastAsia="x-none"/>
+              </w:rPr>
+            </m:ctrlPr>
+          </m:sSubPr>
+          <m:e>
+            <m:r>
+              <w:rPr>
+                <w:rFonts w:ascii="Cambria Math" w:hAnsi="Cambria Math"/>
+                <w:lang w:eastAsia="x-none"/>
+              </w:rPr>
+              <m:t>C</m:t>
+            </m:r>
+          </m:e>
+          <m:sub>
+            <m:r>
+              <w:rPr>
+                <w:rFonts w:ascii="Cambria Math" w:hAnsi="Cambria Math"/>
+                <w:lang w:val="x-none" w:eastAsia="x-none"/>
+              </w:rPr>
+              <m:t>k</m:t>
+            </m:r>
+          </m:sub>
+        </m:sSub>
+      </m:oMath>
+      <w:r>
+        <w:rPr>
+          <w:rFonts w:hint="cs"/>
+          <w:rtl/>
+          <w:lang w:val="x-none" w:eastAsia="x-none"/>
+        </w:rPr>
+        <w:t xml:space="preserve"> </w:t>
+      </w:r>
+      <w:r>
+        <w:rPr>
+          <w:rtl/>
+          <w:lang w:val="x-none" w:eastAsia="x-none"/>
+        </w:rPr>
+        <w:t>به شکل زیر نوشته می‌شود</w:t>
+      </w:r>
+      <w:r>
+        <w:rPr>
+          <w:lang w:eastAsia="x-none" w:bidi="fa-IR"/>
+        </w:rPr>
+        <w:t>.</w:t>
+      </w:r>
+    </w:p>
+    <w:p>
+      <w:pPr>
+        <w:rPr>
+          <w:rtl/>
+          <w:lang w:eastAsia="x-none" w:bidi="fa-IR"/>
+        </w:rPr>
+      </w:pPr>
+      <m:oMathPara>
+        <m:oMath>
+          <m:r>
+            <w:rPr>
+              <w:rFonts w:ascii="Cambria Math" w:hAnsi="Cambria Math"/>
+              <w:lang w:val="x-none" w:eastAsia="x-none" w:bidi="fa-IR"/>
+            </w:rPr>
+            <m:t>p</m:t>
+          </m:r>
+          <m:d>
+            <m:dPr>
+              <m:ctrlPr>
+                <w:rPr>
+                  <w:rFonts w:ascii="Cambria Math" w:hAnsi="Cambria Math"/>
+                  <w:i/>
+                  <w:lang w:val="x-none" w:eastAsia="x-none" w:bidi="fa-IR"/>
+                </w:rPr>
+              </m:ctrlPr>
+            </m:dPr>
+            <m:e>
+              <m:r>
+                <w:rPr>
+                  <w:rFonts w:ascii="Cambria Math" w:hAnsi="Cambria Math"/>
+                  <w:lang w:val="x-none" w:eastAsia="x-none" w:bidi="fa-IR"/>
+                </w:rPr>
+                <m:t>x</m:t>
+              </m:r>
+            </m:e>
+            <m:e>
+              <m:sSub>
+                <m:sSubPr>
+                  <m:ctrlPr>
+                    <w:rPr>
+                      <w:rFonts w:ascii="Cambria Math" w:hAnsi="Cambria Math"/>
+                      <w:i/>
+                      <w:lang w:val="x-none" w:eastAsia="x-none" w:bidi="fa-IR"/>
+                    </w:rPr>
+                  </m:ctrlPr>
+                </m:sSubPr>
+                <m:e>
+                  <m:r>
+                    <w:rPr>
+                      <w:rFonts w:ascii="Cambria Math" w:hAnsi="Cambria Math"/>
+                      <w:lang w:val="x-none" w:eastAsia="x-none" w:bidi="fa-IR"/>
+                    </w:rPr>
+                    <m:t>C</m:t>
+                  </m:r>
+                </m:e>
+                <m:sub>
+                  <m:r>
+                    <w:rPr>
+                      <w:rFonts w:ascii="Cambria Math" w:hAnsi="Cambria Math"/>
+                      <w:lang w:val="x-none" w:eastAsia="x-none" w:bidi="fa-IR"/>
+                    </w:rPr>
+                    <m:t>k</m:t>
+                  </m:r>
+                </m:sub>
+              </m:sSub>
+            </m:e>
+          </m:d>
+          <m:r>
+            <w:rPr>
+              <w:rFonts w:ascii="Cambria Math" w:hAnsi="Cambria Math"/>
+              <w:lang w:val="x-none" w:eastAsia="x-none" w:bidi="fa-IR"/>
+            </w:rPr>
+            <m:t xml:space="preserve">= </m:t>
+          </m:r>
+          <m:nary>
+            <m:naryPr>
+              <m:chr m:val="∏"/>
+              <m:limLoc m:val="undOvr"/>
+              <m:ctrlPr>
+                <w:rPr>
+                  <w:rFonts w:ascii="Cambria Math" w:hAnsi="Cambria Math"/>
+                  <w:i/>
+                  <w:lang w:eastAsia="x-none" w:bidi="fa-IR"/>
+                </w:rPr>
+              </m:ctrlPr>
+            </m:naryPr>
+            <m:sub>
+              <m:r>
+                <w:rPr>
+                  <w:rFonts w:ascii="Cambria Math" w:hAnsi="Cambria Math"/>
+                  <w:lang w:eastAsia="x-none" w:bidi="fa-IR"/>
+                </w:rPr>
+                <m:t>i=1</m:t>
+              </m:r>
+            </m:sub>
+            <m:sup>
+              <m:r>
+                <w:rPr>
+                  <w:rFonts w:ascii="Cambria Math" w:hAnsi="Cambria Math"/>
+                  <w:lang w:eastAsia="x-none" w:bidi="fa-IR"/>
+                </w:rPr>
+                <m:t>n</m:t>
+              </m:r>
+            </m:sup>
+            <m:e>
+              <m:sSubSup>
+                <m:sSubSupPr>
+                  <m:ctrlPr>
+                    <w:rPr>
+                      <w:rFonts w:ascii="Cambria Math" w:hAnsi="Cambria Math"/>
+                      <w:i/>
+                      <w:lang w:eastAsia="x-none" w:bidi="fa-IR"/>
+                    </w:rPr>
+                  </m:ctrlPr>
+                </m:sSubSupPr>
+                <m:e>
+                  <m:r>
+                    <w:rPr>
+                      <w:rFonts w:ascii="Cambria Math" w:hAnsi="Cambria Math"/>
+                      <w:lang w:eastAsia="x-none" w:bidi="fa-IR"/>
+                    </w:rPr>
+                    <m:t>p</m:t>
+                  </m:r>
+                </m:e>
+                <m:sub>
+                  <m:r>
+                    <w:rPr>
+                      <w:rFonts w:ascii="Cambria Math" w:hAnsi="Cambria Math"/>
+                      <w:lang w:eastAsia="x-none" w:bidi="fa-IR"/>
+                    </w:rPr>
+                    <m:t>ki</m:t>
+                  </m:r>
+                </m:sub>
+                <m:sup>
+                  <m:sSub>
+                    <m:sSubPr>
+                      <m:ctrlPr>
+                        <w:rPr>
+                          <w:rFonts w:ascii="Cambria Math" w:hAnsi="Cambria Math"/>
+                          <w:i/>
+                          <w:lang w:eastAsia="x-none" w:bidi="fa-IR"/>
+                        </w:rPr>
+                      </m:ctrlPr>
+                    </m:sSubPr>
+                    <m:e>
+                      <m:r>
+                        <w:rPr>
+                          <w:rFonts w:ascii="Cambria Math" w:hAnsi="Cambria Math"/>
+                          <w:lang w:eastAsia="x-none" w:bidi="fa-IR"/>
+                        </w:rPr>
+                        <m:t>x</m:t>
+                      </m:r>
+                    </m:e>
+                    <m:sub>
+                      <m:r>
+                        <w:rPr>
+                          <w:rFonts w:ascii="Cambria Math" w:hAnsi="Cambria Math"/>
+                          <w:lang w:eastAsia="x-none" w:bidi="fa-IR"/>
+                        </w:rPr>
+                        <m:t>i</m:t>
+                      </m:r>
+                    </m:sub>
+                  </m:sSub>
+                </m:sup>
+              </m:sSubSup>
+              <m:sSup>
+                <m:sSupPr>
+                  <m:ctrlPr>
+                    <w:rPr>
+                      <w:rFonts w:ascii="Cambria Math" w:hAnsi="Cambria Math"/>
+                      <w:i/>
+                      <w:lang w:eastAsia="x-none" w:bidi="fa-IR"/>
+                    </w:rPr>
+                  </m:ctrlPr>
+                </m:sSupPr>
+                <m:e>
+                  <m:d>
+                    <m:dPr>
+                      <m:ctrlPr>
+                        <w:rPr>
+                          <w:rFonts w:ascii="Cambria Math" w:hAnsi="Cambria Math"/>
+                          <w:i/>
+                          <w:lang w:eastAsia="x-none" w:bidi="fa-IR"/>
+                        </w:rPr>
+                      </m:ctrlPr>
+                    </m:dPr>
+                    <m:e>
+                      <m:r>
+                        <w:rPr>
+                          <w:rFonts w:ascii="Cambria Math" w:hAnsi="Cambria Math"/>
+                          <w:lang w:eastAsia="x-none" w:bidi="fa-IR"/>
+                        </w:rPr>
+                        <m:t>1-</m:t>
+                      </m:r>
+                      <m:sSub>
+                        <m:sSubPr>
+                          <m:ctrlPr>
+                            <w:rPr>
+                              <w:rFonts w:ascii="Cambria Math" w:hAnsi="Cambria Math"/>
+                              <w:i/>
+                              <w:lang w:eastAsia="x-none" w:bidi="fa-IR"/>
+                            </w:rPr>
+                          </m:ctrlPr>
+                        </m:sSubPr>
+                        <m:e>
+                          <m:r>
+                            <w:rPr>
+                              <w:rFonts w:ascii="Cambria Math" w:hAnsi="Cambria Math"/>
+                              <w:lang w:eastAsia="x-none" w:bidi="fa-IR"/>
+                            </w:rPr>
+                            <m:t>p</m:t>
+                          </m:r>
+                        </m:e>
+                        <m:sub>
+                          <m:r>
+                            <w:rPr>
+                              <w:rFonts w:ascii="Cambria Math" w:hAnsi="Cambria Math"/>
+                              <w:lang w:eastAsia="x-none" w:bidi="fa-IR"/>
+                            </w:rPr>
+                            <m:t>ki</m:t>
+                          </m:r>
+                        </m:sub>
+                      </m:sSub>
+                    </m:e>
+                  </m:d>
+                </m:e>
+                <m:sup>
+                  <m:d>
+                    <m:dPr>
+                      <m:ctrlPr>
+                        <w:rPr>
+                          <w:rFonts w:ascii="Cambria Math" w:hAnsi="Cambria Math"/>
+                          <w:i/>
+                          <w:lang w:eastAsia="x-none" w:bidi="fa-IR"/>
+                        </w:rPr>
+                      </m:ctrlPr>
+                    </m:dPr>
+                    <m:e>
+                      <m:r>
+                        <w:rPr>
+                          <w:rFonts w:ascii="Cambria Math" w:hAnsi="Cambria Math"/>
+                          <w:lang w:eastAsia="x-none" w:bidi="fa-IR"/>
+                        </w:rPr>
+                        <m:t>1-</m:t>
+                      </m:r>
+                      <m:sSub>
+                        <m:sSubPr>
+                          <m:ctrlPr>
+                            <w:rPr>
+                              <w:rFonts w:ascii="Cambria Math" w:hAnsi="Cambria Math"/>
+                              <w:i/>
+                              <w:lang w:eastAsia="x-none" w:bidi="fa-IR"/>
+                            </w:rPr>
+                          </m:ctrlPr>
+                        </m:sSubPr>
+                        <m:e>
+                          <m:r>
+                            <w:rPr>
+                              <w:rFonts w:ascii="Cambria Math" w:hAnsi="Cambria Math"/>
+                              <w:lang w:eastAsia="x-none" w:bidi="fa-IR"/>
+                            </w:rPr>
+                            <m:t>x</m:t>
+                          </m:r>
+                        </m:e>
+                        <m:sub>
+                          <m:r>
+                            <w:rPr>
+                              <w:rFonts w:ascii="Cambria Math" w:hAnsi="Cambria Math"/>
+                              <w:lang w:eastAsia="x-none" w:bidi="fa-IR"/>
+                            </w:rPr>
+                            <m:t>i</m:t>
+                          </m:r>
+                        </m:sub>
+                      </m:sSub>
+                    </m:e>
+                  </m:d>
+                </m:sup>
+              </m:sSup>
+            </m:e>
+          </m:nary>
+        </m:oMath>
+      </m:oMathPara>
+    </w:p>
+    <w:p>
+      <w:pPr>
+        <w:rPr>
+          <w:rtl/>
+          <w:lang w:eastAsia="x-none" w:bidi="fa-IR"/>
+        </w:rPr>
+      </w:pPr>
+      <w:r>
+        <w:rPr>
+          <w:rFonts w:hint="cs"/>
+          <w:rtl/>
+          <w:lang w:eastAsia="x-none" w:bidi="fa-IR"/>
+        </w:rPr>
+        <w:t xml:space="preserve">مشخص است که منظور از </w:t>
+      </w:r>
+      <m:oMath>
+        <m:sSub>
+          <m:sSubPr>
+            <m:ctrlPr>
+              <w:rPr>
+                <w:rFonts w:ascii="Cambria Math" w:hAnsi="Cambria Math"/>
+                <w:i/>
+                <w:lang w:eastAsia="x-none" w:bidi="fa-IR"/>
+              </w:rPr>
+            </m:ctrlPr>
+          </m:sSubPr>
+          <m:e>
+            <m:r>
+              <w:rPr>
+                <w:rFonts w:ascii="Cambria Math" w:hAnsi="Cambria Math"/>
+                <w:lang w:eastAsia="x-none" w:bidi="fa-IR"/>
+              </w:rPr>
+              <m:t>p</m:t>
+            </m:r>
+          </m:e>
+          <m:sub>
+            <m:r>
+              <w:rPr>
+                <w:rFonts w:ascii="Cambria Math" w:hAnsi="Cambria Math"/>
+                <w:lang w:eastAsia="x-none" w:bidi="fa-IR"/>
+              </w:rPr>
+              <m:t>ki</m:t>
+            </m:r>
+          </m:sub>
+        </m:sSub>
+      </m:oMath>
+      <w:r>
+        <w:rPr>
+          <w:rFonts w:hint="cs"/>
+          <w:rtl/>
+          <w:lang w:eastAsia="x-none" w:bidi="fa-IR"/>
+        </w:rPr>
+        <w:t xml:space="preserve"> احتمال تولید مشاهده </w:t>
+      </w:r>
+      <m:oMath>
+        <m:sSub>
+          <m:sSubPr>
+            <m:ctrlPr>
+              <w:rPr>
+                <w:rFonts w:ascii="Cambria Math" w:hAnsi="Cambria Math"/>
+                <w:i/>
+                <w:lang w:eastAsia="x-none" w:bidi="fa-IR"/>
+              </w:rPr>
+            </m:ctrlPr>
+          </m:sSubPr>
+          <m:e>
+            <m:r>
+              <w:rPr>
+                <w:rFonts w:ascii="Cambria Math" w:hAnsi="Cambria Math"/>
+                <w:lang w:eastAsia="x-none" w:bidi="fa-IR"/>
+              </w:rPr>
+              <m:t>x</m:t>
+            </m:r>
+          </m:e>
+          <m:sub>
+            <m:r>
+              <w:rPr>
+                <w:rFonts w:ascii="Cambria Math" w:hAnsi="Cambria Math"/>
+                <w:lang w:eastAsia="x-none" w:bidi="fa-IR"/>
+              </w:rPr>
+              <m:t>i</m:t>
+            </m:r>
+          </m:sub>
+        </m:sSub>
+      </m:oMath>
+      <w:r>
+        <w:rPr>
+          <w:rFonts w:hint="cs"/>
+          <w:rtl/>
+          <w:lang w:eastAsia="x-none" w:bidi="fa-IR"/>
+        </w:rPr>
+        <w:t xml:space="preserve">  از کلاس </w:t>
+      </w:r>
+      <m:oMath>
+        <m:sSub>
+          <m:sSubPr>
+            <m:ctrlPr>
+              <w:rPr>
+                <w:rFonts w:ascii="Cambria Math" w:hAnsi="Cambria Math"/>
+                <w:i/>
+                <w:lang w:eastAsia="x-none" w:bidi="fa-IR"/>
+              </w:rPr>
+            </m:ctrlPr>
+          </m:sSubPr>
+          <m:e>
+            <m:r>
+              <w:rPr>
+                <w:rFonts w:ascii="Cambria Math" w:hAnsi="Cambria Math"/>
+                <w:lang w:eastAsia="x-none" w:bidi="fa-IR"/>
+              </w:rPr>
+              <m:t>C</m:t>
+            </m:r>
+          </m:e>
+          <m:sub>
+            <m:r>
+              <w:rPr>
+                <w:rFonts w:ascii="Cambria Math" w:hAnsi="Cambria Math"/>
+                <w:lang w:eastAsia="x-none" w:bidi="fa-IR"/>
+              </w:rPr>
+              <m:t>k</m:t>
+            </m:r>
+          </m:sub>
+        </m:sSub>
+      </m:oMath>
+      <w:r>
+        <w:rPr>
+          <w:rFonts w:hint="cs"/>
+          <w:rtl/>
+          <w:lang w:eastAsia="x-none" w:bidi="fa-IR"/>
+        </w:rPr>
+        <w:t xml:space="preserve"> است.</w:t>
+      </w:r>
+      <w:r>
+        <w:rPr>
+          <w:rFonts w:hint="cs"/>
+          <w:rtl/>
+          <w:lang w:eastAsia="x-none" w:bidi="fa-IR"/>
+        </w:rPr>
+        <w:t xml:space="preserve"> توجه شود که با توجه به استقلال مشاهدات، تابع درست</w:t>
+      </w:r>
+      <w:r>
+        <w:rPr>
+          <w:rtl/>
+          <w:lang w:eastAsia="x-none" w:bidi="fa-IR"/>
+        </w:rPr>
+        <w:softHyphen/>
+      </w:r>
+      <w:r>
+        <w:rPr>
+          <w:rFonts w:hint="cs"/>
+          <w:rtl/>
+          <w:lang w:eastAsia="x-none" w:bidi="fa-IR"/>
+        </w:rPr>
+        <w:t>نمایی به صورت حاصل</w:t>
+      </w:r>
+      <w:r>
+        <w:rPr>
+          <w:rtl/>
+          <w:lang w:eastAsia="x-none" w:bidi="fa-IR"/>
+        </w:rPr>
+        <w:softHyphen/>
+      </w:r>
+      <w:r>
+        <w:rPr>
+          <w:rFonts w:hint="cs"/>
+          <w:rtl/>
+          <w:lang w:eastAsia="x-none" w:bidi="fa-IR"/>
+        </w:rPr>
+        <w:t>ضرب نوشته شده است.</w:t>
+      </w:r>
+    </w:p>
+    <w:p>
+      <w:pPr>
+        <w:rPr>
+          <w:rFonts w:hint="cs"/>
+          <w:lang w:eastAsia="x-none" w:bidi="fa-IR"/>
         </w:rPr>
         <w:sectPr>
           <w:headerReference w:type="default" r:id="rId45"/>
@@ -27410,22 +31082,6 @@
           <w:docGrid w:linePitch="360"/>
         </w:sectPr>
       </w:pPr>
-      <w:r>
-        <w:rPr>
-          <w:rFonts w:asciiTheme="majorBidi" w:hAnsiTheme="majorBidi" w:hint="cs"/>
-          <w:rtl/>
-          <w:lang w:bidi="fa-IR"/>
-        </w:rPr>
-        <w:t>نحوه</w:t>
-      </w:r>
-      <w:r>
-        <w:rPr>
-          <w:rFonts w:asciiTheme="majorBidi" w:hAnsiTheme="majorBidi" w:hint="cs"/>
-          <w:rtl/>
-          <w:lang w:bidi="fa-IR"/>
-        </w:rPr>
-        <w:t xml:space="preserve"> </w:t>
-      </w:r>
     </w:p>
     <w:p>
       <w:pPr>
@@ -28180,7 +31836,7 @@
           <w:rStyle w:val="FootnoteReference"/>
           <w:rtl/>
         </w:rPr>
-        <w:footnoteReference w:id="24"/>
+        <w:footnoteReference w:id="27"/>
       </w:r>
       <w:r>
         <w:rPr>
@@ -28281,7 +31937,7 @@
           <w:rStyle w:val="FootnoteReference"/>
           <w:rtl/>
         </w:rPr>
-        <w:footnoteReference w:id="25"/>
+        <w:footnoteReference w:id="28"/>
       </w:r>
       <w:r>
         <w:rPr>
@@ -31034,9 +34690,11 @@
                 <w:rtl/>
               </w:rPr>
             </w:pPr>
+            <w:proofErr w:type="spellStart"/>
             <w:r>
               <w:t>FarsiRef</w:t>
             </w:r>
+            <w:proofErr w:type="spellEnd"/>
             <w:r>
               <w:t>*</w:t>
             </w:r>
@@ -31117,9 +34775,11 @@
             <w:pPr>
               <w:pStyle w:val="InTable"/>
             </w:pPr>
+            <w:proofErr w:type="spellStart"/>
             <w:r>
               <w:t>RefB</w:t>
             </w:r>
+            <w:proofErr w:type="spellEnd"/>
             <w:r>
               <w:t>*</w:t>
             </w:r>
@@ -31209,8 +34869,13 @@
                 <w:rtl/>
               </w:rPr>
             </w:pPr>
+            <w:proofErr w:type="spellStart"/>
             <w:r>
-              <w:t>CodeComment*</w:t>
+              <w:t>CodeComment</w:t>
+            </w:r>
+            <w:proofErr w:type="spellEnd"/>
+            <w:r>
+              <w:t>*</w:t>
             </w:r>
           </w:p>
         </w:tc>
@@ -32806,9 +36471,11 @@
             <w:pPr>
               <w:pStyle w:val="InTable"/>
             </w:pPr>
+            <w:proofErr w:type="spellStart"/>
             <w:r>
               <w:t>EnRef</w:t>
             </w:r>
+            <w:proofErr w:type="spellEnd"/>
             <w:r>
               <w:t>*</w:t>
             </w:r>
@@ -32888,9 +36555,11 @@
             <w:pPr>
               <w:pStyle w:val="InTable"/>
             </w:pPr>
+            <w:proofErr w:type="spellStart"/>
             <w:r>
               <w:t>RefB</w:t>
             </w:r>
+            <w:proofErr w:type="spellEnd"/>
             <w:r>
               <w:t>*</w:t>
             </w:r>
@@ -32964,8 +36633,13 @@
             <w:pPr>
               <w:pStyle w:val="InTable"/>
             </w:pPr>
+            <w:proofErr w:type="spellStart"/>
             <w:r>
-              <w:t>CodeComment*</w:t>
+              <w:t>CodeComment</w:t>
+            </w:r>
+            <w:proofErr w:type="spellEnd"/>
+            <w:r>
+              <w:t>*</w:t>
             </w:r>
           </w:p>
         </w:tc>
@@ -33107,8 +36781,13 @@
                 <w:rtl/>
               </w:rPr>
             </w:pPr>
+            <w:proofErr w:type="spellStart"/>
             <w:r>
-              <w:t>CodeBold*</w:t>
+              <w:t>CodeBold</w:t>
+            </w:r>
+            <w:proofErr w:type="spellEnd"/>
+            <w:r>
+              <w:t>*</w:t>
             </w:r>
           </w:p>
         </w:tc>
@@ -33580,7 +37259,7 @@
           <v:shape id="_x0000_i1037" type="#_x0000_t75" style="width:41.15pt;height:15.85pt" o:ole="">
             <v:imagedata r:id="rId47" o:title=""/>
           </v:shape>
-          <o:OLEObject Type="Embed" ProgID="Equation.3" ShapeID="_x0000_i1037" DrawAspect="Content" ObjectID="_1663707933" r:id="rId48"/>
+          <o:OLEObject Type="Embed" ProgID="Equation.3" ShapeID="_x0000_i1037" DrawAspect="Content" ObjectID="_1663788618" r:id="rId48"/>
         </w:object>
       </w:r>
     </w:p>
@@ -33767,7 +37446,7 @@
           <v:shape id="_x0000_i1038" type="#_x0000_t75" style="width:44.15pt;height:18pt" o:ole="">
             <v:imagedata r:id="rId49" o:title=""/>
           </v:shape>
-          <o:OLEObject Type="Embed" ProgID="Equation.3" ShapeID="_x0000_i1038" DrawAspect="Content" ObjectID="_1663707934" r:id="rId50"/>
+          <o:OLEObject Type="Embed" ProgID="Equation.3" ShapeID="_x0000_i1038" DrawAspect="Content" ObjectID="_1663788619" r:id="rId50"/>
         </w:object>
       </w:r>
     </w:p>
@@ -33954,7 +37633,7 @@
           <v:shape id="_x0000_i1039" type="#_x0000_t75" style="width:90.85pt;height:21.85pt" o:ole="">
             <v:imagedata r:id="rId51" o:title=""/>
           </v:shape>
-          <o:OLEObject Type="Embed" ProgID="Equation.3" ShapeID="_x0000_i1039" DrawAspect="Content" ObjectID="_1663707935" r:id="rId52"/>
+          <o:OLEObject Type="Embed" ProgID="Equation.3" ShapeID="_x0000_i1039" DrawAspect="Content" ObjectID="_1663788620" r:id="rId52"/>
         </w:object>
       </w:r>
     </w:p>
@@ -34762,9 +38441,16 @@
             <w:pPr>
               <w:pStyle w:val="InTable"/>
             </w:pPr>
+            <w:proofErr w:type="spellStart"/>
             <w:r>
-              <w:t>L.C.Greek</w:t>
+              <w:t>L.</w:t>
             </w:r>
+            <w:proofErr w:type="gramStart"/>
+            <w:r>
+              <w:t>C.Greek</w:t>
+            </w:r>
+            <w:proofErr w:type="spellEnd"/>
+            <w:proofErr w:type="gramEnd"/>
           </w:p>
         </w:tc>
         <w:tc>
@@ -34778,9 +38464,16 @@
                 <w:rtl/>
               </w:rPr>
             </w:pPr>
+            <w:proofErr w:type="spellStart"/>
             <w:r>
-              <w:t>L.C.Greek</w:t>
+              <w:t>L.</w:t>
             </w:r>
+            <w:proofErr w:type="gramStart"/>
+            <w:r>
+              <w:t>C.Greek</w:t>
+            </w:r>
+            <w:proofErr w:type="spellEnd"/>
+            <w:proofErr w:type="gramEnd"/>
           </w:p>
         </w:tc>
       </w:tr>
@@ -34898,9 +38591,16 @@
             <w:pPr>
               <w:pStyle w:val="InTable"/>
             </w:pPr>
+            <w:proofErr w:type="spellStart"/>
             <w:r>
-              <w:t>U.C.Greek</w:t>
+              <w:t>U.</w:t>
             </w:r>
+            <w:proofErr w:type="gramStart"/>
+            <w:r>
+              <w:t>C.Greek</w:t>
+            </w:r>
+            <w:proofErr w:type="spellEnd"/>
+            <w:proofErr w:type="gramEnd"/>
           </w:p>
         </w:tc>
         <w:tc>
@@ -34914,9 +38614,16 @@
                 <w:rtl/>
               </w:rPr>
             </w:pPr>
+            <w:proofErr w:type="spellStart"/>
             <w:r>
-              <w:t>U.C.Greek</w:t>
+              <w:t>U.</w:t>
             </w:r>
+            <w:proofErr w:type="gramStart"/>
+            <w:r>
+              <w:t>C.Greek</w:t>
+            </w:r>
+            <w:proofErr w:type="spellEnd"/>
+            <w:proofErr w:type="gramEnd"/>
           </w:p>
         </w:tc>
       </w:tr>
@@ -36815,8 +40522,13 @@
         <w:t>6</w:t>
       </w:r>
       <w:r>
-        <w:t xml:space="preserve"> pt</w:t>
-      </w:r>
+        <w:t xml:space="preserve"> </w:t>
+      </w:r>
+      <w:proofErr w:type="spellStart"/>
+      <w:r>
+        <w:t>pt</w:t>
+      </w:r>
+      <w:proofErr w:type="spellEnd"/>
       <w:r>
         <w:rPr>
           <w:rtl/>
@@ -36994,8 +40706,13 @@
         <w:t>7</w:t>
       </w:r>
       <w:r>
-        <w:t xml:space="preserve"> pt</w:t>
-      </w:r>
+        <w:t xml:space="preserve"> </w:t>
+      </w:r>
+      <w:proofErr w:type="spellStart"/>
+      <w:r>
+        <w:t>pt</w:t>
+      </w:r>
+      <w:proofErr w:type="spellEnd"/>
       <w:r>
         <w:rPr>
           <w:rtl/>
@@ -37027,8 +40744,13 @@
         <w:t xml:space="preserve"> از عنوان فصل، </w:t>
       </w:r>
       <w:r>
-        <w:t>30 pt</w:t>
-      </w:r>
+        <w:t xml:space="preserve">30 </w:t>
+      </w:r>
+      <w:proofErr w:type="spellStart"/>
+      <w:r>
+        <w:t>pt</w:t>
+      </w:r>
+      <w:proofErr w:type="spellEnd"/>
       <w:r>
         <w:rPr>
           <w:rtl/>
@@ -37261,7 +40983,15 @@
         <w:t xml:space="preserve"> يا </w:t>
       </w:r>
       <w:r>
-        <w:t>&lt;Shift+Space&gt;</w:t>
+        <w:t>&lt;</w:t>
+      </w:r>
+      <w:proofErr w:type="spellStart"/>
+      <w:r>
+        <w:t>Shift+Space</w:t>
+      </w:r>
+      <w:proofErr w:type="spellEnd"/>
+      <w:r>
+        <w:t>&gt;</w:t>
       </w:r>
       <w:r>
         <w:rPr>
@@ -41386,7 +45116,29 @@
           <w:szCs w:val="24"/>
           <w:shd w:val="clear" w:color="auto" w:fill="FFFFFF"/>
         </w:rPr>
-        <w:t>Yu, Liang-Chih, et al. "Using a contextual entropy model to expand emotion words and their intensity for the sentiment classification of stock market news." </w:t>
+        <w:t>Yu, Liang-</w:t>
+      </w:r>
+      <w:proofErr w:type="spellStart"/>
+      <w:r>
+        <w:rPr>
+          <w:rFonts w:cs="Times New Roman"/>
+          <w:color w:val="222222"/>
+          <w:sz w:val="24"/>
+          <w:szCs w:val="24"/>
+          <w:shd w:val="clear" w:color="auto" w:fill="FFFFFF"/>
+        </w:rPr>
+        <w:t>Chih</w:t>
+      </w:r>
+      <w:proofErr w:type="spellEnd"/>
+      <w:r>
+        <w:rPr>
+          <w:rFonts w:cs="Times New Roman"/>
+          <w:color w:val="222222"/>
+          <w:sz w:val="24"/>
+          <w:szCs w:val="24"/>
+          <w:shd w:val="clear" w:color="auto" w:fill="FFFFFF"/>
+        </w:rPr>
+        <w:t>, et al. "Using a contextual entropy model to expand emotion words and their intensity for the sentiment classification of stock market news." </w:t>
       </w:r>
       <w:r>
         <w:rPr>
@@ -41610,7 +45362,23 @@
           <w:rFonts w:ascii="TimesNewRomanPSMT" w:cs="TimesNewRomanPSMT"/>
           <w:szCs w:val="26"/>
         </w:rPr>
-        <w:t>http:// 213.176.8.27/DL/Asklibraryian/FAQ/Theses.html.</w:t>
+        <w:t>http:// 213.176.8.27/DL/</w:t>
+      </w:r>
+      <w:proofErr w:type="spellStart"/>
+      <w:r>
+        <w:rPr>
+          <w:rFonts w:ascii="TimesNewRomanPSMT" w:cs="TimesNewRomanPSMT"/>
+          <w:szCs w:val="26"/>
+        </w:rPr>
+        <w:t>Asklibraryian</w:t>
+      </w:r>
+      <w:proofErr w:type="spellEnd"/>
+      <w:r>
+        <w:rPr>
+          <w:rFonts w:ascii="TimesNewRomanPSMT" w:cs="TimesNewRomanPSMT"/>
+          <w:szCs w:val="26"/>
+        </w:rPr>
+        <w:t>/FAQ/Theses.html.</w:t>
       </w:r>
     </w:p>
     <w:p>
@@ -41640,12 +45408,21 @@
           <w:szCs w:val="26"/>
         </w:rPr>
       </w:pPr>
+      <w:proofErr w:type="spellStart"/>
       <w:r>
         <w:rPr>
           <w:rFonts w:ascii="TimesNewRomanPSMT" w:cs="TimesNewRomanPSMT"/>
           <w:szCs w:val="26"/>
         </w:rPr>
-        <w:t>Kantz H, Schreiber T "Nonlinear Time Series Analysis" 2</w:t>
+        <w:t>Kantz</w:t>
+      </w:r>
+      <w:proofErr w:type="spellEnd"/>
+      <w:r>
+        <w:rPr>
+          <w:rFonts w:ascii="TimesNewRomanPSMT" w:cs="TimesNewRomanPSMT"/>
+          <w:szCs w:val="26"/>
+        </w:rPr>
+        <w:t xml:space="preserve"> H, Schreiber T "Nonlinear Time Series Analysis" 2</w:t>
       </w:r>
       <w:r>
         <w:rPr>
@@ -41712,12 +45489,37 @@
           <w:szCs w:val="26"/>
         </w:rPr>
       </w:pPr>
+      <w:proofErr w:type="spellStart"/>
       <w:r>
         <w:rPr>
           <w:rFonts w:ascii="TimesNewRomanPSMT" w:cs="TimesNewRomanPSMT"/>
           <w:szCs w:val="26"/>
         </w:rPr>
-        <w:t>Minkowycz W.J, Roblach N.J, France D.M " Dynamic of Inert Gas</w:t>
+        <w:t>Minkowycz</w:t>
+      </w:r>
+      <w:proofErr w:type="spellEnd"/>
+      <w:r>
+        <w:rPr>
+          <w:rFonts w:ascii="TimesNewRomanPSMT" w:cs="TimesNewRomanPSMT"/>
+          <w:szCs w:val="26"/>
+        </w:rPr>
+        <w:t xml:space="preserve"> W.J, </w:t>
+      </w:r>
+      <w:proofErr w:type="spellStart"/>
+      <w:r>
+        <w:rPr>
+          <w:rFonts w:ascii="TimesNewRomanPSMT" w:cs="TimesNewRomanPSMT"/>
+          <w:szCs w:val="26"/>
+        </w:rPr>
+        <w:t>Roblach</w:t>
+      </w:r>
+      <w:proofErr w:type="spellEnd"/>
+      <w:r>
+        <w:rPr>
+          <w:rFonts w:ascii="TimesNewRomanPSMT" w:cs="TimesNewRomanPSMT"/>
+          <w:szCs w:val="26"/>
+        </w:rPr>
+        <w:t xml:space="preserve"> N.J, France D.M " Dynamic of Inert Gas</w:t>
       </w:r>
     </w:p>
     <w:p>
@@ -41998,12 +45800,21 @@
           <w:szCs w:val="26"/>
         </w:rPr>
       </w:pPr>
+      <w:proofErr w:type="spellStart"/>
       <w:r>
         <w:rPr>
           <w:rFonts w:ascii="TimesNewRomanPSMT" w:cs="TimesNewRomanPSMT"/>
           <w:szCs w:val="26"/>
         </w:rPr>
-        <w:t>Timoshinko S.P "Theory of Elastic Stability" McGraw-Hill, New</w:t>
+        <w:t>Timoshinko</w:t>
+      </w:r>
+      <w:proofErr w:type="spellEnd"/>
+      <w:r>
+        <w:rPr>
+          <w:rFonts w:ascii="TimesNewRomanPSMT" w:cs="TimesNewRomanPSMT"/>
+          <w:szCs w:val="26"/>
+        </w:rPr>
+        <w:t xml:space="preserve"> S.P "Theory of Elastic Stability" McGraw-Hill, New</w:t>
       </w:r>
     </w:p>
     <w:p>
@@ -44472,7 +48283,7 @@
           <v:shape id="_x0000_i1040" type="#_x0000_t75" style="width:38.15pt;height:14.15pt" o:ole="">
             <v:imagedata r:id="rId82" o:title=""/>
           </v:shape>
-          <o:OLEObject Type="Embed" ProgID="Equation.3" ShapeID="_x0000_i1040" DrawAspect="Content" ObjectID="_1663707936" r:id="rId83"/>
+          <o:OLEObject Type="Embed" ProgID="Equation.3" ShapeID="_x0000_i1040" DrawAspect="Content" ObjectID="_1663788621" r:id="rId83"/>
         </w:object>
       </w:r>
     </w:p>
@@ -44691,7 +48502,23 @@
                 <w:rFonts w:eastAsia="SimSun"/>
                 <w:lang w:bidi="ar-SA"/>
               </w:rPr>
-              <w:t xml:space="preserve"> AeroPack;</w:t>
+              <w:t xml:space="preserve"> </w:t>
+            </w:r>
+            <w:proofErr w:type="spellStart"/>
+            <w:r>
+              <w:rPr>
+                <w:rFonts w:eastAsia="SimSun"/>
+                <w:lang w:bidi="ar-SA"/>
+              </w:rPr>
+              <w:t>AeroPack</w:t>
+            </w:r>
+            <w:proofErr w:type="spellEnd"/>
+            <w:r>
+              <w:rPr>
+                <w:rFonts w:eastAsia="SimSun"/>
+                <w:lang w:bidi="ar-SA"/>
+              </w:rPr>
+              <w:t>;</w:t>
             </w:r>
           </w:p>
           <w:p>
@@ -44796,7 +48623,23 @@
                 <w:rFonts w:eastAsia="SimSun"/>
                 <w:lang w:bidi="ar-SA"/>
               </w:rPr>
-              <w:t>06   Sysutils;</w:t>
+              <w:t xml:space="preserve">06   </w:t>
+            </w:r>
+            <w:proofErr w:type="spellStart"/>
+            <w:r>
+              <w:rPr>
+                <w:rFonts w:eastAsia="SimSun"/>
+                <w:lang w:bidi="ar-SA"/>
+              </w:rPr>
+              <w:t>Sysutils</w:t>
+            </w:r>
+            <w:proofErr w:type="spellEnd"/>
+            <w:r>
+              <w:rPr>
+                <w:rFonts w:eastAsia="SimSun"/>
+                <w:lang w:bidi="ar-SA"/>
+              </w:rPr>
+              <w:t>;</w:t>
             </w:r>
           </w:p>
           <w:p>
@@ -44853,7 +48696,23 @@
                 <w:rFonts w:eastAsia="SimSun"/>
                 <w:lang w:bidi="ar-SA"/>
               </w:rPr>
-              <w:t>09   Application.Initialize;</w:t>
+              <w:t xml:space="preserve">09   </w:t>
+            </w:r>
+            <w:proofErr w:type="spellStart"/>
+            <w:r>
+              <w:rPr>
+                <w:rFonts w:eastAsia="SimSun"/>
+                <w:lang w:bidi="ar-SA"/>
+              </w:rPr>
+              <w:t>Application.Initialize</w:t>
+            </w:r>
+            <w:proofErr w:type="spellEnd"/>
+            <w:r>
+              <w:rPr>
+                <w:rFonts w:eastAsia="SimSun"/>
+                <w:lang w:bidi="ar-SA"/>
+              </w:rPr>
+              <w:t>;</w:t>
             </w:r>
           </w:p>
           <w:p>
@@ -44870,7 +48729,48 @@
                 <w:rFonts w:eastAsia="SimSun"/>
                 <w:lang w:bidi="ar-SA"/>
               </w:rPr>
-              <w:t>10   Application.Title := 'AeroPack';</w:t>
+              <w:t xml:space="preserve">10   </w:t>
+            </w:r>
+            <w:proofErr w:type="spellStart"/>
+            <w:proofErr w:type="gramStart"/>
+            <w:r>
+              <w:rPr>
+                <w:rFonts w:eastAsia="SimSun"/>
+                <w:lang w:bidi="ar-SA"/>
+              </w:rPr>
+              <w:t>Application.Title</w:t>
+            </w:r>
+            <w:proofErr w:type="spellEnd"/>
+            <w:r>
+              <w:rPr>
+                <w:rFonts w:eastAsia="SimSun"/>
+                <w:lang w:bidi="ar-SA"/>
+              </w:rPr>
+              <w:t xml:space="preserve"> :</w:t>
+            </w:r>
+            <w:proofErr w:type="gramEnd"/>
+            <w:r>
+              <w:rPr>
+                <w:rFonts w:eastAsia="SimSun"/>
+                <w:lang w:bidi="ar-SA"/>
+              </w:rPr>
+              <w:t>= '</w:t>
+            </w:r>
+            <w:proofErr w:type="spellStart"/>
+            <w:r>
+              <w:rPr>
+                <w:rFonts w:eastAsia="SimSun"/>
+                <w:lang w:bidi="ar-SA"/>
+              </w:rPr>
+              <w:t>AeroPack</w:t>
+            </w:r>
+            <w:proofErr w:type="spellEnd"/>
+            <w:r>
+              <w:rPr>
+                <w:rFonts w:eastAsia="SimSun"/>
+                <w:lang w:bidi="ar-SA"/>
+              </w:rPr>
+              <w:t>';</w:t>
             </w:r>
           </w:p>
           <w:p>
@@ -44887,7 +48787,23 @@
                 <w:rFonts w:eastAsia="SimSun"/>
                 <w:lang w:bidi="ar-SA"/>
               </w:rPr>
-              <w:t>11   Application.CreateForm(TForm1, Form1);</w:t>
+              <w:t xml:space="preserve">11   </w:t>
+            </w:r>
+            <w:proofErr w:type="spellStart"/>
+            <w:r>
+              <w:rPr>
+                <w:rFonts w:eastAsia="SimSun"/>
+                <w:lang w:bidi="ar-SA"/>
+              </w:rPr>
+              <w:t>Application.CreateForm</w:t>
+            </w:r>
+            <w:proofErr w:type="spellEnd"/>
+            <w:r>
+              <w:rPr>
+                <w:rFonts w:eastAsia="SimSun"/>
+                <w:lang w:bidi="ar-SA"/>
+              </w:rPr>
+              <w:t>(TForm1, Form1);</w:t>
             </w:r>
           </w:p>
           <w:p>
@@ -44918,7 +48834,23 @@
                 <w:rFonts w:eastAsia="SimSun"/>
                 <w:lang w:bidi="ar-SA"/>
               </w:rPr>
-              <w:t xml:space="preserve"> pos('/h',Form1.Switches)&lt;&gt;0 </w:t>
+              <w:t xml:space="preserve"> pos('/h</w:t>
+            </w:r>
+            <w:proofErr w:type="gramStart"/>
+            <w:r>
+              <w:rPr>
+                <w:rFonts w:eastAsia="SimSun"/>
+                <w:lang w:bidi="ar-SA"/>
+              </w:rPr>
+              <w:t>',Form1.Switches</w:t>
+            </w:r>
+            <w:proofErr w:type="gramEnd"/>
+            <w:r>
+              <w:rPr>
+                <w:rFonts w:eastAsia="SimSun"/>
+                <w:lang w:bidi="ar-SA"/>
+              </w:rPr>
+              <w:t xml:space="preserve">)&lt;&gt;0 </w:t>
             </w:r>
             <w:r>
               <w:rPr>
@@ -44966,7 +48898,32 @@
                 <w:rFonts w:eastAsia="SimSun"/>
                 <w:lang w:bidi="ar-SA"/>
               </w:rPr>
-              <w:t>14    Application.ShowMainForm:=False;</w:t>
+              <w:t xml:space="preserve">14    </w:t>
+            </w:r>
+            <w:proofErr w:type="spellStart"/>
+            <w:proofErr w:type="gramStart"/>
+            <w:r>
+              <w:rPr>
+                <w:rFonts w:eastAsia="SimSun"/>
+                <w:lang w:bidi="ar-SA"/>
+              </w:rPr>
+              <w:t>Application.ShowMainForm</w:t>
+            </w:r>
+            <w:proofErr w:type="spellEnd"/>
+            <w:r>
+              <w:rPr>
+                <w:rFonts w:eastAsia="SimSun"/>
+                <w:lang w:bidi="ar-SA"/>
+              </w:rPr>
+              <w:t>:=</w:t>
+            </w:r>
+            <w:proofErr w:type="gramEnd"/>
+            <w:r>
+              <w:rPr>
+                <w:rFonts w:eastAsia="SimSun"/>
+                <w:lang w:bidi="ar-SA"/>
+              </w:rPr>
+              <w:t>False;</w:t>
             </w:r>
           </w:p>
           <w:p>
@@ -44983,7 +48940,23 @@
                 <w:rFonts w:eastAsia="SimSun"/>
                 <w:lang w:bidi="ar-SA"/>
               </w:rPr>
-              <w:t>15    Form1.Visible:=False;</w:t>
+              <w:t xml:space="preserve">15    </w:t>
+            </w:r>
+            <w:proofErr w:type="gramStart"/>
+            <w:r>
+              <w:rPr>
+                <w:rFonts w:eastAsia="SimSun"/>
+                <w:lang w:bidi="ar-SA"/>
+              </w:rPr>
+              <w:t>Form1.Visible:=</w:t>
+            </w:r>
+            <w:proofErr w:type="gramEnd"/>
+            <w:r>
+              <w:rPr>
+                <w:rFonts w:eastAsia="SimSun"/>
+                <w:lang w:bidi="ar-SA"/>
+              </w:rPr>
+              <w:t>False;</w:t>
             </w:r>
           </w:p>
           <w:p>
@@ -45002,6 +48975,7 @@
               </w:rPr>
               <w:t xml:space="preserve">16   </w:t>
             </w:r>
+            <w:proofErr w:type="gramStart"/>
             <w:r>
               <w:rPr>
                 <w:rStyle w:val="CodeBoldCharChar"/>
@@ -45009,6 +48983,7 @@
               </w:rPr>
               <w:t>end</w:t>
             </w:r>
+            <w:proofErr w:type="gramEnd"/>
             <w:r>
               <w:rPr>
                 <w:rFonts w:eastAsia="SimSun"/>
@@ -45049,6 +49024,7 @@
               </w:rPr>
               <w:t xml:space="preserve"> در رشته سوئيچ موجود باشد، متغير </w:t>
             </w:r>
+            <w:proofErr w:type="spellStart"/>
             <w:r>
               <w:rPr>
                 <w:rFonts w:eastAsia="SimSun"/>
@@ -45056,6 +49032,7 @@
               </w:rPr>
               <w:t>ShowMainForm</w:t>
             </w:r>
+            <w:proofErr w:type="spellEnd"/>
             <w:r>
               <w:rPr>
                 <w:rFonts w:eastAsia="SimSun"/>
@@ -45108,7 +49085,23 @@
                 <w:rFonts w:eastAsia="SimSun"/>
                 <w:lang w:bidi="ar-SA"/>
               </w:rPr>
-              <w:t>17   Application.Run;</w:t>
+              <w:t xml:space="preserve">17   </w:t>
+            </w:r>
+            <w:proofErr w:type="spellStart"/>
+            <w:r>
+              <w:rPr>
+                <w:rFonts w:eastAsia="SimSun"/>
+                <w:lang w:bidi="ar-SA"/>
+              </w:rPr>
+              <w:t>Application.Run</w:t>
+            </w:r>
+            <w:proofErr w:type="spellEnd"/>
+            <w:r>
+              <w:rPr>
+                <w:rFonts w:eastAsia="SimSun"/>
+                <w:lang w:bidi="ar-SA"/>
+              </w:rPr>
+              <w:t>;</w:t>
             </w:r>
           </w:p>
           <w:p>
@@ -45126,6 +49119,7 @@
               </w:rPr>
               <w:t xml:space="preserve">18 </w:t>
             </w:r>
+            <w:proofErr w:type="gramStart"/>
             <w:r>
               <w:rPr>
                 <w:rStyle w:val="CodeBoldCharChar"/>
@@ -45133,6 +49127,7 @@
               </w:rPr>
               <w:t>end</w:t>
             </w:r>
+            <w:proofErr w:type="gramEnd"/>
             <w:r>
               <w:rPr>
                 <w:rFonts w:eastAsia="SimSun"/>
@@ -45303,13 +49298,21 @@
         <w:t>5</w:t>
       </w:r>
       <w:r>
-        <w:t xml:space="preserve"> Key</w:t>
+        <w:t xml:space="preserve"> </w:t>
+      </w:r>
+      <w:proofErr w:type="spellStart"/>
+      <w:r>
+        <w:t>Key</w:t>
       </w:r>
       <w:r>
         <w:t>W</w:t>
       </w:r>
       <w:r>
-        <w:t>ords is essential</w:t>
+        <w:t>ords</w:t>
+      </w:r>
+      <w:proofErr w:type="spellEnd"/>
+      <w:r>
+        <w:t xml:space="preserve"> is essential</w:t>
       </w:r>
       <w:r>
         <w:t>.</w:t>
@@ -45416,6 +49419,7 @@
           <w:szCs w:val="22"/>
         </w:rPr>
       </w:pPr>
+      <w:proofErr w:type="spellStart"/>
       <w:r>
         <w:rPr>
           <w:sz w:val="32"/>
@@ -45428,6 +49432,7 @@
         </w:rPr>
         <w:t>r</w:t>
       </w:r>
+      <w:proofErr w:type="spellEnd"/>
       <w:r>
         <w:rPr>
           <w:sz w:val="32"/>
@@ -45863,7 +49868,14 @@
         <w:noProof/>
         <w:rtl/>
       </w:rPr>
-      <w:t>11</w:t>
+      <w:t>1</w:t>
+    </w:r>
+    <w:r>
+      <w:rPr>
+        <w:noProof/>
+        <w:rtl/>
+      </w:rPr>
+      <w:t>1</w:t>
     </w:r>
     <w:r>
       <w:fldChar w:fldCharType="end"/>
@@ -46333,7 +50345,6 @@
       <w:pPr>
         <w:pStyle w:val="FootnoteText"/>
         <w:rPr>
-          <w:rFonts w:hint="cs"/>
           <w:lang w:bidi="fa-IR"/>
         </w:rPr>
       </w:pPr>
@@ -46357,7 +50368,6 @@
         <w:pStyle w:val="FootnoteText"/>
         <w:bidi w:val="0"/>
         <w:rPr>
-          <w:rFonts w:hint="cs"/>
           <w:rtl/>
           <w:lang w:bidi="fa-IR"/>
         </w:rPr>
@@ -46384,7 +50394,6 @@
       <w:pPr>
         <w:pStyle w:val="FootnoteText"/>
         <w:rPr>
-          <w:rFonts w:hint="cs"/>
           <w:lang w:bidi="fa-IR"/>
         </w:rPr>
       </w:pPr>
@@ -46407,7 +50416,6 @@
       <w:pPr>
         <w:pStyle w:val="FootnoteText"/>
         <w:rPr>
-          <w:rFonts w:hint="cs"/>
           <w:lang w:bidi="fa-IR"/>
         </w:rPr>
       </w:pPr>
@@ -46430,7 +50438,6 @@
       <w:pPr>
         <w:pStyle w:val="FootnoteText"/>
         <w:rPr>
-          <w:rFonts w:hint="cs"/>
           <w:lang w:bidi="fa-IR"/>
         </w:rPr>
       </w:pPr>
@@ -46453,7 +50460,6 @@
       <w:pPr>
         <w:pStyle w:val="FootnoteText"/>
         <w:rPr>
-          <w:rFonts w:hint="cs"/>
           <w:lang w:bidi="fa-IR"/>
         </w:rPr>
       </w:pPr>
@@ -46503,6 +50509,7 @@
         <w:pStyle w:val="FootnoteText"/>
         <w:bidi w:val="0"/>
         <w:rPr>
+          <w:rFonts w:hint="cs"/>
           <w:lang w:bidi="fa-IR"/>
         </w:rPr>
       </w:pPr>
@@ -46520,13 +50527,103 @@
       </w:r>
       <w:r>
         <w:rPr>
+          <w:rFonts w:hint="cs"/>
+          <w:rtl/>
           <w:lang w:bidi="fa-IR"/>
         </w:rPr>
-        <w:t>Abbreviation</w:t>
+        <w:t xml:space="preserve"> </w:t>
+      </w:r>
+      <w:r>
+        <w:rPr>
+          <w:lang w:bidi="fa-IR"/>
+        </w:rPr>
+        <w:t>Gaussian Naive Bayes</w:t>
       </w:r>
     </w:p>
   </w:footnote>
   <w:footnote w:id="25">
+    <w:p>
+      <w:pPr>
+        <w:pStyle w:val="FootnoteText"/>
+        <w:bidi w:val="0"/>
+        <w:rPr>
+          <w:lang w:bidi="fa-IR"/>
+        </w:rPr>
+      </w:pPr>
+      <w:r>
+        <w:rPr>
+          <w:rStyle w:val="FootnoteReference"/>
+        </w:rPr>
+        <w:footnoteRef/>
+      </w:r>
+      <w:r>
+        <w:rPr>
+          <w:rtl/>
+        </w:rPr>
+        <w:t xml:space="preserve"> </w:t>
+      </w:r>
+      <w:r>
+        <w:t>Multinomial Naive Bayes</w:t>
+      </w:r>
+    </w:p>
+  </w:footnote>
+  <w:footnote w:id="26">
+    <w:p>
+      <w:pPr>
+        <w:pStyle w:val="FootnoteText"/>
+        <w:bidi w:val="0"/>
+        <w:rPr>
+          <w:rFonts w:hint="cs"/>
+          <w:lang w:bidi="fa-IR"/>
+        </w:rPr>
+      </w:pPr>
+      <w:r>
+        <w:rPr>
+          <w:rStyle w:val="FootnoteReference"/>
+        </w:rPr>
+        <w:footnoteRef/>
+      </w:r>
+      <w:r>
+        <w:rPr>
+          <w:rtl/>
+        </w:rPr>
+        <w:t xml:space="preserve"> </w:t>
+      </w:r>
+      <w:r>
+        <w:t>Bernoulli Naive Bayes</w:t>
+      </w:r>
+    </w:p>
+  </w:footnote>
+  <w:footnote w:id="27">
+    <w:p>
+      <w:pPr>
+        <w:pStyle w:val="FootnoteText"/>
+        <w:bidi w:val="0"/>
+        <w:rPr>
+          <w:lang w:bidi="fa-IR"/>
+        </w:rPr>
+      </w:pPr>
+      <w:r>
+        <w:rPr>
+          <w:rStyle w:val="FootnoteReference"/>
+        </w:rPr>
+        <w:footnoteRef/>
+      </w:r>
+      <w:r>
+        <w:rPr>
+          <w:rtl/>
+        </w:rPr>
+        <w:t xml:space="preserve"> </w:t>
+      </w:r>
+      <w:r>
+        <w:rPr>
+          <w:lang w:bidi="fa-IR"/>
+        </w:rPr>
+        <w:t>Abbreviation</w:t>
+      </w:r>
+    </w:p>
+  </w:footnote>
+  <w:footnote w:id="28">
     <w:p>
       <w:pPr>
         <w:pStyle w:val="FootnoteText"/>
@@ -46615,7 +50712,15 @@
               <w:rtl/>
               <w:lang w:val="en-US" w:eastAsia="en-US" w:bidi="fa-IR"/>
             </w:rPr>
-            <w:t>فصل دوم: مشخصات یک پایان نامه و گزارش علمی</w:t>
+            <w:t xml:space="preserve">فصل </w:t>
+          </w:r>
+          <w:r>
+            <w:rPr>
+              <w:rFonts w:hint="cs"/>
+              <w:rtl/>
+              <w:lang w:val="en-US" w:eastAsia="en-US" w:bidi="fa-IR"/>
+            </w:rPr>
+            <w:t>دوم: مشخصات یک پایان نامه و گزارش علمی</w:t>
           </w:r>
         </w:p>
       </w:tc>
@@ -46697,7 +50802,15 @@
               <w:rtl/>
               <w:lang w:val="en-US" w:eastAsia="en-US" w:bidi="fa-IR"/>
             </w:rPr>
-            <w:t>فصل سوم: نگارش صحيح</w:t>
+            <w:t xml:space="preserve">فصل </w:t>
+          </w:r>
+          <w:r>
+            <w:rPr>
+              <w:rFonts w:hint="cs"/>
+              <w:rtl/>
+              <w:lang w:val="en-US" w:eastAsia="en-US" w:bidi="fa-IR"/>
+            </w:rPr>
+            <w:t>سوم: نگارش صحيح</w:t>
           </w:r>
         </w:p>
       </w:tc>
@@ -46779,7 +50892,15 @@
               <w:rtl/>
               <w:lang w:val="en-US" w:eastAsia="en-US" w:bidi="fa-IR"/>
             </w:rPr>
-            <w:t>فصل چهارم: سبك ها و قلم ها</w:t>
+            <w:t xml:space="preserve">فصل </w:t>
+          </w:r>
+          <w:r>
+            <w:rPr>
+              <w:rFonts w:hint="cs"/>
+              <w:rtl/>
+              <w:lang w:val="en-US" w:eastAsia="en-US" w:bidi="fa-IR"/>
+            </w:rPr>
+            <w:t>چهارم: سبك ها و قلم ها</w:t>
           </w:r>
         </w:p>
       </w:tc>
@@ -46861,7 +50982,15 @@
               <w:rtl/>
               <w:lang w:val="en-US" w:eastAsia="en-US" w:bidi="fa-IR"/>
             </w:rPr>
-            <w:t>فصل پنجم: بررسي ساختار پایان نامه</w:t>
+            <w:t xml:space="preserve">فصل </w:t>
+          </w:r>
+          <w:r>
+            <w:rPr>
+              <w:rFonts w:hint="cs"/>
+              <w:rtl/>
+              <w:lang w:val="en-US" w:eastAsia="en-US" w:bidi="fa-IR"/>
+            </w:rPr>
+            <w:t>پنجم: بررسي ساختار پایان نامه</w:t>
           </w:r>
         </w:p>
       </w:tc>
@@ -46943,7 +51072,15 @@
               <w:rtl/>
               <w:lang w:val="en-US" w:eastAsia="en-US" w:bidi="fa-IR"/>
             </w:rPr>
-            <w:t>فصل ششم: جمع‌بندي و نتيجه‌گيري</w:t>
+            <w:t xml:space="preserve">فصل </w:t>
+          </w:r>
+          <w:r>
+            <w:rPr>
+              <w:rFonts w:hint="cs"/>
+              <w:rtl/>
+              <w:lang w:val="en-US" w:eastAsia="en-US" w:bidi="fa-IR"/>
+            </w:rPr>
+            <w:t>ششم: جمع‌بندي و نتيجه‌گيري</w:t>
           </w:r>
         </w:p>
       </w:tc>
@@ -47025,7 +51162,15 @@
               <w:rtl/>
               <w:lang w:val="en-US" w:eastAsia="en-US" w:bidi="fa-IR"/>
             </w:rPr>
-            <w:t>منابع و مراجع</w:t>
+            <w:t xml:space="preserve">منابع </w:t>
+          </w:r>
+          <w:r>
+            <w:rPr>
+              <w:rFonts w:hint="cs"/>
+              <w:rtl/>
+              <w:lang w:val="en-US" w:eastAsia="en-US" w:bidi="fa-IR"/>
+            </w:rPr>
+            <w:t>و مراجع</w:t>
           </w:r>
         </w:p>
       </w:tc>
@@ -47134,7 +51279,16 @@
               <w:rtl/>
               <w:lang w:val="en-US" w:eastAsia="en-US" w:bidi="fa-IR"/>
             </w:rPr>
-            <w:t xml:space="preserve"> ها</w:t>
+            <w:t xml:space="preserve"> </w:t>
+          </w:r>
+          <w:r>
+            <w:rPr>
+              <w:rFonts w:hint="cs"/>
+              <w:sz w:val="22"/>
+              <w:rtl/>
+              <w:lang w:val="en-US" w:eastAsia="en-US" w:bidi="fa-IR"/>
+            </w:rPr>
+            <w:t>ها</w:t>
           </w:r>
         </w:p>
       </w:tc>
@@ -48130,7 +52284,15 @@
               <w:rtl/>
               <w:lang w:val="en-US" w:eastAsia="en-US" w:bidi="fa-IR"/>
             </w:rPr>
-            <w:t>فهرست مطالب</w:t>
+            <w:t xml:space="preserve">فهرست </w:t>
+          </w:r>
+          <w:r>
+            <w:rPr>
+              <w:rFonts w:hint="cs"/>
+              <w:rtl/>
+              <w:lang w:val="en-US" w:eastAsia="en-US" w:bidi="fa-IR"/>
+            </w:rPr>
+            <w:t>مطالب</w:t>
           </w:r>
         </w:p>
       </w:tc>
@@ -48212,7 +52374,15 @@
               <w:rtl/>
               <w:lang w:val="en-US" w:eastAsia="en-US" w:bidi="fa-IR"/>
             </w:rPr>
-            <w:t>فهرست اشكال</w:t>
+            <w:t xml:space="preserve">فهرست </w:t>
+          </w:r>
+          <w:r>
+            <w:rPr>
+              <w:rFonts w:hint="cs"/>
+              <w:rtl/>
+              <w:lang w:val="en-US" w:eastAsia="en-US" w:bidi="fa-IR"/>
+            </w:rPr>
+            <w:t>اشكال</w:t>
           </w:r>
         </w:p>
       </w:tc>
@@ -48294,7 +52464,15 @@
               <w:rtl/>
               <w:lang w:val="en-US" w:eastAsia="en-US" w:bidi="fa-IR"/>
             </w:rPr>
-            <w:t>فهرست جداول</w:t>
+            <w:t xml:space="preserve">فهرست </w:t>
+          </w:r>
+          <w:r>
+            <w:rPr>
+              <w:rFonts w:hint="cs"/>
+              <w:rtl/>
+              <w:lang w:val="en-US" w:eastAsia="en-US" w:bidi="fa-IR"/>
+            </w:rPr>
+            <w:t>جداول</w:t>
           </w:r>
         </w:p>
       </w:tc>
@@ -48376,7 +52554,15 @@
               <w:rtl/>
               <w:lang w:val="en-US" w:eastAsia="en-US" w:bidi="fa-IR"/>
             </w:rPr>
-            <w:t>فهرست علائم</w:t>
+            <w:t xml:space="preserve">فهرست </w:t>
+          </w:r>
+          <w:r>
+            <w:rPr>
+              <w:rFonts w:hint="cs"/>
+              <w:rtl/>
+              <w:lang w:val="en-US" w:eastAsia="en-US" w:bidi="fa-IR"/>
+            </w:rPr>
+            <w:t>علائم</w:t>
           </w:r>
         </w:p>
       </w:tc>
@@ -48458,7 +52644,15 @@
               <w:rtl/>
               <w:lang w:val="en-US" w:eastAsia="en-US" w:bidi="fa-IR"/>
             </w:rPr>
-            <w:t>فصل اول: مقدمه</w:t>
+            <w:t xml:space="preserve">فصل </w:t>
+          </w:r>
+          <w:r>
+            <w:rPr>
+              <w:rFonts w:hint="cs"/>
+              <w:rtl/>
+              <w:lang w:val="en-US" w:eastAsia="en-US" w:bidi="fa-IR"/>
+            </w:rPr>
+            <w:t>اول: مقدمه</w:t>
           </w:r>
         </w:p>
       </w:tc>
@@ -48517,7 +52711,7 @@
         <v:path o:extrusionok="f" gradientshapeok="t" o:connecttype="rect"/>
         <o:lock v:ext="edit" aspectratio="t"/>
       </v:shapetype>
-      <v:shape id="_x0000_i1190" type="#_x0000_t75" style="width:11.15pt;height:11.15pt" o:bullet="t">
+      <v:shape id="_x0000_i1631" type="#_x0000_t75" style="width:11.15pt;height:11.15pt" o:bullet="t">
         <v:imagedata r:id="rId1" o:title="mso9C03"/>
       </v:shape>
     </w:pict>
@@ -53343,7 +57537,6 @@
   <w:style w:type="character" w:default="1" w:styleId="DefaultParagraphFont">
     <w:name w:val="Default Paragraph Font"/>
     <w:uiPriority w:val="1"/>
-    <w:semiHidden/>
     <w:unhideWhenUsed/>
   </w:style>
   <w:style w:type="table" w:default="1" w:styleId="TableNormal">

--- a/B.S.C Report.docx
+++ b/B.S.C Report.docx
@@ -14045,7 +14045,7 @@
                 <v:shape id="_x0000_i1026" type="#_x0000_t75" style="width:11.15pt;height:15pt" o:ole="">
                   <v:imagedata r:id="rId19" o:title=""/>
                 </v:shape>
-                <o:OLEObject Type="Embed" ProgID="Equation.3" ShapeID="_x0000_i1026" DrawAspect="Content" ObjectID="_1663788607" r:id="rId20"/>
+                <o:OLEObject Type="Embed" ProgID="Equation.3" ShapeID="_x0000_i1026" DrawAspect="Content" ObjectID="_1663808291" r:id="rId20"/>
               </w:object>
             </w:r>
           </w:p>
@@ -14103,7 +14103,7 @@
                 <v:shape id="_x0000_i1027" type="#_x0000_t75" style="width:12pt;height:14.15pt" o:ole="">
                   <v:imagedata r:id="rId21" o:title=""/>
                 </v:shape>
-                <o:OLEObject Type="Embed" ProgID="Equation.3" ShapeID="_x0000_i1027" DrawAspect="Content" ObjectID="_1663788608" r:id="rId22"/>
+                <o:OLEObject Type="Embed" ProgID="Equation.3" ShapeID="_x0000_i1027" DrawAspect="Content" ObjectID="_1663808292" r:id="rId22"/>
               </w:object>
             </w:r>
           </w:p>
@@ -14177,7 +14177,7 @@
                 <v:shape id="_x0000_i1028" type="#_x0000_t75" style="width:12pt;height:14.15pt" o:ole="">
                   <v:imagedata r:id="rId23" o:title=""/>
                 </v:shape>
-                <o:OLEObject Type="Embed" ProgID="Equation.3" ShapeID="_x0000_i1028" DrawAspect="Content" ObjectID="_1663788609" r:id="rId24"/>
+                <o:OLEObject Type="Embed" ProgID="Equation.3" ShapeID="_x0000_i1028" DrawAspect="Content" ObjectID="_1663808293" r:id="rId24"/>
               </w:object>
             </w:r>
           </w:p>
@@ -14235,7 +14235,7 @@
                 <v:shape id="_x0000_i1029" type="#_x0000_t75" style="width:18pt;height:18.85pt" o:ole="">
                   <v:imagedata r:id="rId25" o:title=""/>
                 </v:shape>
-                <o:OLEObject Type="Embed" ProgID="Equation.3" ShapeID="_x0000_i1029" DrawAspect="Content" ObjectID="_1663788610" r:id="rId26"/>
+                <o:OLEObject Type="Embed" ProgID="Equation.3" ShapeID="_x0000_i1029" DrawAspect="Content" ObjectID="_1663808294" r:id="rId26"/>
               </w:object>
             </w:r>
           </w:p>
@@ -14293,7 +14293,7 @@
                 <v:shape id="_x0000_i1030" type="#_x0000_t75" style="width:17.15pt;height:24pt" o:ole="">
                   <v:imagedata r:id="rId27" o:title=""/>
                 </v:shape>
-                <o:OLEObject Type="Embed" ProgID="Equation.3" ShapeID="_x0000_i1030" DrawAspect="Content" ObjectID="_1663788611" r:id="rId28"/>
+                <o:OLEObject Type="Embed" ProgID="Equation.3" ShapeID="_x0000_i1030" DrawAspect="Content" ObjectID="_1663808295" r:id="rId28"/>
               </w:object>
             </w:r>
           </w:p>
@@ -14435,7 +14435,7 @@
                 <v:shape id="_x0000_i1031" type="#_x0000_t75" style="width:30pt;height:15.85pt" o:ole="">
                   <v:imagedata r:id="rId29" o:title=""/>
                 </v:shape>
-                <o:OLEObject Type="Embed" ProgID="Equation.3" ShapeID="_x0000_i1031" DrawAspect="Content" ObjectID="_1663788612" r:id="rId30"/>
+                <o:OLEObject Type="Embed" ProgID="Equation.3" ShapeID="_x0000_i1031" DrawAspect="Content" ObjectID="_1663808296" r:id="rId30"/>
               </w:object>
             </w:r>
           </w:p>
@@ -14501,7 +14501,7 @@
                 <v:shape id="_x0000_i1032" type="#_x0000_t75" style="width:12.85pt;height:12pt" o:ole="">
                   <v:imagedata r:id="rId31" o:title=""/>
                 </v:shape>
-                <o:OLEObject Type="Embed" ProgID="Equation.3" ShapeID="_x0000_i1032" DrawAspect="Content" ObjectID="_1663788613" r:id="rId32"/>
+                <o:OLEObject Type="Embed" ProgID="Equation.3" ShapeID="_x0000_i1032" DrawAspect="Content" ObjectID="_1663808297" r:id="rId32"/>
               </w:object>
             </w:r>
           </w:p>
@@ -14559,7 +14559,7 @@
                 <v:shape id="_x0000_i1033" type="#_x0000_t75" style="width:12.85pt;height:12pt" o:ole="">
                   <v:imagedata r:id="rId33" o:title=""/>
                 </v:shape>
-                <o:OLEObject Type="Embed" ProgID="Equation.3" ShapeID="_x0000_i1033" DrawAspect="Content" ObjectID="_1663788614" r:id="rId34"/>
+                <o:OLEObject Type="Embed" ProgID="Equation.3" ShapeID="_x0000_i1033" DrawAspect="Content" ObjectID="_1663808298" r:id="rId34"/>
               </w:object>
             </w:r>
           </w:p>
@@ -14625,7 +14625,7 @@
                 <v:shape id="_x0000_i1034" type="#_x0000_t75" style="width:14.15pt;height:14.15pt" o:ole="">
                   <v:imagedata r:id="rId35" o:title=""/>
                 </v:shape>
-                <o:OLEObject Type="Embed" ProgID="Equation.3" ShapeID="_x0000_i1034" DrawAspect="Content" ObjectID="_1663788615" r:id="rId36"/>
+                <o:OLEObject Type="Embed" ProgID="Equation.3" ShapeID="_x0000_i1034" DrawAspect="Content" ObjectID="_1663808299" r:id="rId36"/>
               </w:object>
             </w:r>
           </w:p>
@@ -14775,7 +14775,7 @@
                 <v:shape id="_x0000_i1035" type="#_x0000_t75" style="width:12.85pt;height:14.15pt" o:ole="">
                   <v:imagedata r:id="rId37" o:title=""/>
                 </v:shape>
-                <o:OLEObject Type="Embed" ProgID="Equation.3" ShapeID="_x0000_i1035" DrawAspect="Content" ObjectID="_1663788616" r:id="rId38"/>
+                <o:OLEObject Type="Embed" ProgID="Equation.3" ShapeID="_x0000_i1035" DrawAspect="Content" ObjectID="_1663808300" r:id="rId38"/>
               </w:object>
             </w:r>
           </w:p>
@@ -14898,7 +14898,7 @@
                 <v:shape id="_x0000_i1036" type="#_x0000_t75" style="width:11.15pt;height:15pt" o:ole="">
                   <v:imagedata r:id="rId39" o:title=""/>
                 </v:shape>
-                <o:OLEObject Type="Embed" ProgID="Equation.3" ShapeID="_x0000_i1036" DrawAspect="Content" ObjectID="_1663788617" r:id="rId40"/>
+                <o:OLEObject Type="Embed" ProgID="Equation.3" ShapeID="_x0000_i1036" DrawAspect="Content" ObjectID="_1663808301" r:id="rId40"/>
               </w:object>
             </w:r>
           </w:p>
@@ -22335,14 +22335,12 @@
         </w:rPr>
         <w:t xml:space="preserve">پیش پردازش کننده برای زبان فارسی، به نام </w:t>
       </w:r>
-      <w:proofErr w:type="spellStart"/>
       <w:r>
         <w:rPr>
           <w:lang w:eastAsia="x-none"/>
         </w:rPr>
         <w:t>Hazm</w:t>
       </w:r>
-      <w:proofErr w:type="spellEnd"/>
       <w:r>
         <w:rPr>
           <w:rFonts w:hint="cs"/>
@@ -24370,14 +24368,12 @@
         </w:rPr>
         <w:t xml:space="preserve">ها انتخاب مناسب برای زبان فارسی کتابخانه </w:t>
       </w:r>
-      <w:proofErr w:type="spellStart"/>
       <w:r>
         <w:rPr>
           <w:lang w:eastAsia="x-none" w:bidi="fa-IR"/>
         </w:rPr>
         <w:t>FastText</w:t>
       </w:r>
-      <w:proofErr w:type="spellEnd"/>
       <w:r>
         <w:rPr>
           <w:rFonts w:hint="cs"/>
@@ -24400,14 +24396,12 @@
         </w:rPr>
         <w:t xml:space="preserve"> داده های استفاده شده در </w:t>
       </w:r>
-      <w:proofErr w:type="spellStart"/>
       <w:r>
         <w:rPr>
           <w:lang w:eastAsia="x-none" w:bidi="fa-IR"/>
         </w:rPr>
         <w:t>FastText</w:t>
       </w:r>
-      <w:proofErr w:type="spellEnd"/>
       <w:r>
         <w:rPr>
           <w:rFonts w:hint="cs"/>
@@ -24454,7 +24448,6 @@
           <w:rtl/>
           <w:lang w:val="en-US" w:bidi="fa-IR"/>
         </w:rPr>
-        <w:lastRenderedPageBreak/>
         <w:t xml:space="preserve">الگوریتم </w:t>
       </w:r>
       <w:r>
@@ -25660,7 +25653,6 @@
         </w:rPr>
         <w:t xml:space="preserve">تا </w:t>
       </w:r>
-      <w:proofErr w:type="spellStart"/>
       <w:r>
         <w:rPr>
           <w:lang w:eastAsia="x-none" w:bidi="fa-IR"/>
@@ -25674,7 +25666,6 @@
         </w:rPr>
         <w:t>n</w:t>
       </w:r>
-      <w:proofErr w:type="spellEnd"/>
       <w:r>
         <w:rPr>
           <w:rtl/>
@@ -26342,14 +26333,12 @@
         </w:rPr>
         <w:t xml:space="preserve">برای تمامی </w:t>
       </w:r>
-      <w:proofErr w:type="spellStart"/>
       <w:r>
         <w:rPr>
           <w:lang w:eastAsia="x-none" w:bidi="fa-IR"/>
         </w:rPr>
         <w:t>i</w:t>
       </w:r>
-      <w:proofErr w:type="spellEnd"/>
       <w:r>
         <w:rPr>
           <w:rFonts w:hint="cs"/>
@@ -26832,7 +26821,6 @@
               <w:rFonts w:ascii="Cambria Math" w:hAnsi="Cambria Math"/>
               <w:lang w:eastAsia="x-none" w:bidi="fa-IR"/>
             </w:rPr>
-            <w:lastRenderedPageBreak/>
             <m:t>P</m:t>
           </m:r>
           <m:d>
@@ -27327,15 +27315,7 @@
           <w:rFonts w:asciiTheme="majorBidi" w:hAnsiTheme="majorBidi" w:cs="Calibri"/>
           <w:lang w:bidi="fa-IR"/>
         </w:rPr>
-        <w:t>P(</w:t>
-      </w:r>
-      <w:proofErr w:type="spellStart"/>
-      <w:r>
-        <w:rPr>
-          <w:rFonts w:asciiTheme="majorBidi" w:hAnsiTheme="majorBidi" w:cs="Calibri"/>
-          <w:lang w:bidi="fa-IR"/>
-        </w:rPr>
-        <w:t>x</w:t>
+        <w:t>P(x</w:t>
       </w:r>
       <w:r>
         <w:rPr>
@@ -27359,7 +27339,6 @@
         </w:rPr>
         <w:t>y</w:t>
       </w:r>
-      <w:proofErr w:type="spellEnd"/>
       <w:r>
         <w:rPr>
           <w:rFonts w:asciiTheme="majorBidi" w:hAnsiTheme="majorBidi" w:cs="Calibri"/>
@@ -28879,7 +28858,6 @@
           <w:rtl/>
           <w:lang w:eastAsia="x-none" w:bidi="fa-IR"/>
         </w:rPr>
-        <w:lastRenderedPageBreak/>
         <w:t>اگر مدل بیز ساده را بر اساس لگاریتم تابع درست</w:t>
       </w:r>
       <w:r>
@@ -31066,11 +31044,2208 @@
     <w:p>
       <w:pPr>
         <w:rPr>
+          <w:rtl/>
+          <w:lang w:eastAsia="x-none" w:bidi="fa-IR"/>
+        </w:rPr>
+      </w:pPr>
+    </w:p>
+    <w:p>
+      <w:pPr>
+        <w:pStyle w:val="Heading2"/>
+        <w:rPr>
+          <w:rtl/>
+          <w:lang w:val="en-US" w:bidi="fa-IR"/>
+        </w:rPr>
+      </w:pPr>
+      <w:r>
+        <w:rPr>
+          <w:rFonts w:hint="cs"/>
+          <w:rtl/>
+          <w:lang w:bidi="fa-IR"/>
+        </w:rPr>
+        <w:t xml:space="preserve">الگوریتم </w:t>
+      </w:r>
+      <w:r>
+        <w:rPr>
+          <w:lang w:val="en-US" w:bidi="fa-IR"/>
+        </w:rPr>
+        <w:t>Support Vector Machine</w:t>
+      </w:r>
+    </w:p>
+    <w:p>
+      <w:pPr>
+        <w:rPr>
+          <w:rtl/>
+          <w:lang w:eastAsia="x-none" w:bidi="fa-IR"/>
+        </w:rPr>
+      </w:pPr>
+    </w:p>
+    <w:p>
+      <w:pPr>
+        <w:rPr>
+          <w:rtl/>
+          <w:lang w:eastAsia="x-none" w:bidi="fa-IR"/>
+        </w:rPr>
+      </w:pPr>
+      <w:r>
+        <w:rPr>
+          <w:rtl/>
+          <w:lang w:eastAsia="x-none"/>
+        </w:rPr>
+        <w:lastRenderedPageBreak/>
+        <w:t>ماشین بردار پشتیبان</w:t>
+      </w:r>
+      <w:r>
+        <w:rPr>
+          <w:rFonts w:hint="cs"/>
+          <w:rtl/>
+          <w:lang w:eastAsia="x-none" w:bidi="fa-IR"/>
+        </w:rPr>
+        <w:t xml:space="preserve"> (</w:t>
+      </w:r>
+      <w:r>
+        <w:rPr>
+          <w:lang w:eastAsia="x-none" w:bidi="fa-IR"/>
+        </w:rPr>
+        <w:t>SVM</w:t>
+      </w:r>
+      <w:r>
+        <w:rPr>
+          <w:rFonts w:hint="cs"/>
+          <w:rtl/>
+          <w:lang w:eastAsia="x-none" w:bidi="fa-IR"/>
+        </w:rPr>
+        <w:t xml:space="preserve">)، </w:t>
+      </w:r>
+      <w:r>
+        <w:rPr>
+          <w:rtl/>
+          <w:lang w:eastAsia="x-none"/>
+        </w:rPr>
+        <w:t xml:space="preserve">یک الگوریتم نظارت‌شده یادگیری ماشین است که هم برای مسائل </w:t>
+      </w:r>
+      <w:r>
+        <w:rPr>
+          <w:rFonts w:hint="cs"/>
+          <w:rtl/>
+          <w:lang w:eastAsia="x-none"/>
+        </w:rPr>
+        <w:t>دسته</w:t>
+      </w:r>
+      <w:r>
+        <w:rPr>
+          <w:rtl/>
+          <w:lang w:eastAsia="x-none"/>
+        </w:rPr>
+        <w:t xml:space="preserve">‌بندی و هم مسائل رگرسیون قابل استفاده است؛ با این حال از آن بیشتر در مسائل </w:t>
+      </w:r>
+      <w:r>
+        <w:rPr>
+          <w:rFonts w:hint="cs"/>
+          <w:rtl/>
+          <w:lang w:eastAsia="x-none"/>
+        </w:rPr>
+        <w:t>دسته</w:t>
+      </w:r>
+      <w:r>
+        <w:rPr>
+          <w:rtl/>
+          <w:lang w:eastAsia="x-none"/>
+        </w:rPr>
+        <w:t>‌بندی استفاده می‌شود. در الگوریتم</w:t>
+      </w:r>
+      <w:r>
+        <w:rPr>
+          <w:lang w:eastAsia="x-none" w:bidi="fa-IR"/>
+        </w:rPr>
+        <w:t xml:space="preserve"> SVM</w:t>
+      </w:r>
+      <w:r>
+        <w:rPr>
+          <w:rtl/>
+          <w:lang w:eastAsia="x-none"/>
+        </w:rPr>
+        <w:t>، هر نمونه داده را به عنوان یک نقطه در فضای</w:t>
+      </w:r>
+      <w:r>
+        <w:rPr>
+          <w:lang w:eastAsia="x-none" w:bidi="fa-IR"/>
+        </w:rPr>
+        <w:t xml:space="preserve"> n-</w:t>
+      </w:r>
+      <w:r>
+        <w:rPr>
+          <w:rtl/>
+          <w:lang w:eastAsia="x-none"/>
+        </w:rPr>
+        <w:t>بعدی روی نمودار پراکندگی داده‌ها ترسیم کرده</w:t>
+      </w:r>
+      <w:r>
+        <w:rPr>
+          <w:lang w:eastAsia="x-none" w:bidi="fa-IR"/>
+        </w:rPr>
+        <w:t xml:space="preserve"> </w:t>
+      </w:r>
+      <w:r>
+        <w:rPr>
+          <w:rFonts w:hint="cs"/>
+          <w:rtl/>
+          <w:lang w:eastAsia="x-none" w:bidi="fa-IR"/>
+        </w:rPr>
+        <w:t>(</w:t>
+      </w:r>
+      <w:r>
+        <w:rPr>
+          <w:lang w:eastAsia="x-none" w:bidi="fa-IR"/>
+        </w:rPr>
+        <w:t xml:space="preserve"> n</w:t>
+      </w:r>
+      <w:r>
+        <w:rPr>
+          <w:rtl/>
+          <w:lang w:eastAsia="x-none"/>
+        </w:rPr>
+        <w:t>تعداد ویژگی‌هایی است که یک نمونه داده دارد</w:t>
+      </w:r>
+      <w:r>
+        <w:rPr>
+          <w:rFonts w:hint="cs"/>
+          <w:rtl/>
+          <w:lang w:eastAsia="x-none" w:bidi="fa-IR"/>
+        </w:rPr>
+        <w:t xml:space="preserve">) </w:t>
+      </w:r>
+      <w:r>
+        <w:rPr>
+          <w:rtl/>
+          <w:lang w:eastAsia="x-none"/>
+        </w:rPr>
+        <w:t xml:space="preserve">و مقدار هر ویژگی مربوط به داده‌ها، یکی از مؤلفه‌های مختصات‌ نقطه روی نمودار را مشخص می‌کند. سپس، با ترسیم یک خط راست، داده‌های مختلف و متمایز از یکدیگر را دسته‌بندی می‌کند (مطابق شکل </w:t>
+      </w:r>
+      <w:r>
+        <w:rPr>
+          <w:rtl/>
+          <w:lang w:eastAsia="x-none" w:bidi="fa-IR"/>
+        </w:rPr>
+        <w:t>۱)</w:t>
+      </w:r>
+      <w:r>
+        <w:rPr>
+          <w:lang w:eastAsia="x-none" w:bidi="fa-IR"/>
+        </w:rPr>
+        <w:t>.</w:t>
+      </w:r>
+    </w:p>
+    <w:p>
+      <w:pPr>
+        <w:rPr>
+          <w:rtl/>
+          <w:lang w:eastAsia="x-none" w:bidi="fa-IR"/>
+        </w:rPr>
+      </w:pPr>
+      <w:r>
+        <w:rPr>
+          <w:noProof/>
+        </w:rPr>
+        <w:drawing>
+          <wp:inline distT="0" distB="0" distL="0" distR="0" wp14:anchorId="509617AB" wp14:editId="68279692">
+            <wp:extent cx="3907790" cy="2792095"/>
+            <wp:effectExtent l="0" t="0" r="0" b="8255"/>
+            <wp:docPr id="26" name="Picture 26"/>
+            <wp:cNvGraphicFramePr>
+              <a:graphicFrameLocks xmlns:a="http://schemas.openxmlformats.org/drawingml/2006/main" noChangeAspect="1"/>
+            </wp:cNvGraphicFramePr>
+            <a:graphic xmlns:a="http://schemas.openxmlformats.org/drawingml/2006/main">
+              <a:graphicData uri="http://schemas.openxmlformats.org/drawingml/2006/picture">
+                <pic:pic xmlns:pic="http://schemas.openxmlformats.org/drawingml/2006/picture">
+                  <pic:nvPicPr>
+                    <pic:cNvPr id="0" name="Picture 29"/>
+                    <pic:cNvPicPr>
+                      <a:picLocks noChangeAspect="1" noChangeArrowheads="1"/>
+                    </pic:cNvPicPr>
+                  </pic:nvPicPr>
+                  <pic:blipFill>
+                    <a:blip r:embed="rId45">
+                      <a:extLst>
+                        <a:ext uri="{28A0092B-C50C-407E-A947-70E740481C1C}">
+                          <a14:useLocalDpi xmlns:a14="http://schemas.microsoft.com/office/drawing/2010/main" val="0"/>
+                        </a:ext>
+                      </a:extLst>
+                    </a:blip>
+                    <a:srcRect/>
+                    <a:stretch>
+                      <a:fillRect/>
+                    </a:stretch>
+                  </pic:blipFill>
+                  <pic:spPr bwMode="auto">
+                    <a:xfrm>
+                      <a:off x="0" y="0"/>
+                      <a:ext cx="3907790" cy="2792095"/>
+                    </a:xfrm>
+                    <a:prstGeom prst="rect">
+                      <a:avLst/>
+                    </a:prstGeom>
+                    <a:noFill/>
+                    <a:ln>
+                      <a:noFill/>
+                    </a:ln>
+                  </pic:spPr>
+                </pic:pic>
+              </a:graphicData>
+            </a:graphic>
+          </wp:inline>
+        </w:drawing>
+      </w:r>
+    </w:p>
+    <w:p>
+      <w:pPr>
+        <w:rPr>
+          <w:b/>
+          <w:bCs/>
+          <w:lang w:eastAsia="x-none" w:bidi="fa-IR"/>
+        </w:rPr>
+      </w:pPr>
+      <w:r>
+        <w:rPr>
+          <w:b/>
+          <w:bCs/>
+          <w:rtl/>
+          <w:lang w:eastAsia="x-none"/>
+        </w:rPr>
+        <w:t xml:space="preserve">شکل </w:t>
+      </w:r>
+      <w:r>
+        <w:rPr>
+          <w:b/>
+          <w:bCs/>
+          <w:rtl/>
+          <w:lang w:eastAsia="x-none" w:bidi="fa-IR"/>
+        </w:rPr>
+        <w:t xml:space="preserve">۱ </w:t>
+      </w:r>
+      <w:r>
+        <w:rPr>
+          <w:rFonts w:ascii="Arial" w:hAnsi="Arial" w:cs="Arial" w:hint="cs"/>
+          <w:b/>
+          <w:bCs/>
+          <w:rtl/>
+          <w:lang w:eastAsia="x-none" w:bidi="fa-IR"/>
+        </w:rPr>
+        <w:t>–</w:t>
+      </w:r>
+      <w:r>
+        <w:rPr>
+          <w:b/>
+          <w:bCs/>
+          <w:rtl/>
+          <w:lang w:eastAsia="x-none" w:bidi="fa-IR"/>
+        </w:rPr>
+        <w:t xml:space="preserve"> </w:t>
+      </w:r>
+      <w:r>
+        <w:rPr>
+          <w:b/>
+          <w:bCs/>
+          <w:rtl/>
+          <w:lang w:eastAsia="x-none"/>
+        </w:rPr>
+        <w:t>ترسیم داده‌ها در فضای</w:t>
+      </w:r>
+      <w:r>
+        <w:rPr>
+          <w:b/>
+          <w:bCs/>
+          <w:lang w:eastAsia="x-none" w:bidi="fa-IR"/>
+        </w:rPr>
+        <w:t xml:space="preserve"> n-</w:t>
+      </w:r>
+      <w:r>
+        <w:rPr>
+          <w:b/>
+          <w:bCs/>
+          <w:rtl/>
+          <w:lang w:eastAsia="x-none"/>
+        </w:rPr>
+        <w:t>بعدی در الگوریتم ماشین بردار پشتیبان</w:t>
+      </w:r>
+    </w:p>
+    <w:p>
+      <w:pPr>
+        <w:rPr>
+          <w:rtl/>
+          <w:lang w:eastAsia="x-none" w:bidi="fa-IR"/>
+        </w:rPr>
+      </w:pPr>
+    </w:p>
+    <w:p>
+      <w:pPr>
+        <w:rPr>
+          <w:rtl/>
+          <w:lang w:eastAsia="x-none" w:bidi="fa-IR"/>
+        </w:rPr>
+      </w:pPr>
+      <w:r>
+        <w:rPr>
+          <w:rtl/>
+          <w:lang w:eastAsia="x-none"/>
+        </w:rPr>
+        <w:t>به بیان ساده، بردارهای پشتیبان در واقع مختصات یک مشاهده منفرد هستند. ماشین بردار پشتیبان مرزی است که به بهترین شکل دسته‌های داده‌ها را از یکدیگر جدا می‌کند</w:t>
+      </w:r>
+      <w:r>
+        <w:rPr>
+          <w:lang w:eastAsia="x-none" w:bidi="fa-IR"/>
+        </w:rPr>
+        <w:t>.</w:t>
+      </w:r>
+    </w:p>
+    <w:p>
+      <w:pPr>
+        <w:rPr>
+          <w:lang w:eastAsia="x-none" w:bidi="fa-IR"/>
+        </w:rPr>
+      </w:pPr>
+      <w:r>
+        <w:rPr>
+          <w:rtl/>
+          <w:lang w:eastAsia="x-none"/>
+        </w:rPr>
+        <w:t>پیش از این، فرآیند جداسازی دو دسته با یک خط راست مورد بررسی قرار گرفت. اکنون، این پرسش مطرح می‌شود که «چگونه می‌توان این خط راست مناسب را تعیین کرد؟». پاسخ این سؤال در ادامه آورده شده است</w:t>
+      </w:r>
+      <w:r>
+        <w:rPr>
+          <w:lang w:eastAsia="x-none" w:bidi="fa-IR"/>
+        </w:rPr>
+        <w:t>.</w:t>
+      </w:r>
+    </w:p>
+    <w:p>
+      <w:pPr>
+        <w:rPr>
+          <w:lang w:eastAsia="x-none" w:bidi="fa-IR"/>
+        </w:rPr>
+      </w:pPr>
+      <w:r>
+        <w:rPr>
+          <w:rtl/>
+          <w:lang w:eastAsia="x-none"/>
+        </w:rPr>
+        <w:t xml:space="preserve">تشخیص خط راست صحیح (سناریو اول): در شکل </w:t>
+      </w:r>
+      <w:r>
+        <w:rPr>
+          <w:rtl/>
+          <w:lang w:eastAsia="x-none" w:bidi="fa-IR"/>
+        </w:rPr>
+        <w:t>۲</w:t>
+      </w:r>
+      <w:r>
+        <w:rPr>
+          <w:rtl/>
+          <w:lang w:eastAsia="x-none"/>
+        </w:rPr>
+        <w:t xml:space="preserve"> سه خط راست</w:t>
+      </w:r>
+      <w:r>
+        <w:rPr>
+          <w:lang w:eastAsia="x-none" w:bidi="fa-IR"/>
+        </w:rPr>
+        <w:t xml:space="preserve"> B</w:t>
+      </w:r>
+      <w:r>
+        <w:rPr>
+          <w:rtl/>
+          <w:lang w:eastAsia="x-none"/>
+        </w:rPr>
+        <w:t xml:space="preserve">، </w:t>
+      </w:r>
+      <w:r>
+        <w:rPr>
+          <w:lang w:eastAsia="x-none" w:bidi="fa-IR"/>
+        </w:rPr>
+        <w:t xml:space="preserve">A </w:t>
+      </w:r>
+      <w:r>
+        <w:rPr>
+          <w:rtl/>
+          <w:lang w:eastAsia="x-none"/>
+        </w:rPr>
+        <w:t>و</w:t>
+      </w:r>
+      <w:r>
+        <w:rPr>
+          <w:lang w:eastAsia="x-none" w:bidi="fa-IR"/>
+        </w:rPr>
+        <w:t xml:space="preserve"> C </w:t>
+      </w:r>
+      <w:r>
+        <w:rPr>
+          <w:rtl/>
+          <w:lang w:eastAsia="x-none"/>
+        </w:rPr>
+        <w:t>وجود دارند. اکنون نیاز به تعیین خط راست صحیح برای دسته‌بندی ستاره‌های آبی و دایره‌های قرمز است</w:t>
+      </w:r>
+      <w:r>
+        <w:rPr>
+          <w:lang w:eastAsia="x-none" w:bidi="fa-IR"/>
+        </w:rPr>
+        <w:t>.</w:t>
+      </w:r>
+    </w:p>
+    <w:p>
+      <w:pPr>
+        <w:rPr>
+          <w:rtl/>
+          <w:lang w:eastAsia="x-none" w:bidi="fa-IR"/>
+        </w:rPr>
+      </w:pPr>
+    </w:p>
+    <w:p>
+      <w:pPr>
+        <w:rPr>
+          <w:rtl/>
+          <w:lang w:eastAsia="x-none" w:bidi="fa-IR"/>
+        </w:rPr>
+      </w:pPr>
+      <w:r>
+        <w:drawing>
+          <wp:inline distT="0" distB="0" distL="0" distR="0" wp14:anchorId="60F091C0" wp14:editId="08146339">
+            <wp:extent cx="4638675" cy="3276600"/>
+            <wp:effectExtent l="0" t="0" r="9525" b="0"/>
+            <wp:docPr id="44" name="Picture 44"/>
+            <wp:cNvGraphicFramePr>
+              <a:graphicFrameLocks xmlns:a="http://schemas.openxmlformats.org/drawingml/2006/main" noChangeAspect="1"/>
+            </wp:cNvGraphicFramePr>
+            <a:graphic xmlns:a="http://schemas.openxmlformats.org/drawingml/2006/main">
+              <a:graphicData uri="http://schemas.openxmlformats.org/drawingml/2006/picture">
+                <pic:pic xmlns:pic="http://schemas.openxmlformats.org/drawingml/2006/picture">
+                  <pic:nvPicPr>
+                    <pic:cNvPr id="1" name=""/>
+                    <pic:cNvPicPr/>
+                  </pic:nvPicPr>
+                  <pic:blipFill>
+                    <a:blip r:embed="rId46"/>
+                    <a:stretch>
+                      <a:fillRect/>
+                    </a:stretch>
+                  </pic:blipFill>
+                  <pic:spPr>
+                    <a:xfrm>
+                      <a:off x="0" y="0"/>
+                      <a:ext cx="4638675" cy="3276600"/>
+                    </a:xfrm>
+                    <a:prstGeom prst="rect">
+                      <a:avLst/>
+                    </a:prstGeom>
+                  </pic:spPr>
+                </pic:pic>
+              </a:graphicData>
+            </a:graphic>
+          </wp:inline>
+        </w:drawing>
+      </w:r>
+    </w:p>
+    <w:p>
+      <w:pPr>
+        <w:rPr>
+          <w:b/>
+          <w:bCs/>
+          <w:lang w:eastAsia="x-none" w:bidi="fa-IR"/>
+        </w:rPr>
+      </w:pPr>
+      <w:r>
+        <w:rPr>
+          <w:b/>
+          <w:bCs/>
+          <w:rtl/>
+          <w:lang w:eastAsia="x-none"/>
+        </w:rPr>
+        <w:t xml:space="preserve">شکل </w:t>
+      </w:r>
+      <w:r>
+        <w:rPr>
+          <w:b/>
+          <w:bCs/>
+          <w:rtl/>
+          <w:lang w:eastAsia="x-none" w:bidi="fa-IR"/>
+        </w:rPr>
+        <w:t xml:space="preserve">۲ </w:t>
+      </w:r>
+      <w:r>
+        <w:rPr>
+          <w:rFonts w:ascii="Arial" w:hAnsi="Arial" w:cs="Arial" w:hint="cs"/>
+          <w:b/>
+          <w:bCs/>
+          <w:rtl/>
+          <w:lang w:eastAsia="x-none" w:bidi="fa-IR"/>
+        </w:rPr>
+        <w:t>–</w:t>
+      </w:r>
+      <w:r>
+        <w:rPr>
+          <w:b/>
+          <w:bCs/>
+          <w:rtl/>
+          <w:lang w:eastAsia="x-none" w:bidi="fa-IR"/>
+        </w:rPr>
+        <w:t xml:space="preserve"> </w:t>
+      </w:r>
+      <w:r>
+        <w:rPr>
+          <w:b/>
+          <w:bCs/>
+          <w:rtl/>
+          <w:lang w:eastAsia="x-none"/>
+        </w:rPr>
+        <w:t xml:space="preserve">تشخیص خط راست صحیح با الگوریتم ماشین بردار پشتیبان (سناریو </w:t>
+      </w:r>
+      <w:r>
+        <w:rPr>
+          <w:b/>
+          <w:bCs/>
+          <w:rtl/>
+          <w:lang w:eastAsia="x-none" w:bidi="fa-IR"/>
+        </w:rPr>
+        <w:t>۱)</w:t>
+      </w:r>
+    </w:p>
+    <w:p>
+      <w:pPr>
+        <w:rPr>
+          <w:rtl/>
+          <w:lang w:eastAsia="x-none" w:bidi="fa-IR"/>
+        </w:rPr>
+      </w:pPr>
+    </w:p>
+    <w:p>
+      <w:pPr>
+        <w:rPr>
+          <w:lang w:eastAsia="x-none" w:bidi="fa-IR"/>
+        </w:rPr>
+      </w:pPr>
+      <w:r>
+        <w:rPr>
+          <w:rtl/>
+          <w:lang w:eastAsia="x-none"/>
+        </w:rPr>
+        <w:t>یک قانون کلیدی وجود دارد که برای تعیین خط راست صحیح باید آن را همواره به یاد داشت: «خط راستی که دو دسته را به طور بهتری از یکدیگر جدا می‌کند، خطی است که باید انتخاب شود.». در این سناریو، خط</w:t>
+      </w:r>
+      <w:r>
+        <w:rPr>
+          <w:lang w:eastAsia="x-none" w:bidi="fa-IR"/>
+        </w:rPr>
+        <w:t xml:space="preserve"> «B» </w:t>
+      </w:r>
+      <w:r>
+        <w:rPr>
+          <w:rtl/>
+          <w:lang w:eastAsia="x-none"/>
+        </w:rPr>
+        <w:t>به شکل بسیار عالی هر دو دسته را از یکدیگر جدا می‌کند</w:t>
+      </w:r>
+      <w:r>
+        <w:rPr>
+          <w:lang w:eastAsia="x-none" w:bidi="fa-IR"/>
+        </w:rPr>
+        <w:t>.</w:t>
+      </w:r>
+    </w:p>
+    <w:p>
+      <w:pPr>
+        <w:rPr>
+          <w:rtl/>
+          <w:lang w:eastAsia="x-none" w:bidi="fa-IR"/>
+        </w:rPr>
+      </w:pPr>
+      <w:r>
+        <w:rPr>
+          <w:rtl/>
+          <w:lang w:eastAsia="x-none"/>
+        </w:rPr>
+        <w:t>شناسایی خط راست صحیح (سناریو دوم): در شکل 3 هر سه خط</w:t>
+      </w:r>
+      <w:r>
+        <w:rPr>
+          <w:lang w:eastAsia="x-none" w:bidi="fa-IR"/>
+        </w:rPr>
+        <w:t xml:space="preserve"> B</w:t>
+      </w:r>
+      <w:r>
+        <w:rPr>
+          <w:rtl/>
+          <w:lang w:eastAsia="x-none"/>
+        </w:rPr>
+        <w:t xml:space="preserve">، </w:t>
+      </w:r>
+      <w:r>
+        <w:rPr>
+          <w:lang w:eastAsia="x-none" w:bidi="fa-IR"/>
+        </w:rPr>
+        <w:t xml:space="preserve">A </w:t>
+      </w:r>
+      <w:r>
+        <w:rPr>
+          <w:rtl/>
+          <w:lang w:eastAsia="x-none"/>
+        </w:rPr>
+        <w:t>و</w:t>
+      </w:r>
+      <w:r>
+        <w:rPr>
+          <w:lang w:eastAsia="x-none" w:bidi="fa-IR"/>
+        </w:rPr>
+        <w:t xml:space="preserve"> C </w:t>
+      </w:r>
+      <w:r>
+        <w:rPr>
+          <w:rtl/>
+          <w:lang w:eastAsia="x-none"/>
+        </w:rPr>
+        <w:t>دسته ستاره‌های آبی را به خوبی از دایره‌های قرمز جدا می‌کنند. پس چگونه می‌توان خط راست صحیح را انتخاب کرد؟</w:t>
+      </w:r>
+    </w:p>
+    <w:p>
+      <w:pPr>
+        <w:rPr>
+          <w:rtl/>
+          <w:lang w:eastAsia="x-none" w:bidi="fa-IR"/>
+        </w:rPr>
+      </w:pPr>
+      <w:r>
+        <w:rPr>
+          <w:lang w:eastAsia="x-none" w:bidi="fa-IR"/>
+        </w:rPr>
+        <w:lastRenderedPageBreak/>
+        <w:drawing>
+          <wp:inline distT="0" distB="0" distL="0" distR="0" wp14:anchorId="7F13FE0D" wp14:editId="1EEBB907">
+            <wp:extent cx="4533900" cy="3238500"/>
+            <wp:effectExtent l="0" t="0" r="0" b="0"/>
+            <wp:docPr id="46" name="Picture 46"/>
+            <wp:cNvGraphicFramePr>
+              <a:graphicFrameLocks xmlns:a="http://schemas.openxmlformats.org/drawingml/2006/main" noChangeAspect="1"/>
+            </wp:cNvGraphicFramePr>
+            <a:graphic xmlns:a="http://schemas.openxmlformats.org/drawingml/2006/main">
+              <a:graphicData uri="http://schemas.openxmlformats.org/drawingml/2006/picture">
+                <pic:pic xmlns:pic="http://schemas.openxmlformats.org/drawingml/2006/picture">
+                  <pic:nvPicPr>
+                    <pic:cNvPr id="0" name="Picture 66"/>
+                    <pic:cNvPicPr>
+                      <a:picLocks noChangeAspect="1" noChangeArrowheads="1"/>
+                    </pic:cNvPicPr>
+                  </pic:nvPicPr>
+                  <pic:blipFill>
+                    <a:blip r:embed="rId47">
+                      <a:extLst>
+                        <a:ext uri="{28A0092B-C50C-407E-A947-70E740481C1C}">
+                          <a14:useLocalDpi xmlns:a14="http://schemas.microsoft.com/office/drawing/2010/main" val="0"/>
+                        </a:ext>
+                      </a:extLst>
+                    </a:blip>
+                    <a:srcRect/>
+                    <a:stretch>
+                      <a:fillRect/>
+                    </a:stretch>
+                  </pic:blipFill>
+                  <pic:spPr bwMode="auto">
+                    <a:xfrm>
+                      <a:off x="0" y="0"/>
+                      <a:ext cx="4533900" cy="3238500"/>
+                    </a:xfrm>
+                    <a:prstGeom prst="rect">
+                      <a:avLst/>
+                    </a:prstGeom>
+                    <a:noFill/>
+                    <a:ln>
+                      <a:noFill/>
+                    </a:ln>
+                  </pic:spPr>
+                </pic:pic>
+              </a:graphicData>
+            </a:graphic>
+          </wp:inline>
+        </w:drawing>
+      </w:r>
+    </w:p>
+    <w:p>
+      <w:pPr>
+        <w:rPr>
+          <w:b/>
+          <w:bCs/>
+          <w:lang w:eastAsia="x-none" w:bidi="fa-IR"/>
+        </w:rPr>
+      </w:pPr>
+      <w:r>
+        <w:rPr>
+          <w:b/>
+          <w:bCs/>
+          <w:rtl/>
+          <w:lang w:eastAsia="x-none"/>
+        </w:rPr>
+        <w:t xml:space="preserve">شکل </w:t>
+      </w:r>
+      <w:r>
+        <w:rPr>
+          <w:b/>
+          <w:bCs/>
+          <w:rtl/>
+          <w:lang w:eastAsia="x-none" w:bidi="fa-IR"/>
+        </w:rPr>
+        <w:t xml:space="preserve">۳ </w:t>
+      </w:r>
+      <w:r>
+        <w:rPr>
+          <w:rFonts w:ascii="Arial" w:hAnsi="Arial" w:cs="Arial" w:hint="cs"/>
+          <w:b/>
+          <w:bCs/>
+          <w:rtl/>
+          <w:lang w:eastAsia="x-none" w:bidi="fa-IR"/>
+        </w:rPr>
+        <w:t>–</w:t>
+      </w:r>
+      <w:r>
+        <w:rPr>
+          <w:b/>
+          <w:bCs/>
+          <w:rtl/>
+          <w:lang w:eastAsia="x-none" w:bidi="fa-IR"/>
+        </w:rPr>
+        <w:t xml:space="preserve"> </w:t>
+      </w:r>
+      <w:r>
+        <w:rPr>
+          <w:b/>
+          <w:bCs/>
+          <w:rtl/>
+          <w:lang w:eastAsia="x-none"/>
+        </w:rPr>
+        <w:t xml:space="preserve">تشخیص خط راست صحیح با الگوریتم ماشین بردار پشتیبان (سناریو </w:t>
+      </w:r>
+      <w:r>
+        <w:rPr>
+          <w:b/>
+          <w:bCs/>
+          <w:rtl/>
+          <w:lang w:eastAsia="x-none" w:bidi="fa-IR"/>
+        </w:rPr>
+        <w:t>۲)</w:t>
+      </w:r>
+    </w:p>
+    <w:p>
+      <w:pPr>
+        <w:rPr>
+          <w:rtl/>
+          <w:lang w:eastAsia="x-none" w:bidi="fa-IR"/>
+        </w:rPr>
+      </w:pPr>
+    </w:p>
+    <w:p>
+      <w:pPr>
+        <w:rPr>
+          <w:rtl/>
+          <w:lang w:eastAsia="x-none" w:bidi="fa-IR"/>
+        </w:rPr>
+      </w:pPr>
+      <w:r>
+        <w:rPr>
+          <w:rtl/>
+          <w:lang w:eastAsia="x-none"/>
+        </w:rPr>
+        <w:t xml:space="preserve">با توجه به شکل </w:t>
+      </w:r>
+      <w:r>
+        <w:rPr>
+          <w:rtl/>
+          <w:lang w:eastAsia="x-none" w:bidi="fa-IR"/>
+        </w:rPr>
+        <w:t>۳</w:t>
+      </w:r>
+      <w:r>
+        <w:rPr>
+          <w:rtl/>
+          <w:lang w:eastAsia="x-none"/>
+        </w:rPr>
+        <w:t>، محاسبه فاصله نزدیک‌ترین نقطه داده (که از هر دسته‌ای می‌تواند باشد) از خط راست می‌تواند به انتخاب خط راست صحیح کمک کند. به این فاصله حاشیه گفته می‌شود</w:t>
+      </w:r>
+      <w:r>
+        <w:rPr>
+          <w:lang w:eastAsia="x-none" w:bidi="fa-IR"/>
+        </w:rPr>
+        <w:t>.</w:t>
+      </w:r>
+    </w:p>
+    <w:p>
+      <w:pPr>
+        <w:rPr>
+          <w:rtl/>
+          <w:lang w:eastAsia="x-none" w:bidi="fa-IR"/>
+        </w:rPr>
+      </w:pPr>
+      <w:r>
+        <w:rPr>
+          <w:lang w:eastAsia="x-none" w:bidi="fa-IR"/>
+        </w:rPr>
+        <w:drawing>
+          <wp:inline distT="0" distB="0" distL="0" distR="0" wp14:anchorId="2F47D8FE" wp14:editId="11A98593">
+            <wp:extent cx="4599305" cy="3352800"/>
+            <wp:effectExtent l="0" t="0" r="0" b="0"/>
+            <wp:docPr id="47" name="Picture 47"/>
+            <wp:cNvGraphicFramePr>
+              <a:graphicFrameLocks xmlns:a="http://schemas.openxmlformats.org/drawingml/2006/main" noChangeAspect="1"/>
+            </wp:cNvGraphicFramePr>
+            <a:graphic xmlns:a="http://schemas.openxmlformats.org/drawingml/2006/main">
+              <a:graphicData uri="http://schemas.openxmlformats.org/drawingml/2006/picture">
+                <pic:pic xmlns:pic="http://schemas.openxmlformats.org/drawingml/2006/picture">
+                  <pic:nvPicPr>
+                    <pic:cNvPr id="0" name="Picture 68"/>
+                    <pic:cNvPicPr>
+                      <a:picLocks noChangeAspect="1" noChangeArrowheads="1"/>
+                    </pic:cNvPicPr>
+                  </pic:nvPicPr>
+                  <pic:blipFill>
+                    <a:blip r:embed="rId48">
+                      <a:extLst>
+                        <a:ext uri="{28A0092B-C50C-407E-A947-70E740481C1C}">
+                          <a14:useLocalDpi xmlns:a14="http://schemas.microsoft.com/office/drawing/2010/main" val="0"/>
+                        </a:ext>
+                      </a:extLst>
+                    </a:blip>
+                    <a:srcRect/>
+                    <a:stretch>
+                      <a:fillRect/>
+                    </a:stretch>
+                  </pic:blipFill>
+                  <pic:spPr bwMode="auto">
+                    <a:xfrm>
+                      <a:off x="0" y="0"/>
+                      <a:ext cx="4599305" cy="3352800"/>
+                    </a:xfrm>
+                    <a:prstGeom prst="rect">
+                      <a:avLst/>
+                    </a:prstGeom>
+                    <a:noFill/>
+                    <a:ln>
+                      <a:noFill/>
+                    </a:ln>
+                  </pic:spPr>
+                </pic:pic>
+              </a:graphicData>
+            </a:graphic>
+          </wp:inline>
+        </w:drawing>
+      </w:r>
+    </w:p>
+    <w:p>
+      <w:pPr>
+        <w:rPr>
+          <w:b/>
+          <w:bCs/>
+          <w:lang w:eastAsia="x-none" w:bidi="fa-IR"/>
+        </w:rPr>
+      </w:pPr>
+      <w:r>
+        <w:rPr>
+          <w:b/>
+          <w:bCs/>
+          <w:rtl/>
+          <w:lang w:eastAsia="x-none"/>
+        </w:rPr>
+        <w:lastRenderedPageBreak/>
+        <w:t xml:space="preserve">شکل </w:t>
+      </w:r>
+      <w:r>
+        <w:rPr>
+          <w:b/>
+          <w:bCs/>
+          <w:rtl/>
+          <w:lang w:eastAsia="x-none" w:bidi="fa-IR"/>
+        </w:rPr>
+        <w:t xml:space="preserve">۴: </w:t>
+      </w:r>
+      <w:r>
+        <w:rPr>
+          <w:b/>
+          <w:bCs/>
+          <w:rtl/>
+          <w:lang w:eastAsia="x-none"/>
+        </w:rPr>
+        <w:t xml:space="preserve">تشخیص خط راست صحیح با محاسبه حاشیه در الگوریتم ماشین بردار پشتیبان (سناریو </w:t>
+      </w:r>
+      <w:r>
+        <w:rPr>
+          <w:b/>
+          <w:bCs/>
+          <w:rtl/>
+          <w:lang w:eastAsia="x-none" w:bidi="fa-IR"/>
+        </w:rPr>
+        <w:t>۲)</w:t>
+      </w:r>
+    </w:p>
+    <w:p>
+      <w:pPr>
+        <w:rPr>
+          <w:rtl/>
+          <w:lang w:eastAsia="x-none" w:bidi="fa-IR"/>
+        </w:rPr>
+      </w:pPr>
+    </w:p>
+    <w:p>
+      <w:pPr>
+        <w:rPr>
+          <w:lang w:eastAsia="x-none" w:bidi="fa-IR"/>
+        </w:rPr>
+      </w:pPr>
+      <w:r>
+        <w:rPr>
+          <w:rtl/>
+          <w:lang w:eastAsia="x-none"/>
+        </w:rPr>
+        <w:t>در مثال بالا می‌توان مشاهده کرد که فاصله خط راست</w:t>
+      </w:r>
+      <w:r>
+        <w:rPr>
+          <w:lang w:eastAsia="x-none" w:bidi="fa-IR"/>
+        </w:rPr>
+        <w:t xml:space="preserve"> C </w:t>
+      </w:r>
+      <w:r>
+        <w:rPr>
+          <w:rtl/>
+          <w:lang w:eastAsia="x-none"/>
+        </w:rPr>
+        <w:t>در مقایسه با هر دو خط</w:t>
+      </w:r>
+      <w:r>
+        <w:rPr>
+          <w:lang w:eastAsia="x-none" w:bidi="fa-IR"/>
+        </w:rPr>
+        <w:t xml:space="preserve"> A </w:t>
+      </w:r>
+      <w:r>
+        <w:rPr>
+          <w:rtl/>
+          <w:lang w:eastAsia="x-none"/>
+        </w:rPr>
+        <w:t>و</w:t>
+      </w:r>
+      <w:r>
+        <w:rPr>
+          <w:lang w:eastAsia="x-none" w:bidi="fa-IR"/>
+        </w:rPr>
+        <w:t xml:space="preserve"> B </w:t>
+      </w:r>
+      <w:r>
+        <w:rPr>
+          <w:rtl/>
+          <w:lang w:eastAsia="x-none"/>
+        </w:rPr>
+        <w:t>از نزدیک‌ترین نقاط داده‌ای موجود در هر کلاس، بیشتر است. بنابراین، خط</w:t>
+      </w:r>
+      <w:r>
+        <w:rPr>
+          <w:lang w:eastAsia="x-none" w:bidi="fa-IR"/>
+        </w:rPr>
+        <w:t xml:space="preserve"> C </w:t>
+      </w:r>
+      <w:r>
+        <w:rPr>
+          <w:rtl/>
+          <w:lang w:eastAsia="x-none"/>
+        </w:rPr>
+        <w:t>را به عنوان خط راست صحیح برمی‌گزینیم. دلیل دیگر واضح برای انتخاب این خط استحکام بیشتر آن است. اگر خط راست حاشیه کمی داشته باشد، احتمال طبقه‌بندی نشدن برخی داده‌ها</w:t>
+      </w:r>
+      <w:r>
+        <w:rPr>
+          <w:lang w:eastAsia="x-none" w:bidi="fa-IR"/>
+        </w:rPr>
+        <w:t xml:space="preserve"> (miss-classification) </w:t>
+      </w:r>
+      <w:r>
+        <w:rPr>
+          <w:rtl/>
+          <w:lang w:eastAsia="x-none"/>
+        </w:rPr>
+        <w:t>وجود دارد</w:t>
+      </w:r>
+      <w:r>
+        <w:rPr>
+          <w:lang w:eastAsia="x-none" w:bidi="fa-IR"/>
+        </w:rPr>
+        <w:t>.</w:t>
+      </w:r>
+    </w:p>
+    <w:p>
+      <w:pPr>
+        <w:rPr>
+          <w:lang w:eastAsia="x-none" w:bidi="fa-IR"/>
+        </w:rPr>
+      </w:pPr>
+      <w:r>
+        <w:rPr>
+          <w:rtl/>
+          <w:lang w:eastAsia="x-none"/>
+        </w:rPr>
+        <w:t>تشخیص خط راست صحیح (سناریو سوم): در شکل 5 برای تعیین دسته دایره‌های قرمز و ستاره‌های آبی از قوانین تشریح شده در بخش پیش قبلی برای تعیین خط راست صحیح استفاده می‌شود</w:t>
+      </w:r>
+      <w:r>
+        <w:rPr>
+          <w:lang w:eastAsia="x-none" w:bidi="fa-IR"/>
+        </w:rPr>
+        <w:t>.</w:t>
+      </w:r>
+    </w:p>
+    <w:p>
+      <w:pPr>
+        <w:rPr>
+          <w:rtl/>
+          <w:lang w:eastAsia="x-none" w:bidi="fa-IR"/>
+        </w:rPr>
+      </w:pPr>
+    </w:p>
+    <w:p>
+      <w:pPr>
+        <w:rPr>
+          <w:rtl/>
+          <w:lang w:eastAsia="x-none" w:bidi="fa-IR"/>
+        </w:rPr>
+      </w:pPr>
+      <w:r>
+        <w:rPr>
+          <w:lang w:eastAsia="x-none" w:bidi="fa-IR"/>
+        </w:rPr>
+        <w:drawing>
+          <wp:inline distT="0" distB="0" distL="0" distR="0" wp14:anchorId="367F724B" wp14:editId="039FF84E">
+            <wp:extent cx="4631690" cy="3293110"/>
+            <wp:effectExtent l="0" t="0" r="0" b="2540"/>
+            <wp:docPr id="48" name="Picture 48"/>
+            <wp:cNvGraphicFramePr>
+              <a:graphicFrameLocks xmlns:a="http://schemas.openxmlformats.org/drawingml/2006/main" noChangeAspect="1"/>
+            </wp:cNvGraphicFramePr>
+            <a:graphic xmlns:a="http://schemas.openxmlformats.org/drawingml/2006/main">
+              <a:graphicData uri="http://schemas.openxmlformats.org/drawingml/2006/picture">
+                <pic:pic xmlns:pic="http://schemas.openxmlformats.org/drawingml/2006/picture">
+                  <pic:nvPicPr>
+                    <pic:cNvPr id="0" name="Picture 70"/>
+                    <pic:cNvPicPr>
+                      <a:picLocks noChangeAspect="1" noChangeArrowheads="1"/>
+                    </pic:cNvPicPr>
+                  </pic:nvPicPr>
+                  <pic:blipFill>
+                    <a:blip r:embed="rId49">
+                      <a:extLst>
+                        <a:ext uri="{28A0092B-C50C-407E-A947-70E740481C1C}">
+                          <a14:useLocalDpi xmlns:a14="http://schemas.microsoft.com/office/drawing/2010/main" val="0"/>
+                        </a:ext>
+                      </a:extLst>
+                    </a:blip>
+                    <a:srcRect/>
+                    <a:stretch>
+                      <a:fillRect/>
+                    </a:stretch>
+                  </pic:blipFill>
+                  <pic:spPr bwMode="auto">
+                    <a:xfrm>
+                      <a:off x="0" y="0"/>
+                      <a:ext cx="4631690" cy="3293110"/>
+                    </a:xfrm>
+                    <a:prstGeom prst="rect">
+                      <a:avLst/>
+                    </a:prstGeom>
+                    <a:noFill/>
+                    <a:ln>
+                      <a:noFill/>
+                    </a:ln>
+                  </pic:spPr>
+                </pic:pic>
+              </a:graphicData>
+            </a:graphic>
+          </wp:inline>
+        </w:drawing>
+      </w:r>
+    </w:p>
+    <w:p>
+      <w:pPr>
+        <w:rPr>
+          <w:b/>
+          <w:bCs/>
+          <w:lang w:eastAsia="x-none" w:bidi="fa-IR"/>
+        </w:rPr>
+      </w:pPr>
+      <w:r>
+        <w:rPr>
+          <w:b/>
+          <w:bCs/>
+          <w:rtl/>
+          <w:lang w:eastAsia="x-none"/>
+        </w:rPr>
+        <w:t>شکل 5: تشخیص خط راست صحیح در الگوریتم ماشین بردار پشتیبان (سناریو 3)</w:t>
+      </w:r>
+    </w:p>
+    <w:p>
+      <w:pPr>
+        <w:rPr>
+          <w:rtl/>
+          <w:lang w:eastAsia="x-none" w:bidi="fa-IR"/>
+        </w:rPr>
+      </w:pPr>
+    </w:p>
+    <w:p>
+      <w:pPr>
+        <w:rPr>
+          <w:lang w:eastAsia="x-none" w:bidi="fa-IR"/>
+        </w:rPr>
+      </w:pPr>
+      <w:r>
+        <w:rPr>
+          <w:rtl/>
+          <w:lang w:eastAsia="x-none"/>
+        </w:rPr>
+        <w:lastRenderedPageBreak/>
+        <w:t>برخی ممکن است خط</w:t>
+      </w:r>
+      <w:r>
+        <w:rPr>
+          <w:lang w:eastAsia="x-none" w:bidi="fa-IR"/>
+        </w:rPr>
+        <w:t xml:space="preserve"> B </w:t>
+      </w:r>
+      <w:r>
+        <w:rPr>
+          <w:rtl/>
+          <w:lang w:eastAsia="x-none"/>
+        </w:rPr>
+        <w:t>را به دلیل حاشیه بیشتری که در مقایسه با</w:t>
+      </w:r>
+      <w:r>
+        <w:rPr>
+          <w:lang w:eastAsia="x-none" w:bidi="fa-IR"/>
+        </w:rPr>
+        <w:t xml:space="preserve"> A </w:t>
+      </w:r>
+      <w:r>
+        <w:rPr>
+          <w:rtl/>
+          <w:lang w:eastAsia="x-none"/>
+        </w:rPr>
+        <w:t>از نزدیک‌ترین نقطه داده موجود دارد انتخاب کنند. اما، نکته مهم آن است که در اصول تعیین خط راست در الگوریتم ماشین بردار پشتیبان، خط راستی که دسته‌ها را به درستی تقسیم کند (صحت) بر خطی که حاشیه بیشتری دارد، دارای اولویت است. بنابراین در این مثال، خط راست</w:t>
+      </w:r>
+      <w:r>
+        <w:rPr>
+          <w:lang w:eastAsia="x-none" w:bidi="fa-IR"/>
+        </w:rPr>
+        <w:t xml:space="preserve"> B </w:t>
+      </w:r>
+      <w:r>
+        <w:rPr>
+          <w:rtl/>
+          <w:lang w:eastAsia="x-none"/>
+        </w:rPr>
+        <w:t>یک خطای طبقه‌بندی دارد و خط</w:t>
+      </w:r>
+      <w:r>
+        <w:rPr>
+          <w:lang w:eastAsia="x-none" w:bidi="fa-IR"/>
+        </w:rPr>
+        <w:t xml:space="preserve"> A </w:t>
+      </w:r>
+      <w:r>
+        <w:rPr>
+          <w:rtl/>
+          <w:lang w:eastAsia="x-none"/>
+        </w:rPr>
+        <w:t>همه داده‌ها را به درستی طبقه‌بندی کرده است. بنابراین خط راست</w:t>
+      </w:r>
+      <w:r>
+        <w:rPr>
+          <w:lang w:eastAsia="x-none" w:bidi="fa-IR"/>
+        </w:rPr>
+        <w:t xml:space="preserve"> A‌ </w:t>
+      </w:r>
+      <w:r>
+        <w:rPr>
+          <w:rtl/>
+          <w:lang w:eastAsia="x-none"/>
+        </w:rPr>
+        <w:t>صحیح است</w:t>
+      </w:r>
+      <w:r>
+        <w:rPr>
+          <w:lang w:eastAsia="x-none" w:bidi="fa-IR"/>
+        </w:rPr>
+        <w:t>.</w:t>
+      </w:r>
+    </w:p>
+    <w:p>
+      <w:pPr>
+        <w:rPr>
+          <w:lang w:eastAsia="x-none" w:bidi="fa-IR"/>
+        </w:rPr>
+      </w:pPr>
+      <w:r>
+        <w:rPr>
+          <w:rtl/>
+          <w:lang w:eastAsia="x-none"/>
+        </w:rPr>
+        <w:t xml:space="preserve">آیا می‌توان داده‌های دارای دورافتادگی را دسته‌بندی کرد؟ (سناریو چهارم): در شکل </w:t>
+      </w:r>
+      <w:r>
+        <w:rPr>
+          <w:rtl/>
+          <w:lang w:eastAsia="x-none" w:bidi="fa-IR"/>
+        </w:rPr>
+        <w:t>۶</w:t>
+      </w:r>
+      <w:r>
+        <w:rPr>
+          <w:rtl/>
+          <w:lang w:eastAsia="x-none"/>
+        </w:rPr>
+        <w:t>، امکان طبقه‌بندی دو دسته با یک خط راست وجود ندارد، زیرا یکی از ستاره‌های آبی به صورت یک دورافتادگی در قلمرو دیگر دسته یعنی دایره‌های قرمز است</w:t>
+      </w:r>
+      <w:r>
+        <w:rPr>
+          <w:lang w:eastAsia="x-none" w:bidi="fa-IR"/>
+        </w:rPr>
+        <w:t>.</w:t>
+      </w:r>
+    </w:p>
+    <w:p>
+      <w:pPr>
+        <w:rPr>
+          <w:rtl/>
+          <w:lang w:eastAsia="x-none" w:bidi="fa-IR"/>
+        </w:rPr>
+      </w:pPr>
+      <w:r>
+        <w:drawing>
+          <wp:inline distT="0" distB="0" distL="0" distR="0" wp14:anchorId="66A30332" wp14:editId="16BE7D51">
+            <wp:extent cx="4648200" cy="3009900"/>
+            <wp:effectExtent l="0" t="0" r="0" b="0"/>
+            <wp:docPr id="49" name="Picture 49"/>
+            <wp:cNvGraphicFramePr>
+              <a:graphicFrameLocks xmlns:a="http://schemas.openxmlformats.org/drawingml/2006/main" noChangeAspect="1"/>
+            </wp:cNvGraphicFramePr>
+            <a:graphic xmlns:a="http://schemas.openxmlformats.org/drawingml/2006/main">
+              <a:graphicData uri="http://schemas.openxmlformats.org/drawingml/2006/picture">
+                <pic:pic xmlns:pic="http://schemas.openxmlformats.org/drawingml/2006/picture">
+                  <pic:nvPicPr>
+                    <pic:cNvPr id="1" name=""/>
+                    <pic:cNvPicPr/>
+                  </pic:nvPicPr>
+                  <pic:blipFill>
+                    <a:blip r:embed="rId50"/>
+                    <a:stretch>
+                      <a:fillRect/>
+                    </a:stretch>
+                  </pic:blipFill>
+                  <pic:spPr>
+                    <a:xfrm>
+                      <a:off x="0" y="0"/>
+                      <a:ext cx="4648200" cy="3009900"/>
+                    </a:xfrm>
+                    <a:prstGeom prst="rect">
+                      <a:avLst/>
+                    </a:prstGeom>
+                  </pic:spPr>
+                </pic:pic>
+              </a:graphicData>
+            </a:graphic>
+          </wp:inline>
+        </w:drawing>
+      </w:r>
+    </w:p>
+    <w:p>
+      <w:pPr>
+        <w:rPr>
+          <w:b/>
+          <w:bCs/>
+          <w:lang w:eastAsia="x-none" w:bidi="fa-IR"/>
+        </w:rPr>
+      </w:pPr>
+      <w:r>
+        <w:rPr>
+          <w:b/>
+          <w:bCs/>
+          <w:rtl/>
+          <w:lang w:eastAsia="x-none"/>
+        </w:rPr>
+        <w:t xml:space="preserve">شکل </w:t>
+      </w:r>
+      <w:r>
+        <w:rPr>
+          <w:b/>
+          <w:bCs/>
+          <w:rtl/>
+          <w:lang w:eastAsia="x-none" w:bidi="fa-IR"/>
+        </w:rPr>
+        <w:t xml:space="preserve">۶ </w:t>
+      </w:r>
+      <w:r>
+        <w:rPr>
+          <w:rFonts w:ascii="Arial" w:hAnsi="Arial" w:cs="Arial" w:hint="cs"/>
+          <w:b/>
+          <w:bCs/>
+          <w:rtl/>
+          <w:lang w:eastAsia="x-none" w:bidi="fa-IR"/>
+        </w:rPr>
+        <w:t>–</w:t>
+      </w:r>
+      <w:r>
+        <w:rPr>
+          <w:b/>
+          <w:bCs/>
+          <w:rtl/>
+          <w:lang w:eastAsia="x-none" w:bidi="fa-IR"/>
+        </w:rPr>
+        <w:t xml:space="preserve"> </w:t>
+      </w:r>
+      <w:r>
+        <w:rPr>
+          <w:b/>
+          <w:bCs/>
+          <w:rtl/>
+          <w:lang w:eastAsia="x-none"/>
+        </w:rPr>
+        <w:t xml:space="preserve">تشخیص خط راست صحیح در الگوریتم ماشین بردار پشتیبان هنگام وجود دورافتادگی (سناریو </w:t>
+      </w:r>
+      <w:r>
+        <w:rPr>
+          <w:b/>
+          <w:bCs/>
+          <w:rtl/>
+          <w:lang w:eastAsia="x-none" w:bidi="fa-IR"/>
+        </w:rPr>
+        <w:t>۴)</w:t>
+      </w:r>
+    </w:p>
+    <w:p>
+      <w:pPr>
+        <w:rPr>
+          <w:rtl/>
+          <w:lang w:eastAsia="x-none" w:bidi="fa-IR"/>
+        </w:rPr>
+      </w:pPr>
+    </w:p>
+    <w:p>
+      <w:pPr>
+        <w:rPr>
+          <w:rtl/>
+          <w:lang w:eastAsia="x-none" w:bidi="fa-IR"/>
+        </w:rPr>
+      </w:pPr>
+      <w:r>
+        <w:rPr>
+          <w:rtl/>
+          <w:lang w:eastAsia="x-none"/>
+        </w:rPr>
+        <w:t>همان‌گونه که پیش از این بیان شد، وجود یک ستاره آبی در قلمرو دسته دیگر به عنوان یک دورافتادگی برای دسته ستاره آبی محسوب می‌شود. یکی از ویژگی‌های ماشین بردار پشتیبان آن است که دورافتادگی‌ها را نادیده گرفته و تنها خط راستی را که بیشترین حاشیه را با نقاط داده دسته‌ها دارد انتخاب می‌کند</w:t>
+      </w:r>
+      <w:r>
+        <w:rPr>
+          <w:lang w:eastAsia="x-none" w:bidi="fa-IR"/>
+        </w:rPr>
+        <w:t>.</w:t>
+      </w:r>
+    </w:p>
+    <w:p>
+      <w:pPr>
+        <w:rPr>
+          <w:rtl/>
+          <w:lang w:eastAsia="x-none" w:bidi="fa-IR"/>
+        </w:rPr>
+      </w:pPr>
+    </w:p>
+    <w:p>
+      <w:pPr>
+        <w:rPr>
+          <w:rtl/>
+          <w:lang w:eastAsia="x-none" w:bidi="fa-IR"/>
+        </w:rPr>
+      </w:pPr>
+      <w:r>
+        <w:rPr>
+          <w:lang w:eastAsia="x-none" w:bidi="fa-IR"/>
+        </w:rPr>
+        <w:drawing>
+          <wp:inline distT="0" distB="0" distL="0" distR="0" wp14:anchorId="5FC6A638" wp14:editId="14D88AAB">
+            <wp:extent cx="4398010" cy="2961005"/>
+            <wp:effectExtent l="0" t="0" r="2540" b="0"/>
+            <wp:docPr id="50" name="Picture 50"/>
+            <wp:cNvGraphicFramePr>
+              <a:graphicFrameLocks xmlns:a="http://schemas.openxmlformats.org/drawingml/2006/main" noChangeAspect="1"/>
+            </wp:cNvGraphicFramePr>
+            <a:graphic xmlns:a="http://schemas.openxmlformats.org/drawingml/2006/main">
+              <a:graphicData uri="http://schemas.openxmlformats.org/drawingml/2006/picture">
+                <pic:pic xmlns:pic="http://schemas.openxmlformats.org/drawingml/2006/picture">
+                  <pic:nvPicPr>
+                    <pic:cNvPr id="0" name="Picture 72"/>
+                    <pic:cNvPicPr>
+                      <a:picLocks noChangeAspect="1" noChangeArrowheads="1"/>
+                    </pic:cNvPicPr>
+                  </pic:nvPicPr>
+                  <pic:blipFill>
+                    <a:blip r:embed="rId51">
+                      <a:extLst>
+                        <a:ext uri="{28A0092B-C50C-407E-A947-70E740481C1C}">
+                          <a14:useLocalDpi xmlns:a14="http://schemas.microsoft.com/office/drawing/2010/main" val="0"/>
+                        </a:ext>
+                      </a:extLst>
+                    </a:blip>
+                    <a:srcRect/>
+                    <a:stretch>
+                      <a:fillRect/>
+                    </a:stretch>
+                  </pic:blipFill>
+                  <pic:spPr bwMode="auto">
+                    <a:xfrm>
+                      <a:off x="0" y="0"/>
+                      <a:ext cx="4398010" cy="2961005"/>
+                    </a:xfrm>
+                    <a:prstGeom prst="rect">
+                      <a:avLst/>
+                    </a:prstGeom>
+                    <a:noFill/>
+                    <a:ln>
+                      <a:noFill/>
+                    </a:ln>
+                  </pic:spPr>
+                </pic:pic>
+              </a:graphicData>
+            </a:graphic>
+          </wp:inline>
+        </w:drawing>
+      </w:r>
+    </w:p>
+    <w:p>
+      <w:pPr>
+        <w:rPr>
+          <w:b/>
+          <w:bCs/>
+          <w:lang w:eastAsia="x-none" w:bidi="fa-IR"/>
+        </w:rPr>
+      </w:pPr>
+      <w:r>
+        <w:rPr>
+          <w:b/>
+          <w:bCs/>
+          <w:rtl/>
+          <w:lang w:eastAsia="x-none"/>
+        </w:rPr>
+        <w:t xml:space="preserve">شکل 7: تشخیص خط راست صحیح در الگوریتم ماشین بردار پشتیبان هنگام وجود دورافتادگی (سناریو </w:t>
+      </w:r>
+      <w:r>
+        <w:rPr>
+          <w:b/>
+          <w:bCs/>
+          <w:rtl/>
+          <w:lang w:eastAsia="x-none" w:bidi="fa-IR"/>
+        </w:rPr>
+        <w:t>۴)</w:t>
+      </w:r>
+    </w:p>
+    <w:p>
+      <w:pPr>
+        <w:rPr>
+          <w:rtl/>
+          <w:lang w:eastAsia="x-none" w:bidi="fa-IR"/>
+        </w:rPr>
+      </w:pPr>
+    </w:p>
+    <w:p>
+      <w:pPr>
+        <w:rPr>
+          <w:lang w:eastAsia="x-none" w:bidi="fa-IR"/>
+        </w:rPr>
+      </w:pPr>
+      <w:r>
+        <w:rPr>
+          <w:rtl/>
+          <w:lang w:eastAsia="x-none"/>
+        </w:rPr>
+        <w:t xml:space="preserve">حل مسائل نیازمند خط غیر راست جهت جداسازی دسته‌ها (سناریو پنجم): در شکل </w:t>
+      </w:r>
+      <w:r>
+        <w:rPr>
+          <w:rtl/>
+          <w:lang w:eastAsia="x-none" w:bidi="fa-IR"/>
+        </w:rPr>
+        <w:t>۷</w:t>
+      </w:r>
+      <w:r>
+        <w:rPr>
+          <w:rtl/>
+          <w:lang w:eastAsia="x-none"/>
+        </w:rPr>
+        <w:t>، نمی‌توان یک خط راست بین دو کلاس داشت، بنابراین این سؤال مطرح می‌شود که ماشین بردار پشتیبان چگونه می‌تواند این دو دسته را طبقه‌بندی کند. تاکنون و در مثال‌های پیشین تنها خط راست مورد بررسی قرار گرفت</w:t>
+      </w:r>
+      <w:r>
+        <w:rPr>
+          <w:lang w:eastAsia="x-none" w:bidi="fa-IR"/>
+        </w:rPr>
+        <w:t>.</w:t>
+      </w:r>
+    </w:p>
+    <w:p>
+      <w:pPr>
+        <w:rPr>
+          <w:rtl/>
+          <w:lang w:eastAsia="x-none" w:bidi="fa-IR"/>
+        </w:rPr>
+      </w:pPr>
+    </w:p>
+    <w:p>
+      <w:pPr>
+        <w:rPr>
+          <w:rtl/>
+          <w:lang w:eastAsia="x-none" w:bidi="fa-IR"/>
+        </w:rPr>
+      </w:pPr>
+      <w:r>
+        <w:lastRenderedPageBreak/>
+        <w:drawing>
+          <wp:inline distT="0" distB="0" distL="0" distR="0" wp14:anchorId="500BD4D0" wp14:editId="70F015E9">
+            <wp:extent cx="4495800" cy="3886200"/>
+            <wp:effectExtent l="0" t="0" r="0" b="0"/>
+            <wp:docPr id="51" name="Picture 51"/>
+            <wp:cNvGraphicFramePr>
+              <a:graphicFrameLocks xmlns:a="http://schemas.openxmlformats.org/drawingml/2006/main" noChangeAspect="1"/>
+            </wp:cNvGraphicFramePr>
+            <a:graphic xmlns:a="http://schemas.openxmlformats.org/drawingml/2006/main">
+              <a:graphicData uri="http://schemas.openxmlformats.org/drawingml/2006/picture">
+                <pic:pic xmlns:pic="http://schemas.openxmlformats.org/drawingml/2006/picture">
+                  <pic:nvPicPr>
+                    <pic:cNvPr id="1" name=""/>
+                    <pic:cNvPicPr/>
+                  </pic:nvPicPr>
+                  <pic:blipFill>
+                    <a:blip r:embed="rId52"/>
+                    <a:stretch>
+                      <a:fillRect/>
+                    </a:stretch>
+                  </pic:blipFill>
+                  <pic:spPr>
+                    <a:xfrm>
+                      <a:off x="0" y="0"/>
+                      <a:ext cx="4495800" cy="3886200"/>
+                    </a:xfrm>
+                    <a:prstGeom prst="rect">
+                      <a:avLst/>
+                    </a:prstGeom>
+                  </pic:spPr>
+                </pic:pic>
+              </a:graphicData>
+            </a:graphic>
+          </wp:inline>
+        </w:drawing>
+      </w:r>
+    </w:p>
+    <w:p>
+      <w:pPr>
+        <w:rPr>
+          <w:b/>
+          <w:bCs/>
+          <w:lang w:eastAsia="x-none" w:bidi="fa-IR"/>
+        </w:rPr>
+      </w:pPr>
+      <w:r>
+        <w:rPr>
+          <w:b/>
+          <w:bCs/>
+          <w:rtl/>
+          <w:lang w:eastAsia="x-none"/>
+        </w:rPr>
+        <w:t xml:space="preserve">شکل 8: حل مسائل نیازمند خط غیر راست در الگوریتم ماشین بردار پشتیبان (سناریو </w:t>
+      </w:r>
+      <w:r>
+        <w:rPr>
+          <w:b/>
+          <w:bCs/>
+          <w:rtl/>
+          <w:lang w:eastAsia="x-none" w:bidi="fa-IR"/>
+        </w:rPr>
+        <w:t>۵)</w:t>
+      </w:r>
+    </w:p>
+    <w:p>
+      <w:pPr>
+        <w:rPr>
+          <w:rtl/>
+          <w:lang w:eastAsia="x-none" w:bidi="fa-IR"/>
+        </w:rPr>
+      </w:pPr>
+    </w:p>
+    <w:p>
+      <w:pPr>
+        <w:rPr>
+          <w:rtl/>
+          <w:lang w:eastAsia="x-none" w:bidi="fa-IR"/>
+        </w:rPr>
+      </w:pPr>
+      <w:r>
+        <w:rPr>
+          <w:rtl/>
+          <w:lang w:eastAsia="x-none"/>
+        </w:rPr>
+        <w:t>ماشین بردار پشتیبان می‌تواند این مسئله را به سادگی حل کند. این مسئله با افزودن یک ویژگی جدید قابل حل است. این ویژگی جدید تبدیل</w:t>
+      </w:r>
+      <w:r>
+        <w:rPr>
+          <w:lang w:eastAsia="x-none" w:bidi="fa-IR"/>
+        </w:rPr>
+        <w:t xml:space="preserve"> z=x^2+y^2 </w:t>
+      </w:r>
+      <w:r>
+        <w:rPr>
+          <w:rtl/>
+          <w:lang w:eastAsia="x-none"/>
+        </w:rPr>
+        <w:t>است که باید بر روی داده‌ها اعمال شود. اکنون می‌توان داده‌ها را روی محور</w:t>
+      </w:r>
+      <w:r>
+        <w:rPr>
+          <w:lang w:eastAsia="x-none" w:bidi="fa-IR"/>
+        </w:rPr>
+        <w:t xml:space="preserve"> x </w:t>
+      </w:r>
+      <w:r>
+        <w:rPr>
+          <w:rtl/>
+          <w:lang w:eastAsia="x-none"/>
+        </w:rPr>
+        <w:t>و</w:t>
+      </w:r>
+      <w:r>
+        <w:rPr>
+          <w:lang w:eastAsia="x-none" w:bidi="fa-IR"/>
+        </w:rPr>
+        <w:t xml:space="preserve"> z </w:t>
+      </w:r>
+      <w:r>
+        <w:rPr>
+          <w:rtl/>
+          <w:lang w:eastAsia="x-none"/>
+        </w:rPr>
+        <w:t>ترسیم کرد</w:t>
+      </w:r>
+      <w:r>
+        <w:rPr>
+          <w:lang w:eastAsia="x-none" w:bidi="fa-IR"/>
+        </w:rPr>
+        <w:t>.</w:t>
+      </w:r>
+    </w:p>
+    <w:p>
+      <w:pPr>
+        <w:rPr>
+          <w:rtl/>
+          <w:lang w:eastAsia="x-none" w:bidi="fa-IR"/>
+        </w:rPr>
+      </w:pPr>
+    </w:p>
+    <w:p>
+      <w:pPr>
+        <w:rPr>
+          <w:rtl/>
+          <w:lang w:eastAsia="x-none" w:bidi="fa-IR"/>
+        </w:rPr>
+      </w:pPr>
+      <w:r>
+        <w:rPr>
+          <w:lang w:eastAsia="x-none" w:bidi="fa-IR"/>
+        </w:rPr>
+        <w:lastRenderedPageBreak/>
+        <w:drawing>
+          <wp:inline distT="0" distB="0" distL="0" distR="0" wp14:anchorId="060D3B69" wp14:editId="4E2D7E8D">
+            <wp:extent cx="4142105" cy="3532505"/>
+            <wp:effectExtent l="0" t="0" r="0" b="0"/>
+            <wp:docPr id="52" name="Picture 52"/>
+            <wp:cNvGraphicFramePr>
+              <a:graphicFrameLocks xmlns:a="http://schemas.openxmlformats.org/drawingml/2006/main" noChangeAspect="1"/>
+            </wp:cNvGraphicFramePr>
+            <a:graphic xmlns:a="http://schemas.openxmlformats.org/drawingml/2006/main">
+              <a:graphicData uri="http://schemas.openxmlformats.org/drawingml/2006/picture">
+                <pic:pic xmlns:pic="http://schemas.openxmlformats.org/drawingml/2006/picture">
+                  <pic:nvPicPr>
+                    <pic:cNvPr id="0" name="Picture 74"/>
+                    <pic:cNvPicPr>
+                      <a:picLocks noChangeAspect="1" noChangeArrowheads="1"/>
+                    </pic:cNvPicPr>
+                  </pic:nvPicPr>
+                  <pic:blipFill>
+                    <a:blip r:embed="rId53">
+                      <a:extLst>
+                        <a:ext uri="{28A0092B-C50C-407E-A947-70E740481C1C}">
+                          <a14:useLocalDpi xmlns:a14="http://schemas.microsoft.com/office/drawing/2010/main" val="0"/>
+                        </a:ext>
+                      </a:extLst>
+                    </a:blip>
+                    <a:srcRect/>
+                    <a:stretch>
+                      <a:fillRect/>
+                    </a:stretch>
+                  </pic:blipFill>
+                  <pic:spPr bwMode="auto">
+                    <a:xfrm>
+                      <a:off x="0" y="0"/>
+                      <a:ext cx="4142105" cy="3532505"/>
+                    </a:xfrm>
+                    <a:prstGeom prst="rect">
+                      <a:avLst/>
+                    </a:prstGeom>
+                    <a:noFill/>
+                    <a:ln>
+                      <a:noFill/>
+                    </a:ln>
+                  </pic:spPr>
+                </pic:pic>
+              </a:graphicData>
+            </a:graphic>
+          </wp:inline>
+        </w:drawing>
+      </w:r>
+    </w:p>
+    <w:p>
+      <w:pPr>
+        <w:rPr>
+          <w:b/>
+          <w:bCs/>
+          <w:lang w:eastAsia="x-none" w:bidi="fa-IR"/>
+        </w:rPr>
+      </w:pPr>
+      <w:r>
+        <w:rPr>
+          <w:b/>
+          <w:bCs/>
+          <w:rtl/>
+          <w:lang w:eastAsia="x-none"/>
+        </w:rPr>
+        <w:t xml:space="preserve">شکل </w:t>
+      </w:r>
+      <w:r>
+        <w:rPr>
+          <w:b/>
+          <w:bCs/>
+          <w:rtl/>
+          <w:lang w:eastAsia="x-none" w:bidi="fa-IR"/>
+        </w:rPr>
+        <w:t xml:space="preserve">۹: </w:t>
+      </w:r>
+      <w:r>
+        <w:rPr>
+          <w:b/>
+          <w:bCs/>
+          <w:rtl/>
+          <w:lang w:eastAsia="x-none"/>
+        </w:rPr>
+        <w:t xml:space="preserve">حل مسائل نیازمند خط غیر راست در الگوریتم ماشین بردار پشتیبان (سناریو </w:t>
+      </w:r>
+      <w:r>
+        <w:rPr>
+          <w:b/>
+          <w:bCs/>
+          <w:rtl/>
+          <w:lang w:eastAsia="x-none" w:bidi="fa-IR"/>
+        </w:rPr>
+        <w:t>۵)</w:t>
+      </w:r>
+    </w:p>
+    <w:p>
+      <w:pPr>
+        <w:rPr>
+          <w:rtl/>
+          <w:lang w:eastAsia="x-none" w:bidi="fa-IR"/>
+        </w:rPr>
+      </w:pPr>
+    </w:p>
+    <w:p>
+      <w:pPr>
+        <w:rPr>
+          <w:rtl/>
+          <w:lang w:eastAsia="x-none" w:bidi="fa-IR"/>
+        </w:rPr>
+      </w:pPr>
+      <w:r>
+        <w:rPr>
+          <w:rtl/>
+          <w:lang w:eastAsia="x-none"/>
+        </w:rPr>
+        <w:t xml:space="preserve">در نمودار شکل </w:t>
+      </w:r>
+      <w:r>
+        <w:rPr>
+          <w:rtl/>
+          <w:lang w:eastAsia="x-none" w:bidi="fa-IR"/>
+        </w:rPr>
+        <w:t>۹</w:t>
+      </w:r>
+      <w:r>
+        <w:rPr>
+          <w:rtl/>
+          <w:lang w:eastAsia="x-none"/>
+        </w:rPr>
+        <w:t>، نقاط داده با شرایط زیر در نظر گرفته شده‌اند</w:t>
+      </w:r>
+      <w:r>
+        <w:rPr>
+          <w:lang w:eastAsia="x-none" w:bidi="fa-IR"/>
+        </w:rPr>
+        <w:t>:</w:t>
+      </w:r>
+    </w:p>
+    <w:p>
+      <w:pPr>
+        <w:numPr>
+          <w:ilvl w:val="0"/>
+          <w:numId w:val="46"/>
+        </w:numPr>
+        <w:rPr>
+          <w:lang w:eastAsia="x-none" w:bidi="fa-IR"/>
+        </w:rPr>
+      </w:pPr>
+      <w:r>
+        <w:rPr>
+          <w:rtl/>
+          <w:lang w:eastAsia="x-none"/>
+        </w:rPr>
+        <w:t>همه مقادیر برای</w:t>
+      </w:r>
+      <w:r>
+        <w:rPr>
+          <w:lang w:eastAsia="x-none" w:bidi="fa-IR"/>
+        </w:rPr>
+        <w:t xml:space="preserve"> z </w:t>
+      </w:r>
+      <w:r>
+        <w:rPr>
+          <w:rtl/>
+          <w:lang w:eastAsia="x-none"/>
+        </w:rPr>
+        <w:t>همواره مثبت خواهند بود، زیرا</w:t>
+      </w:r>
+      <w:r>
+        <w:rPr>
+          <w:lang w:eastAsia="x-none" w:bidi="fa-IR"/>
+        </w:rPr>
+        <w:t xml:space="preserve"> z </w:t>
+      </w:r>
+      <w:r>
+        <w:rPr>
+          <w:rtl/>
+          <w:lang w:eastAsia="x-none"/>
+        </w:rPr>
+        <w:t>مجموعه مربعات</w:t>
+      </w:r>
+      <w:r>
+        <w:rPr>
+          <w:lang w:eastAsia="x-none" w:bidi="fa-IR"/>
+        </w:rPr>
+        <w:t xml:space="preserve"> x </w:t>
+      </w:r>
+      <w:r>
+        <w:rPr>
+          <w:rtl/>
+          <w:lang w:eastAsia="x-none"/>
+        </w:rPr>
+        <w:t>و</w:t>
+      </w:r>
+      <w:r>
+        <w:rPr>
+          <w:lang w:eastAsia="x-none" w:bidi="fa-IR"/>
+        </w:rPr>
+        <w:t xml:space="preserve"> y </w:t>
+      </w:r>
+      <w:r>
+        <w:rPr>
+          <w:rtl/>
+          <w:lang w:eastAsia="x-none"/>
+        </w:rPr>
+        <w:t>است</w:t>
+      </w:r>
+      <w:r>
+        <w:rPr>
+          <w:lang w:eastAsia="x-none" w:bidi="fa-IR"/>
+        </w:rPr>
+        <w:t>.</w:t>
+      </w:r>
+    </w:p>
+    <w:p>
+      <w:pPr>
+        <w:numPr>
+          <w:ilvl w:val="0"/>
+          <w:numId w:val="46"/>
+        </w:numPr>
+        <w:rPr>
+          <w:lang w:eastAsia="x-none" w:bidi="fa-IR"/>
+        </w:rPr>
+      </w:pPr>
+      <w:r>
+        <w:rPr>
+          <w:rtl/>
+          <w:lang w:eastAsia="x-none"/>
+        </w:rPr>
+        <w:t>در نمودار اصلی، دایره‌های قرمز به محورهای</w:t>
+      </w:r>
+      <w:r>
+        <w:rPr>
+          <w:lang w:eastAsia="x-none" w:bidi="fa-IR"/>
+        </w:rPr>
+        <w:t xml:space="preserve"> x </w:t>
+      </w:r>
+      <w:r>
+        <w:rPr>
+          <w:rtl/>
+          <w:lang w:eastAsia="x-none"/>
+        </w:rPr>
+        <w:t>و</w:t>
+      </w:r>
+      <w:r>
+        <w:rPr>
+          <w:lang w:eastAsia="x-none" w:bidi="fa-IR"/>
+        </w:rPr>
+        <w:t xml:space="preserve"> y </w:t>
+      </w:r>
+      <w:r>
+        <w:rPr>
+          <w:rtl/>
+          <w:lang w:eastAsia="x-none"/>
+        </w:rPr>
+        <w:t>اصلی نزدیک‌ترند و این امر موجب می‌شود مقادیر</w:t>
+      </w:r>
+      <w:r>
+        <w:rPr>
+          <w:lang w:eastAsia="x-none" w:bidi="fa-IR"/>
+        </w:rPr>
+        <w:t xml:space="preserve"> z </w:t>
+      </w:r>
+      <w:r>
+        <w:rPr>
+          <w:rtl/>
+          <w:lang w:eastAsia="x-none"/>
+        </w:rPr>
+        <w:t>کاهش پیدا کند و دایره‌های قرمز در نمودار جدید به محور</w:t>
+      </w:r>
+      <w:r>
+        <w:rPr>
+          <w:lang w:eastAsia="x-none" w:bidi="fa-IR"/>
+        </w:rPr>
+        <w:t xml:space="preserve"> x </w:t>
+      </w:r>
+      <w:r>
+        <w:rPr>
+          <w:rtl/>
+          <w:lang w:eastAsia="x-none"/>
+        </w:rPr>
+        <w:t>نزدیک‌تر هستند و ستاره‌های آبی نسبت به دایره‌های قرمز فاصله بیشتری از محور</w:t>
+      </w:r>
+      <w:r>
+        <w:rPr>
+          <w:lang w:eastAsia="x-none" w:bidi="fa-IR"/>
+        </w:rPr>
+        <w:t xml:space="preserve"> x </w:t>
+      </w:r>
+      <w:r>
+        <w:rPr>
+          <w:rtl/>
+          <w:lang w:eastAsia="x-none"/>
+        </w:rPr>
+        <w:t>ها دارند</w:t>
+      </w:r>
+      <w:r>
+        <w:rPr>
+          <w:lang w:eastAsia="x-none" w:bidi="fa-IR"/>
+        </w:rPr>
+        <w:t>.</w:t>
+      </w:r>
+    </w:p>
+    <w:p>
+      <w:pPr>
+        <w:rPr>
+          <w:rtl/>
+          <w:lang w:eastAsia="x-none" w:bidi="fa-IR"/>
+        </w:rPr>
+      </w:pPr>
+    </w:p>
+    <w:p>
+      <w:pPr>
+        <w:rPr>
+          <w:lang w:eastAsia="x-none" w:bidi="fa-IR"/>
+        </w:rPr>
+      </w:pPr>
+      <w:r>
+        <w:rPr>
+          <w:rtl/>
+          <w:lang w:eastAsia="x-none"/>
+        </w:rPr>
+        <w:t xml:space="preserve">در الگوریتم ماشین بردار پشتیبان، داشتن یک خط راست بین این دو کلاس آسان است. اما، سؤال دیگری که در این مرحله مطرح می‌شود آن است که آیا لازم است این ویژگی به صورت دستی به خط راست اضافه شود؟ پاسخ منفی است، ماشین بردار پشتیبان از روشی که به آن ترفند هسته (کرنل) گفته می‌شود، استفاده می‌کند. در این روش در واقع توابعی وجود دارند که فضای ورودی بُعد پایین را دریافت </w:t>
+      </w:r>
+      <w:r>
+        <w:rPr>
+          <w:rtl/>
+          <w:lang w:eastAsia="x-none"/>
+        </w:rPr>
+        <w:lastRenderedPageBreak/>
+        <w:t>کرده و آن را به فضای بُعد بالاتر تبدیل می‌کنند. این تبدیل، یک مسئله غیر قابل جداسازی را به مسئله قابل جداسازی مبدل می‌کند. به این توابع، تابع‌های هسته (کرنل) گفته می‌شود</w:t>
+      </w:r>
+      <w:r>
+        <w:rPr>
+          <w:lang w:eastAsia="x-none" w:bidi="fa-IR"/>
+        </w:rPr>
+        <w:t>.</w:t>
+      </w:r>
+    </w:p>
+    <w:p>
+      <w:pPr>
+        <w:rPr>
+          <w:lang w:eastAsia="x-none" w:bidi="fa-IR"/>
+        </w:rPr>
+      </w:pPr>
+      <w:r>
+        <w:rPr>
+          <w:rtl/>
+          <w:lang w:eastAsia="x-none"/>
+        </w:rPr>
+        <w:t xml:space="preserve">توابع کرنل بیشتر در مسائل جداسازی غیرخطی مفید هستند. این توابع برخی از داده‌های فوق‌العاده پیچیده را تبدیل می‌کنند و سپس فرآیندی را می‌یابند که با استفاده از آن بتوانند این داده‌ها را بر اساس برچسب‌هایی که کاربر تعریف کرده، جداسازی ‌کنند. هنگامی که به خط جداساز در فضای ورودی اصلی نگاه می‌کنیم، این خط شبیه به یک دایره است (شکل </w:t>
+      </w:r>
+      <w:r>
+        <w:rPr>
+          <w:rtl/>
+          <w:lang w:eastAsia="x-none" w:bidi="fa-IR"/>
+        </w:rPr>
+        <w:t>۱۰)</w:t>
+      </w:r>
+      <w:r>
+        <w:rPr>
+          <w:lang w:eastAsia="x-none" w:bidi="fa-IR"/>
+        </w:rPr>
+        <w:t>.</w:t>
+      </w:r>
+    </w:p>
+    <w:p>
+      <w:pPr>
+        <w:rPr>
+          <w:rtl/>
+          <w:lang w:eastAsia="x-none" w:bidi="fa-IR"/>
+        </w:rPr>
+      </w:pPr>
+    </w:p>
+    <w:p>
+      <w:pPr>
+        <w:rPr>
+          <w:lang w:eastAsia="x-none" w:bidi="fa-IR"/>
+        </w:rPr>
+      </w:pPr>
+      <w:r>
+        <w:rPr>
+          <w:lang w:eastAsia="x-none" w:bidi="fa-IR"/>
+        </w:rPr>
+        <w:drawing>
+          <wp:inline distT="0" distB="0" distL="0" distR="0" wp14:anchorId="598F8BB2" wp14:editId="70104DDC">
+            <wp:extent cx="4201795" cy="3733800"/>
+            <wp:effectExtent l="0" t="0" r="8255" b="0"/>
+            <wp:docPr id="53" name="Picture 53"/>
+            <wp:cNvGraphicFramePr>
+              <a:graphicFrameLocks xmlns:a="http://schemas.openxmlformats.org/drawingml/2006/main" noChangeAspect="1"/>
+            </wp:cNvGraphicFramePr>
+            <a:graphic xmlns:a="http://schemas.openxmlformats.org/drawingml/2006/main">
+              <a:graphicData uri="http://schemas.openxmlformats.org/drawingml/2006/picture">
+                <pic:pic xmlns:pic="http://schemas.openxmlformats.org/drawingml/2006/picture">
+                  <pic:nvPicPr>
+                    <pic:cNvPr id="0" name="Picture 76"/>
+                    <pic:cNvPicPr>
+                      <a:picLocks noChangeAspect="1" noChangeArrowheads="1"/>
+                    </pic:cNvPicPr>
+                  </pic:nvPicPr>
+                  <pic:blipFill>
+                    <a:blip r:embed="rId54">
+                      <a:extLst>
+                        <a:ext uri="{28A0092B-C50C-407E-A947-70E740481C1C}">
+                          <a14:useLocalDpi xmlns:a14="http://schemas.microsoft.com/office/drawing/2010/main" val="0"/>
+                        </a:ext>
+                      </a:extLst>
+                    </a:blip>
+                    <a:srcRect/>
+                    <a:stretch>
+                      <a:fillRect/>
+                    </a:stretch>
+                  </pic:blipFill>
+                  <pic:spPr bwMode="auto">
+                    <a:xfrm>
+                      <a:off x="0" y="0"/>
+                      <a:ext cx="4201795" cy="3733800"/>
+                    </a:xfrm>
+                    <a:prstGeom prst="rect">
+                      <a:avLst/>
+                    </a:prstGeom>
+                    <a:noFill/>
+                    <a:ln>
+                      <a:noFill/>
+                    </a:ln>
+                  </pic:spPr>
+                </pic:pic>
+              </a:graphicData>
+            </a:graphic>
+          </wp:inline>
+        </w:drawing>
+      </w:r>
+    </w:p>
+    <w:p>
+      <w:pPr>
+        <w:rPr>
+          <w:b/>
+          <w:bCs/>
+          <w:lang w:eastAsia="x-none" w:bidi="fa-IR"/>
+        </w:rPr>
+      </w:pPr>
+      <w:r>
+        <w:rPr>
+          <w:b/>
+          <w:bCs/>
+          <w:rtl/>
+          <w:lang w:eastAsia="x-none"/>
+        </w:rPr>
+        <w:t xml:space="preserve">شکل </w:t>
+      </w:r>
+      <w:r>
+        <w:rPr>
+          <w:b/>
+          <w:bCs/>
+          <w:rtl/>
+          <w:lang w:eastAsia="x-none" w:bidi="fa-IR"/>
+        </w:rPr>
+        <w:t xml:space="preserve">۱۰: </w:t>
+      </w:r>
+      <w:r>
+        <w:rPr>
+          <w:b/>
+          <w:bCs/>
+          <w:rtl/>
+          <w:lang w:eastAsia="x-none"/>
+        </w:rPr>
+        <w:t xml:space="preserve">حل مسائل نیازمند خط غیر راست در الگوریتم ماشین بردار پشتیبان (سناریو </w:t>
+      </w:r>
+      <w:r>
+        <w:rPr>
+          <w:b/>
+          <w:bCs/>
+          <w:rtl/>
+          <w:lang w:eastAsia="x-none" w:bidi="fa-IR"/>
+        </w:rPr>
+        <w:t>۵)</w:t>
+      </w:r>
+    </w:p>
+    <w:p>
+      <w:pPr>
+        <w:rPr>
+          <w:lang w:eastAsia="x-none" w:bidi="fa-IR"/>
+        </w:rPr>
+      </w:pPr>
+    </w:p>
+    <w:p>
+      <w:pPr>
+        <w:rPr>
           <w:rFonts w:hint="cs"/>
           <w:lang w:eastAsia="x-none" w:bidi="fa-IR"/>
         </w:rPr>
         <w:sectPr>
-          <w:headerReference w:type="default" r:id="rId45"/>
+          <w:headerReference w:type="default" r:id="rId55"/>
           <w:footnotePr>
             <w:numRestart w:val="eachPage"/>
           </w:footnotePr>
@@ -31082,6 +33257,14 @@
           <w:docGrid w:linePitch="360"/>
         </w:sectPr>
       </w:pPr>
+      <w:r>
+        <w:rPr>
+          <w:rFonts w:hint="cs"/>
+          <w:rtl/>
+          <w:lang w:eastAsia="x-none" w:bidi="fa-IR"/>
+        </w:rPr>
+        <w:t>س</w:t>
+      </w:r>
     </w:p>
     <w:p>
       <w:pPr>
@@ -32919,7 +35102,7 @@
           <w:rtl/>
         </w:rPr>
         <w:sectPr>
-          <w:headerReference w:type="default" r:id="rId46"/>
+          <w:headerReference w:type="default" r:id="rId56"/>
           <w:footnotePr>
             <w:numRestart w:val="eachPage"/>
           </w:footnotePr>
@@ -34690,11 +36873,9 @@
                 <w:rtl/>
               </w:rPr>
             </w:pPr>
-            <w:proofErr w:type="spellStart"/>
             <w:r>
               <w:t>FarsiRef</w:t>
             </w:r>
-            <w:proofErr w:type="spellEnd"/>
             <w:r>
               <w:t>*</w:t>
             </w:r>
@@ -34775,11 +36956,9 @@
             <w:pPr>
               <w:pStyle w:val="InTable"/>
             </w:pPr>
-            <w:proofErr w:type="spellStart"/>
             <w:r>
               <w:t>RefB</w:t>
             </w:r>
-            <w:proofErr w:type="spellEnd"/>
             <w:r>
               <w:t>*</w:t>
             </w:r>
@@ -34869,13 +37048,8 @@
                 <w:rtl/>
               </w:rPr>
             </w:pPr>
-            <w:proofErr w:type="spellStart"/>
             <w:r>
-              <w:t>CodeComment</w:t>
-            </w:r>
-            <w:proofErr w:type="spellEnd"/>
-            <w:r>
-              <w:t>*</w:t>
+              <w:t>CodeComment*</w:t>
             </w:r>
           </w:p>
         </w:tc>
@@ -36471,11 +38645,9 @@
             <w:pPr>
               <w:pStyle w:val="InTable"/>
             </w:pPr>
-            <w:proofErr w:type="spellStart"/>
             <w:r>
               <w:t>EnRef</w:t>
             </w:r>
-            <w:proofErr w:type="spellEnd"/>
             <w:r>
               <w:t>*</w:t>
             </w:r>
@@ -36555,11 +38727,9 @@
             <w:pPr>
               <w:pStyle w:val="InTable"/>
             </w:pPr>
-            <w:proofErr w:type="spellStart"/>
             <w:r>
               <w:t>RefB</w:t>
             </w:r>
-            <w:proofErr w:type="spellEnd"/>
             <w:r>
               <w:t>*</w:t>
             </w:r>
@@ -36633,13 +38803,8 @@
             <w:pPr>
               <w:pStyle w:val="InTable"/>
             </w:pPr>
-            <w:proofErr w:type="spellStart"/>
             <w:r>
-              <w:t>CodeComment</w:t>
-            </w:r>
-            <w:proofErr w:type="spellEnd"/>
-            <w:r>
-              <w:t>*</w:t>
+              <w:t>CodeComment*</w:t>
             </w:r>
           </w:p>
         </w:tc>
@@ -36781,13 +38946,8 @@
                 <w:rtl/>
               </w:rPr>
             </w:pPr>
-            <w:proofErr w:type="spellStart"/>
             <w:r>
-              <w:t>CodeBold</w:t>
-            </w:r>
-            <w:proofErr w:type="spellEnd"/>
-            <w:r>
-              <w:t>*</w:t>
+              <w:t>CodeBold*</w:t>
             </w:r>
           </w:p>
         </w:tc>
@@ -37257,9 +39417,9 @@
         </w:rPr>
         <w:object w:dxaOrig="820" w:dyaOrig="320" w14:anchorId="480BB4F6">
           <v:shape id="_x0000_i1037" type="#_x0000_t75" style="width:41.15pt;height:15.85pt" o:ole="">
-            <v:imagedata r:id="rId47" o:title=""/>
+            <v:imagedata r:id="rId57" o:title=""/>
           </v:shape>
-          <o:OLEObject Type="Embed" ProgID="Equation.3" ShapeID="_x0000_i1037" DrawAspect="Content" ObjectID="_1663788618" r:id="rId48"/>
+          <o:OLEObject Type="Embed" ProgID="Equation.3" ShapeID="_x0000_i1037" DrawAspect="Content" ObjectID="_1663808302" r:id="rId58"/>
         </w:object>
       </w:r>
     </w:p>
@@ -37444,9 +39604,9 @@
         </w:rPr>
         <w:object w:dxaOrig="880" w:dyaOrig="360" w14:anchorId="042A2780">
           <v:shape id="_x0000_i1038" type="#_x0000_t75" style="width:44.15pt;height:18pt" o:ole="">
-            <v:imagedata r:id="rId49" o:title=""/>
+            <v:imagedata r:id="rId59" o:title=""/>
           </v:shape>
-          <o:OLEObject Type="Embed" ProgID="Equation.3" ShapeID="_x0000_i1038" DrawAspect="Content" ObjectID="_1663788619" r:id="rId50"/>
+          <o:OLEObject Type="Embed" ProgID="Equation.3" ShapeID="_x0000_i1038" DrawAspect="Content" ObjectID="_1663808303" r:id="rId60"/>
         </w:object>
       </w:r>
     </w:p>
@@ -37631,9 +39791,9 @@
         </w:rPr>
         <w:object w:dxaOrig="1820" w:dyaOrig="440" w14:anchorId="6039FCB7">
           <v:shape id="_x0000_i1039" type="#_x0000_t75" style="width:90.85pt;height:21.85pt" o:ole="">
-            <v:imagedata r:id="rId51" o:title=""/>
+            <v:imagedata r:id="rId61" o:title=""/>
           </v:shape>
-          <o:OLEObject Type="Embed" ProgID="Equation.3" ShapeID="_x0000_i1039" DrawAspect="Content" ObjectID="_1663788620" r:id="rId52"/>
+          <o:OLEObject Type="Embed" ProgID="Equation.3" ShapeID="_x0000_i1039" DrawAspect="Content" ObjectID="_1663808304" r:id="rId62"/>
         </w:object>
       </w:r>
     </w:p>
@@ -38077,7 +40237,7 @@
                           </pic:cNvPicPr>
                         </pic:nvPicPr>
                         <pic:blipFill>
-                          <a:blip r:embed="rId53" cstate="print">
+                          <a:blip r:embed="rId63" cstate="print">
                             <a:extLst>
                               <a:ext uri="{28A0092B-C50C-407E-A947-70E740481C1C}">
                                 <a14:useLocalDpi xmlns:a14="http://schemas.microsoft.com/office/drawing/2010/main" val="0"/>
@@ -38222,7 +40382,7 @@
                           </pic:cNvPicPr>
                         </pic:nvPicPr>
                         <pic:blipFill>
-                          <a:blip r:embed="rId54" cstate="print">
+                          <a:blip r:embed="rId64" cstate="print">
                             <a:extLst>
                               <a:ext uri="{28A0092B-C50C-407E-A947-70E740481C1C}">
                                 <a14:useLocalDpi xmlns:a14="http://schemas.microsoft.com/office/drawing/2010/main" val="0"/>
@@ -38364,7 +40524,7 @@
                           </pic:cNvPicPr>
                         </pic:nvPicPr>
                         <pic:blipFill>
-                          <a:blip r:embed="rId55" cstate="print">
+                          <a:blip r:embed="rId65" cstate="print">
                             <a:extLst>
                               <a:ext uri="{28A0092B-C50C-407E-A947-70E740481C1C}">
                                 <a14:useLocalDpi xmlns:a14="http://schemas.microsoft.com/office/drawing/2010/main" val="0"/>
@@ -38441,16 +40601,9 @@
             <w:pPr>
               <w:pStyle w:val="InTable"/>
             </w:pPr>
-            <w:proofErr w:type="spellStart"/>
             <w:r>
-              <w:t>L.</w:t>
+              <w:t>L.C.Greek</w:t>
             </w:r>
-            <w:proofErr w:type="gramStart"/>
-            <w:r>
-              <w:t>C.Greek</w:t>
-            </w:r>
-            <w:proofErr w:type="spellEnd"/>
-            <w:proofErr w:type="gramEnd"/>
           </w:p>
         </w:tc>
         <w:tc>
@@ -38464,16 +40617,9 @@
                 <w:rtl/>
               </w:rPr>
             </w:pPr>
-            <w:proofErr w:type="spellStart"/>
             <w:r>
-              <w:t>L.</w:t>
+              <w:t>L.C.Greek</w:t>
             </w:r>
-            <w:proofErr w:type="gramStart"/>
-            <w:r>
-              <w:t>C.Greek</w:t>
-            </w:r>
-            <w:proofErr w:type="spellEnd"/>
-            <w:proofErr w:type="gramEnd"/>
           </w:p>
         </w:tc>
       </w:tr>
@@ -38514,7 +40660,7 @@
                           </pic:cNvPicPr>
                         </pic:nvPicPr>
                         <pic:blipFill>
-                          <a:blip r:embed="rId56" cstate="print">
+                          <a:blip r:embed="rId66" cstate="print">
                             <a:extLst>
                               <a:ext uri="{28A0092B-C50C-407E-A947-70E740481C1C}">
                                 <a14:useLocalDpi xmlns:a14="http://schemas.microsoft.com/office/drawing/2010/main" val="0"/>
@@ -38591,16 +40737,9 @@
             <w:pPr>
               <w:pStyle w:val="InTable"/>
             </w:pPr>
-            <w:proofErr w:type="spellStart"/>
             <w:r>
-              <w:t>U.</w:t>
+              <w:t>U.C.Greek</w:t>
             </w:r>
-            <w:proofErr w:type="gramStart"/>
-            <w:r>
-              <w:t>C.Greek</w:t>
-            </w:r>
-            <w:proofErr w:type="spellEnd"/>
-            <w:proofErr w:type="gramEnd"/>
           </w:p>
         </w:tc>
         <w:tc>
@@ -38614,16 +40753,9 @@
                 <w:rtl/>
               </w:rPr>
             </w:pPr>
-            <w:proofErr w:type="spellStart"/>
             <w:r>
-              <w:t>U.</w:t>
+              <w:t>U.C.Greek</w:t>
             </w:r>
-            <w:proofErr w:type="gramStart"/>
-            <w:r>
-              <w:t>C.Greek</w:t>
-            </w:r>
-            <w:proofErr w:type="spellEnd"/>
-            <w:proofErr w:type="gramEnd"/>
           </w:p>
         </w:tc>
       </w:tr>
@@ -38664,7 +40796,7 @@
                           </pic:cNvPicPr>
                         </pic:nvPicPr>
                         <pic:blipFill>
-                          <a:blip r:embed="rId57" cstate="print">
+                          <a:blip r:embed="rId67" cstate="print">
                             <a:extLst>
                               <a:ext uri="{28A0092B-C50C-407E-A947-70E740481C1C}">
                                 <a14:useLocalDpi xmlns:a14="http://schemas.microsoft.com/office/drawing/2010/main" val="0"/>
@@ -38800,7 +40932,7 @@
                           </pic:cNvPicPr>
                         </pic:nvPicPr>
                         <pic:blipFill>
-                          <a:blip r:embed="rId58" cstate="print">
+                          <a:blip r:embed="rId68" cstate="print">
                             <a:extLst>
                               <a:ext uri="{28A0092B-C50C-407E-A947-70E740481C1C}">
                                 <a14:useLocalDpi xmlns:a14="http://schemas.microsoft.com/office/drawing/2010/main" val="0"/>
@@ -38942,7 +41074,7 @@
                           </pic:cNvPicPr>
                         </pic:nvPicPr>
                         <pic:blipFill>
-                          <a:blip r:embed="rId59" cstate="print">
+                          <a:blip r:embed="rId69" cstate="print">
                             <a:extLst>
                               <a:ext uri="{28A0092B-C50C-407E-A947-70E740481C1C}">
                                 <a14:useLocalDpi xmlns:a14="http://schemas.microsoft.com/office/drawing/2010/main" val="0"/>
@@ -39075,7 +41207,7 @@
                           </pic:cNvPicPr>
                         </pic:nvPicPr>
                         <pic:blipFill>
-                          <a:blip r:embed="rId60" cstate="print">
+                          <a:blip r:embed="rId70" cstate="print">
                             <a:extLst>
                               <a:ext uri="{28A0092B-C50C-407E-A947-70E740481C1C}">
                                 <a14:useLocalDpi xmlns:a14="http://schemas.microsoft.com/office/drawing/2010/main" val="0"/>
@@ -39202,7 +41334,7 @@
                           </pic:cNvPicPr>
                         </pic:nvPicPr>
                         <pic:blipFill>
-                          <a:blip r:embed="rId61" cstate="print">
+                          <a:blip r:embed="rId71" cstate="print">
                             <a:extLst>
                               <a:ext uri="{28A0092B-C50C-407E-A947-70E740481C1C}">
                                 <a14:useLocalDpi xmlns:a14="http://schemas.microsoft.com/office/drawing/2010/main" val="0"/>
@@ -39329,7 +41461,7 @@
                           </pic:cNvPicPr>
                         </pic:nvPicPr>
                         <pic:blipFill>
-                          <a:blip r:embed="rId62" cstate="print">
+                          <a:blip r:embed="rId72" cstate="print">
                             <a:extLst>
                               <a:ext uri="{28A0092B-C50C-407E-A947-70E740481C1C}">
                                 <a14:useLocalDpi xmlns:a14="http://schemas.microsoft.com/office/drawing/2010/main" val="0"/>
@@ -39456,7 +41588,7 @@
                           </pic:cNvPicPr>
                         </pic:nvPicPr>
                         <pic:blipFill>
-                          <a:blip r:embed="rId63" cstate="print">
+                          <a:blip r:embed="rId73" cstate="print">
                             <a:extLst>
                               <a:ext uri="{28A0092B-C50C-407E-A947-70E740481C1C}">
                                 <a14:useLocalDpi xmlns:a14="http://schemas.microsoft.com/office/drawing/2010/main" val="0"/>
@@ -40522,13 +42654,8 @@
         <w:t>6</w:t>
       </w:r>
       <w:r>
-        <w:t xml:space="preserve"> </w:t>
-      </w:r>
-      <w:proofErr w:type="spellStart"/>
-      <w:r>
-        <w:t>pt</w:t>
-      </w:r>
-      <w:proofErr w:type="spellEnd"/>
+        <w:t xml:space="preserve"> pt</w:t>
+      </w:r>
       <w:r>
         <w:rPr>
           <w:rtl/>
@@ -40706,31 +42833,26 @@
         <w:t>7</w:t>
       </w:r>
       <w:r>
+        <w:t xml:space="preserve"> pt</w:t>
+      </w:r>
+      <w:r>
+        <w:rPr>
+          <w:rtl/>
+        </w:rPr>
+        <w:t xml:space="preserve">) قرار مي‌گيرد‌.‌ </w:t>
+      </w:r>
+      <w:r>
+        <w:rPr>
+          <w:rtl/>
+        </w:rPr>
+        <w:t>فاصله عمودي</w:t>
+      </w:r>
+      <w:r>
+        <w:rPr>
+          <w:rtl/>
+        </w:rPr>
         <w:t xml:space="preserve"> </w:t>
       </w:r>
-      <w:proofErr w:type="spellStart"/>
-      <w:r>
-        <w:t>pt</w:t>
-      </w:r>
-      <w:proofErr w:type="spellEnd"/>
-      <w:r>
-        <w:rPr>
-          <w:rtl/>
-        </w:rPr>
-        <w:t xml:space="preserve">) قرار مي‌گيرد‌.‌ </w:t>
-      </w:r>
-      <w:r>
-        <w:rPr>
-          <w:rtl/>
-        </w:rPr>
-        <w:t>فاصله عمودي</w:t>
-      </w:r>
-      <w:r>
-        <w:rPr>
-          <w:rtl/>
-        </w:rPr>
-        <w:t xml:space="preserve"> </w:t>
-      </w:r>
       <w:r>
         <w:rPr>
           <w:rtl/>
@@ -40744,13 +42866,8 @@
         <w:t xml:space="preserve"> از عنوان فصل، </w:t>
       </w:r>
       <w:r>
-        <w:t xml:space="preserve">30 </w:t>
-      </w:r>
-      <w:proofErr w:type="spellStart"/>
-      <w:r>
-        <w:t>pt</w:t>
-      </w:r>
-      <w:proofErr w:type="spellEnd"/>
+        <w:t>30 pt</w:t>
+      </w:r>
       <w:r>
         <w:rPr>
           <w:rtl/>
@@ -40983,15 +43100,7 @@
         <w:t xml:space="preserve"> يا </w:t>
       </w:r>
       <w:r>
-        <w:t>&lt;</w:t>
-      </w:r>
-      <w:proofErr w:type="spellStart"/>
-      <w:r>
-        <w:t>Shift+Space</w:t>
-      </w:r>
-      <w:proofErr w:type="spellEnd"/>
-      <w:r>
-        <w:t>&gt;</w:t>
+        <w:t>&lt;Shift+Space&gt;</w:t>
       </w:r>
       <w:r>
         <w:rPr>
@@ -41924,7 +44033,7 @@
                     </pic:cNvPicPr>
                   </pic:nvPicPr>
                   <pic:blipFill>
-                    <a:blip r:embed="rId64">
+                    <a:blip r:embed="rId74">
                       <a:extLst>
                         <a:ext uri="{28A0092B-C50C-407E-A947-70E740481C1C}">
                           <a14:useLocalDpi xmlns:a14="http://schemas.microsoft.com/office/drawing/2010/main" val="0"/>
@@ -42410,7 +44519,7 @@
           <w:rtl/>
         </w:rPr>
         <w:sectPr>
-          <w:headerReference w:type="default" r:id="rId65"/>
+          <w:headerReference w:type="default" r:id="rId75"/>
           <w:footnotePr>
             <w:numRestart w:val="eachPage"/>
           </w:footnotePr>
@@ -44712,7 +46821,7 @@
           <w:rtl/>
         </w:rPr>
         <w:sectPr>
-          <w:headerReference w:type="default" r:id="rId66"/>
+          <w:headerReference w:type="default" r:id="rId76"/>
           <w:footnotePr>
             <w:numRestart w:val="eachPage"/>
           </w:footnotePr>
@@ -44930,7 +47039,7 @@
           <w:rtl/>
         </w:rPr>
         <w:sectPr>
-          <w:headerReference w:type="default" r:id="rId67"/>
+          <w:headerReference w:type="default" r:id="rId77"/>
           <w:footnotePr>
             <w:numRestart w:val="eachPage"/>
           </w:footnotePr>
@@ -45116,29 +47225,7 @@
           <w:szCs w:val="24"/>
           <w:shd w:val="clear" w:color="auto" w:fill="FFFFFF"/>
         </w:rPr>
-        <w:t>Yu, Liang-</w:t>
-      </w:r>
-      <w:proofErr w:type="spellStart"/>
-      <w:r>
-        <w:rPr>
-          <w:rFonts w:cs="Times New Roman"/>
-          <w:color w:val="222222"/>
-          <w:sz w:val="24"/>
-          <w:szCs w:val="24"/>
-          <w:shd w:val="clear" w:color="auto" w:fill="FFFFFF"/>
-        </w:rPr>
-        <w:t>Chih</w:t>
-      </w:r>
-      <w:proofErr w:type="spellEnd"/>
-      <w:r>
-        <w:rPr>
-          <w:rFonts w:cs="Times New Roman"/>
-          <w:color w:val="222222"/>
-          <w:sz w:val="24"/>
-          <w:szCs w:val="24"/>
-          <w:shd w:val="clear" w:color="auto" w:fill="FFFFFF"/>
-        </w:rPr>
-        <w:t>, et al. "Using a contextual entropy model to expand emotion words and their intensity for the sentiment classification of stock market news." </w:t>
+        <w:t>Yu, Liang-Chih, et al. "Using a contextual entropy model to expand emotion words and their intensity for the sentiment classification of stock market news." </w:t>
       </w:r>
       <w:r>
         <w:rPr>
@@ -45181,7 +47268,7 @@
           <w:szCs w:val="24"/>
         </w:rPr>
       </w:pPr>
-      <w:hyperlink r:id="rId68" w:history="1">
+      <w:hyperlink r:id="rId78" w:history="1">
         <w:r>
           <w:rPr>
             <w:rStyle w:val="Hyperlink"/>
@@ -45362,23 +47449,7 @@
           <w:rFonts w:ascii="TimesNewRomanPSMT" w:cs="TimesNewRomanPSMT"/>
           <w:szCs w:val="26"/>
         </w:rPr>
-        <w:t>http:// 213.176.8.27/DL/</w:t>
-      </w:r>
-      <w:proofErr w:type="spellStart"/>
-      <w:r>
-        <w:rPr>
-          <w:rFonts w:ascii="TimesNewRomanPSMT" w:cs="TimesNewRomanPSMT"/>
-          <w:szCs w:val="26"/>
-        </w:rPr>
-        <w:t>Asklibraryian</w:t>
-      </w:r>
-      <w:proofErr w:type="spellEnd"/>
-      <w:r>
-        <w:rPr>
-          <w:rFonts w:ascii="TimesNewRomanPSMT" w:cs="TimesNewRomanPSMT"/>
-          <w:szCs w:val="26"/>
-        </w:rPr>
-        <w:t>/FAQ/Theses.html.</w:t>
+        <w:t>http:// 213.176.8.27/DL/Asklibraryian/FAQ/Theses.html.</w:t>
       </w:r>
     </w:p>
     <w:p>
@@ -45408,21 +47479,12 @@
           <w:szCs w:val="26"/>
         </w:rPr>
       </w:pPr>
-      <w:proofErr w:type="spellStart"/>
       <w:r>
         <w:rPr>
           <w:rFonts w:ascii="TimesNewRomanPSMT" w:cs="TimesNewRomanPSMT"/>
           <w:szCs w:val="26"/>
         </w:rPr>
-        <w:t>Kantz</w:t>
-      </w:r>
-      <w:proofErr w:type="spellEnd"/>
-      <w:r>
-        <w:rPr>
-          <w:rFonts w:ascii="TimesNewRomanPSMT" w:cs="TimesNewRomanPSMT"/>
-          <w:szCs w:val="26"/>
-        </w:rPr>
-        <w:t xml:space="preserve"> H, Schreiber T "Nonlinear Time Series Analysis" 2</w:t>
+        <w:t>Kantz H, Schreiber T "Nonlinear Time Series Analysis" 2</w:t>
       </w:r>
       <w:r>
         <w:rPr>
@@ -45489,37 +47551,12 @@
           <w:szCs w:val="26"/>
         </w:rPr>
       </w:pPr>
-      <w:proofErr w:type="spellStart"/>
       <w:r>
         <w:rPr>
           <w:rFonts w:ascii="TimesNewRomanPSMT" w:cs="TimesNewRomanPSMT"/>
           <w:szCs w:val="26"/>
         </w:rPr>
-        <w:t>Minkowycz</w:t>
-      </w:r>
-      <w:proofErr w:type="spellEnd"/>
-      <w:r>
-        <w:rPr>
-          <w:rFonts w:ascii="TimesNewRomanPSMT" w:cs="TimesNewRomanPSMT"/>
-          <w:szCs w:val="26"/>
-        </w:rPr>
-        <w:t xml:space="preserve"> W.J, </w:t>
-      </w:r>
-      <w:proofErr w:type="spellStart"/>
-      <w:r>
-        <w:rPr>
-          <w:rFonts w:ascii="TimesNewRomanPSMT" w:cs="TimesNewRomanPSMT"/>
-          <w:szCs w:val="26"/>
-        </w:rPr>
-        <w:t>Roblach</w:t>
-      </w:r>
-      <w:proofErr w:type="spellEnd"/>
-      <w:r>
-        <w:rPr>
-          <w:rFonts w:ascii="TimesNewRomanPSMT" w:cs="TimesNewRomanPSMT"/>
-          <w:szCs w:val="26"/>
-        </w:rPr>
-        <w:t xml:space="preserve"> N.J, France D.M " Dynamic of Inert Gas</w:t>
+        <w:t>Minkowycz W.J, Roblach N.J, France D.M " Dynamic of Inert Gas</w:t>
       </w:r>
     </w:p>
     <w:p>
@@ -45800,21 +47837,12 @@
           <w:szCs w:val="26"/>
         </w:rPr>
       </w:pPr>
-      <w:proofErr w:type="spellStart"/>
       <w:r>
         <w:rPr>
           <w:rFonts w:ascii="TimesNewRomanPSMT" w:cs="TimesNewRomanPSMT"/>
           <w:szCs w:val="26"/>
         </w:rPr>
-        <w:t>Timoshinko</w:t>
-      </w:r>
-      <w:proofErr w:type="spellEnd"/>
-      <w:r>
-        <w:rPr>
-          <w:rFonts w:ascii="TimesNewRomanPSMT" w:cs="TimesNewRomanPSMT"/>
-          <w:szCs w:val="26"/>
-        </w:rPr>
-        <w:t xml:space="preserve"> S.P "Theory of Elastic Stability" McGraw-Hill, New</w:t>
+        <w:t>Timoshinko S.P "Theory of Elastic Stability" McGraw-Hill, New</w:t>
       </w:r>
     </w:p>
     <w:p>
@@ -46027,7 +48055,7 @@
                     </pic:cNvPicPr>
                   </pic:nvPicPr>
                   <pic:blipFill>
-                    <a:blip r:embed="rId69">
+                    <a:blip r:embed="rId79">
                       <a:extLst>
                         <a:ext uri="{28A0092B-C50C-407E-A947-70E740481C1C}">
                           <a14:useLocalDpi xmlns:a14="http://schemas.microsoft.com/office/drawing/2010/main" val="0"/>
@@ -46184,7 +48212,7 @@
                     </pic:cNvPicPr>
                   </pic:nvPicPr>
                   <pic:blipFill>
-                    <a:blip r:embed="rId70">
+                    <a:blip r:embed="rId80">
                       <a:extLst>
                         <a:ext uri="{28A0092B-C50C-407E-A947-70E740481C1C}">
                           <a14:useLocalDpi xmlns:a14="http://schemas.microsoft.com/office/drawing/2010/main" val="0"/>
@@ -46488,7 +48516,7 @@
                     </pic:cNvPicPr>
                   </pic:nvPicPr>
                   <pic:blipFill>
-                    <a:blip r:embed="rId71">
+                    <a:blip r:embed="rId81">
                       <a:extLst>
                         <a:ext uri="{28A0092B-C50C-407E-A947-70E740481C1C}">
                           <a14:useLocalDpi xmlns:a14="http://schemas.microsoft.com/office/drawing/2010/main" val="0"/>
@@ -46683,7 +48711,7 @@
                     </pic:cNvPicPr>
                   </pic:nvPicPr>
                   <pic:blipFill>
-                    <a:blip r:embed="rId72">
+                    <a:blip r:embed="rId82">
                       <a:extLst>
                         <a:ext uri="{28A0092B-C50C-407E-A947-70E740481C1C}">
                           <a14:useLocalDpi xmlns:a14="http://schemas.microsoft.com/office/drawing/2010/main" val="0"/>
@@ -46834,7 +48862,7 @@
                     </pic:cNvPicPr>
                   </pic:nvPicPr>
                   <pic:blipFill>
-                    <a:blip r:embed="rId73">
+                    <a:blip r:embed="rId83">
                       <a:extLst>
                         <a:ext uri="{28A0092B-C50C-407E-A947-70E740481C1C}">
                           <a14:useLocalDpi xmlns:a14="http://schemas.microsoft.com/office/drawing/2010/main" val="0"/>
@@ -46963,7 +48991,7 @@
                     </pic:cNvPicPr>
                   </pic:nvPicPr>
                   <pic:blipFill>
-                    <a:blip r:embed="rId74">
+                    <a:blip r:embed="rId84">
                       <a:extLst>
                         <a:ext uri="{28A0092B-C50C-407E-A947-70E740481C1C}">
                           <a14:useLocalDpi xmlns:a14="http://schemas.microsoft.com/office/drawing/2010/main" val="0"/>
@@ -47165,7 +49193,7 @@
                     </pic:cNvPicPr>
                   </pic:nvPicPr>
                   <pic:blipFill>
-                    <a:blip r:embed="rId75">
+                    <a:blip r:embed="rId85">
                       <a:extLst>
                         <a:ext uri="{28A0092B-C50C-407E-A947-70E740481C1C}">
                           <a14:useLocalDpi xmlns:a14="http://schemas.microsoft.com/office/drawing/2010/main" val="0"/>
@@ -47283,7 +49311,7 @@
                     </pic:cNvPicPr>
                   </pic:nvPicPr>
                   <pic:blipFill>
-                    <a:blip r:embed="rId76">
+                    <a:blip r:embed="rId86">
                       <a:extLst>
                         <a:ext uri="{28A0092B-C50C-407E-A947-70E740481C1C}">
                           <a14:useLocalDpi xmlns:a14="http://schemas.microsoft.com/office/drawing/2010/main" val="0"/>
@@ -47402,7 +49430,7 @@
                     </pic:cNvPicPr>
                   </pic:nvPicPr>
                   <pic:blipFill>
-                    <a:blip r:embed="rId77">
+                    <a:blip r:embed="rId87">
                       <a:extLst>
                         <a:ext uri="{28A0092B-C50C-407E-A947-70E740481C1C}">
                           <a14:useLocalDpi xmlns:a14="http://schemas.microsoft.com/office/drawing/2010/main" val="0"/>
@@ -47599,7 +49627,7 @@
                     </pic:cNvPicPr>
                   </pic:nvPicPr>
                   <pic:blipFill>
-                    <a:blip r:embed="rId78">
+                    <a:blip r:embed="rId88">
                       <a:extLst>
                         <a:ext uri="{28A0092B-C50C-407E-A947-70E740481C1C}">
                           <a14:useLocalDpi xmlns:a14="http://schemas.microsoft.com/office/drawing/2010/main" val="0"/>
@@ -47727,7 +49755,7 @@
                     </pic:cNvPicPr>
                   </pic:nvPicPr>
                   <pic:blipFill>
-                    <a:blip r:embed="rId79">
+                    <a:blip r:embed="rId89">
                       <a:extLst>
                         <a:ext uri="{28A0092B-C50C-407E-A947-70E740481C1C}">
                           <a14:useLocalDpi xmlns:a14="http://schemas.microsoft.com/office/drawing/2010/main" val="0"/>
@@ -47897,7 +49925,7 @@
                     </pic:cNvPicPr>
                   </pic:nvPicPr>
                   <pic:blipFill>
-                    <a:blip r:embed="rId80">
+                    <a:blip r:embed="rId90">
                       <a:extLst>
                         <a:ext uri="{28A0092B-C50C-407E-A947-70E740481C1C}">
                           <a14:useLocalDpi xmlns:a14="http://schemas.microsoft.com/office/drawing/2010/main" val="0"/>
@@ -47999,7 +50027,7 @@
           <w:rtl/>
         </w:rPr>
         <w:sectPr>
-          <w:headerReference w:type="default" r:id="rId81"/>
+          <w:headerReference w:type="default" r:id="rId91"/>
           <w:pgSz w:w="11906" w:h="16838" w:code="9"/>
           <w:pgMar w:top="1729" w:right="1729" w:bottom="1729" w:left="1440" w:header="720" w:footer="720" w:gutter="0"/>
           <w:cols w:space="720"/>
@@ -48281,9 +50309,9 @@
         </w:rPr>
         <w:object w:dxaOrig="760" w:dyaOrig="279" w14:anchorId="11CFC45C">
           <v:shape id="_x0000_i1040" type="#_x0000_t75" style="width:38.15pt;height:14.15pt" o:ole="">
-            <v:imagedata r:id="rId82" o:title=""/>
+            <v:imagedata r:id="rId92" o:title=""/>
           </v:shape>
-          <o:OLEObject Type="Embed" ProgID="Equation.3" ShapeID="_x0000_i1040" DrawAspect="Content" ObjectID="_1663788621" r:id="rId83"/>
+          <o:OLEObject Type="Embed" ProgID="Equation.3" ShapeID="_x0000_i1040" DrawAspect="Content" ObjectID="_1663808305" r:id="rId93"/>
         </w:object>
       </w:r>
     </w:p>
@@ -48502,23 +50530,7 @@
                 <w:rFonts w:eastAsia="SimSun"/>
                 <w:lang w:bidi="ar-SA"/>
               </w:rPr>
-              <w:t xml:space="preserve"> </w:t>
-            </w:r>
-            <w:proofErr w:type="spellStart"/>
-            <w:r>
-              <w:rPr>
-                <w:rFonts w:eastAsia="SimSun"/>
-                <w:lang w:bidi="ar-SA"/>
-              </w:rPr>
-              <w:t>AeroPack</w:t>
-            </w:r>
-            <w:proofErr w:type="spellEnd"/>
-            <w:r>
-              <w:rPr>
-                <w:rFonts w:eastAsia="SimSun"/>
-                <w:lang w:bidi="ar-SA"/>
-              </w:rPr>
-              <w:t>;</w:t>
+              <w:t xml:space="preserve"> AeroPack;</w:t>
             </w:r>
           </w:p>
           <w:p>
@@ -48623,23 +50635,7 @@
                 <w:rFonts w:eastAsia="SimSun"/>
                 <w:lang w:bidi="ar-SA"/>
               </w:rPr>
-              <w:t xml:space="preserve">06   </w:t>
-            </w:r>
-            <w:proofErr w:type="spellStart"/>
-            <w:r>
-              <w:rPr>
-                <w:rFonts w:eastAsia="SimSun"/>
-                <w:lang w:bidi="ar-SA"/>
-              </w:rPr>
-              <w:t>Sysutils</w:t>
-            </w:r>
-            <w:proofErr w:type="spellEnd"/>
-            <w:r>
-              <w:rPr>
-                <w:rFonts w:eastAsia="SimSun"/>
-                <w:lang w:bidi="ar-SA"/>
-              </w:rPr>
-              <w:t>;</w:t>
+              <w:t>06   Sysutils;</w:t>
             </w:r>
           </w:p>
           <w:p>
@@ -48696,23 +50692,7 @@
                 <w:rFonts w:eastAsia="SimSun"/>
                 <w:lang w:bidi="ar-SA"/>
               </w:rPr>
-              <w:t xml:space="preserve">09   </w:t>
-            </w:r>
-            <w:proofErr w:type="spellStart"/>
-            <w:r>
-              <w:rPr>
-                <w:rFonts w:eastAsia="SimSun"/>
-                <w:lang w:bidi="ar-SA"/>
-              </w:rPr>
-              <w:t>Application.Initialize</w:t>
-            </w:r>
-            <w:proofErr w:type="spellEnd"/>
-            <w:r>
-              <w:rPr>
-                <w:rFonts w:eastAsia="SimSun"/>
-                <w:lang w:bidi="ar-SA"/>
-              </w:rPr>
-              <w:t>;</w:t>
+              <w:t>09   Application.Initialize;</w:t>
             </w:r>
           </w:p>
           <w:p>
@@ -48729,48 +50709,7 @@
                 <w:rFonts w:eastAsia="SimSun"/>
                 <w:lang w:bidi="ar-SA"/>
               </w:rPr>
-              <w:t xml:space="preserve">10   </w:t>
-            </w:r>
-            <w:proofErr w:type="spellStart"/>
-            <w:proofErr w:type="gramStart"/>
-            <w:r>
-              <w:rPr>
-                <w:rFonts w:eastAsia="SimSun"/>
-                <w:lang w:bidi="ar-SA"/>
-              </w:rPr>
-              <w:t>Application.Title</w:t>
-            </w:r>
-            <w:proofErr w:type="spellEnd"/>
-            <w:r>
-              <w:rPr>
-                <w:rFonts w:eastAsia="SimSun"/>
-                <w:lang w:bidi="ar-SA"/>
-              </w:rPr>
-              <w:t xml:space="preserve"> :</w:t>
-            </w:r>
-            <w:proofErr w:type="gramEnd"/>
-            <w:r>
-              <w:rPr>
-                <w:rFonts w:eastAsia="SimSun"/>
-                <w:lang w:bidi="ar-SA"/>
-              </w:rPr>
-              <w:t>= '</w:t>
-            </w:r>
-            <w:proofErr w:type="spellStart"/>
-            <w:r>
-              <w:rPr>
-                <w:rFonts w:eastAsia="SimSun"/>
-                <w:lang w:bidi="ar-SA"/>
-              </w:rPr>
-              <w:t>AeroPack</w:t>
-            </w:r>
-            <w:proofErr w:type="spellEnd"/>
-            <w:r>
-              <w:rPr>
-                <w:rFonts w:eastAsia="SimSun"/>
-                <w:lang w:bidi="ar-SA"/>
-              </w:rPr>
-              <w:t>';</w:t>
+              <w:t>10   Application.Title := 'AeroPack';</w:t>
             </w:r>
           </w:p>
           <w:p>
@@ -48787,23 +50726,7 @@
                 <w:rFonts w:eastAsia="SimSun"/>
                 <w:lang w:bidi="ar-SA"/>
               </w:rPr>
-              <w:t xml:space="preserve">11   </w:t>
-            </w:r>
-            <w:proofErr w:type="spellStart"/>
-            <w:r>
-              <w:rPr>
-                <w:rFonts w:eastAsia="SimSun"/>
-                <w:lang w:bidi="ar-SA"/>
-              </w:rPr>
-              <w:t>Application.CreateForm</w:t>
-            </w:r>
-            <w:proofErr w:type="spellEnd"/>
-            <w:r>
-              <w:rPr>
-                <w:rFonts w:eastAsia="SimSun"/>
-                <w:lang w:bidi="ar-SA"/>
-              </w:rPr>
-              <w:t>(TForm1, Form1);</w:t>
+              <w:t>11   Application.CreateForm(TForm1, Form1);</w:t>
             </w:r>
           </w:p>
           <w:p>
@@ -48834,23 +50757,7 @@
                 <w:rFonts w:eastAsia="SimSun"/>
                 <w:lang w:bidi="ar-SA"/>
               </w:rPr>
-              <w:t xml:space="preserve"> pos('/h</w:t>
-            </w:r>
-            <w:proofErr w:type="gramStart"/>
-            <w:r>
-              <w:rPr>
-                <w:rFonts w:eastAsia="SimSun"/>
-                <w:lang w:bidi="ar-SA"/>
-              </w:rPr>
-              <w:t>',Form1.Switches</w:t>
-            </w:r>
-            <w:proofErr w:type="gramEnd"/>
-            <w:r>
-              <w:rPr>
-                <w:rFonts w:eastAsia="SimSun"/>
-                <w:lang w:bidi="ar-SA"/>
-              </w:rPr>
-              <w:t xml:space="preserve">)&lt;&gt;0 </w:t>
+              <w:t xml:space="preserve"> pos('/h',Form1.Switches)&lt;&gt;0 </w:t>
             </w:r>
             <w:r>
               <w:rPr>
@@ -48898,32 +50805,7 @@
                 <w:rFonts w:eastAsia="SimSun"/>
                 <w:lang w:bidi="ar-SA"/>
               </w:rPr>
-              <w:t xml:space="preserve">14    </w:t>
-            </w:r>
-            <w:proofErr w:type="spellStart"/>
-            <w:proofErr w:type="gramStart"/>
-            <w:r>
-              <w:rPr>
-                <w:rFonts w:eastAsia="SimSun"/>
-                <w:lang w:bidi="ar-SA"/>
-              </w:rPr>
-              <w:t>Application.ShowMainForm</w:t>
-            </w:r>
-            <w:proofErr w:type="spellEnd"/>
-            <w:r>
-              <w:rPr>
-                <w:rFonts w:eastAsia="SimSun"/>
-                <w:lang w:bidi="ar-SA"/>
-              </w:rPr>
-              <w:t>:=</w:t>
-            </w:r>
-            <w:proofErr w:type="gramEnd"/>
-            <w:r>
-              <w:rPr>
-                <w:rFonts w:eastAsia="SimSun"/>
-                <w:lang w:bidi="ar-SA"/>
-              </w:rPr>
-              <w:t>False;</w:t>
+              <w:t>14    Application.ShowMainForm:=False;</w:t>
             </w:r>
           </w:p>
           <w:p>
@@ -48940,23 +50822,7 @@
                 <w:rFonts w:eastAsia="SimSun"/>
                 <w:lang w:bidi="ar-SA"/>
               </w:rPr>
-              <w:t xml:space="preserve">15    </w:t>
-            </w:r>
-            <w:proofErr w:type="gramStart"/>
-            <w:r>
-              <w:rPr>
-                <w:rFonts w:eastAsia="SimSun"/>
-                <w:lang w:bidi="ar-SA"/>
-              </w:rPr>
-              <w:t>Form1.Visible:=</w:t>
-            </w:r>
-            <w:proofErr w:type="gramEnd"/>
-            <w:r>
-              <w:rPr>
-                <w:rFonts w:eastAsia="SimSun"/>
-                <w:lang w:bidi="ar-SA"/>
-              </w:rPr>
-              <w:t>False;</w:t>
+              <w:t>15    Form1.Visible:=False;</w:t>
             </w:r>
           </w:p>
           <w:p>
@@ -48975,7 +50841,6 @@
               </w:rPr>
               <w:t xml:space="preserve">16   </w:t>
             </w:r>
-            <w:proofErr w:type="gramStart"/>
             <w:r>
               <w:rPr>
                 <w:rStyle w:val="CodeBoldCharChar"/>
@@ -48983,7 +50848,6 @@
               </w:rPr>
               <w:t>end</w:t>
             </w:r>
-            <w:proofErr w:type="gramEnd"/>
             <w:r>
               <w:rPr>
                 <w:rFonts w:eastAsia="SimSun"/>
@@ -49024,7 +50888,6 @@
               </w:rPr>
               <w:t xml:space="preserve"> در رشته سوئيچ موجود باشد، متغير </w:t>
             </w:r>
-            <w:proofErr w:type="spellStart"/>
             <w:r>
               <w:rPr>
                 <w:rFonts w:eastAsia="SimSun"/>
@@ -49032,7 +50895,6 @@
               </w:rPr>
               <w:t>ShowMainForm</w:t>
             </w:r>
-            <w:proofErr w:type="spellEnd"/>
             <w:r>
               <w:rPr>
                 <w:rFonts w:eastAsia="SimSun"/>
@@ -49085,23 +50947,7 @@
                 <w:rFonts w:eastAsia="SimSun"/>
                 <w:lang w:bidi="ar-SA"/>
               </w:rPr>
-              <w:t xml:space="preserve">17   </w:t>
-            </w:r>
-            <w:proofErr w:type="spellStart"/>
-            <w:r>
-              <w:rPr>
-                <w:rFonts w:eastAsia="SimSun"/>
-                <w:lang w:bidi="ar-SA"/>
-              </w:rPr>
-              <w:t>Application.Run</w:t>
-            </w:r>
-            <w:proofErr w:type="spellEnd"/>
-            <w:r>
-              <w:rPr>
-                <w:rFonts w:eastAsia="SimSun"/>
-                <w:lang w:bidi="ar-SA"/>
-              </w:rPr>
-              <w:t>;</w:t>
+              <w:t>17   Application.Run;</w:t>
             </w:r>
           </w:p>
           <w:p>
@@ -49119,7 +50965,6 @@
               </w:rPr>
               <w:t xml:space="preserve">18 </w:t>
             </w:r>
-            <w:proofErr w:type="gramStart"/>
             <w:r>
               <w:rPr>
                 <w:rStyle w:val="CodeBoldCharChar"/>
@@ -49127,7 +50972,6 @@
               </w:rPr>
               <w:t>end</w:t>
             </w:r>
-            <w:proofErr w:type="gramEnd"/>
             <w:r>
               <w:rPr>
                 <w:rFonts w:eastAsia="SimSun"/>
@@ -49148,8 +50992,8 @@
           <w:lang w:bidi="ar-SA"/>
         </w:rPr>
         <w:sectPr>
-          <w:headerReference w:type="even" r:id="rId84"/>
-          <w:headerReference w:type="default" r:id="rId85"/>
+          <w:headerReference w:type="even" r:id="rId94"/>
+          <w:headerReference w:type="default" r:id="rId95"/>
           <w:pgSz w:w="11906" w:h="16838" w:code="9"/>
           <w:pgMar w:top="1729" w:right="1729" w:bottom="1729" w:left="1440" w:header="720" w:footer="720" w:gutter="0"/>
           <w:cols w:space="720"/>
@@ -49298,21 +51142,13 @@
         <w:t>5</w:t>
       </w:r>
       <w:r>
-        <w:t xml:space="preserve"> </w:t>
-      </w:r>
-      <w:proofErr w:type="spellStart"/>
-      <w:r>
-        <w:t>Key</w:t>
+        <w:t xml:space="preserve"> Key</w:t>
       </w:r>
       <w:r>
         <w:t>W</w:t>
       </w:r>
       <w:r>
-        <w:t>ords</w:t>
-      </w:r>
-      <w:proofErr w:type="spellEnd"/>
-      <w:r>
-        <w:t xml:space="preserve"> is essential</w:t>
+        <w:t>ords is essential</w:t>
       </w:r>
       <w:r>
         <w:t>.</w:t>
@@ -49337,8 +51173,8 @@
     <w:p>
       <w:pPr>
         <w:sectPr>
-          <w:headerReference w:type="default" r:id="rId86"/>
-          <w:footerReference w:type="default" r:id="rId87"/>
+          <w:headerReference w:type="default" r:id="rId96"/>
+          <w:footerReference w:type="default" r:id="rId97"/>
           <w:pgSz w:w="11906" w:h="16838" w:code="9"/>
           <w:pgMar w:top="1729" w:right="1729" w:bottom="1729" w:left="1440" w:header="720" w:footer="720" w:gutter="0"/>
           <w:cols w:space="720"/>
@@ -49419,7 +51255,6 @@
           <w:szCs w:val="22"/>
         </w:rPr>
       </w:pPr>
-      <w:proofErr w:type="spellStart"/>
       <w:r>
         <w:rPr>
           <w:sz w:val="32"/>
@@ -49432,7 +51267,6 @@
         </w:rPr>
         <w:t>r</w:t>
       </w:r>
-      <w:proofErr w:type="spellEnd"/>
       <w:r>
         <w:rPr>
           <w:sz w:val="32"/>
@@ -49782,8 +51616,8 @@
       </w:r>
     </w:p>
     <w:sectPr>
-      <w:headerReference w:type="default" r:id="rId88"/>
-      <w:footerReference w:type="default" r:id="rId89"/>
+      <w:headerReference w:type="default" r:id="rId98"/>
+      <w:footerReference w:type="default" r:id="rId99"/>
       <w:pgSz w:w="11906" w:h="16838" w:code="9"/>
       <w:pgMar w:top="1729" w:right="1729" w:bottom="1729" w:left="1440" w:header="720" w:footer="720" w:gutter="0"/>
       <w:cols w:space="720"/>
@@ -49868,14 +51702,7 @@
         <w:noProof/>
         <w:rtl/>
       </w:rPr>
-      <w:t>1</w:t>
-    </w:r>
-    <w:r>
-      <w:rPr>
-        <w:noProof/>
-        <w:rtl/>
-      </w:rPr>
-      <w:t>1</w:t>
+      <w:t>11</w:t>
     </w:r>
     <w:r>
       <w:fldChar w:fldCharType="end"/>
@@ -50712,15 +52539,7 @@
               <w:rtl/>
               <w:lang w:val="en-US" w:eastAsia="en-US" w:bidi="fa-IR"/>
             </w:rPr>
-            <w:t xml:space="preserve">فصل </w:t>
-          </w:r>
-          <w:r>
-            <w:rPr>
-              <w:rFonts w:hint="cs"/>
-              <w:rtl/>
-              <w:lang w:val="en-US" w:eastAsia="en-US" w:bidi="fa-IR"/>
-            </w:rPr>
-            <w:t>دوم: مشخصات یک پایان نامه و گزارش علمی</w:t>
+            <w:t>فصل دوم: مشخصات یک پایان نامه و گزارش علمی</w:t>
           </w:r>
         </w:p>
       </w:tc>
@@ -50802,15 +52621,7 @@
               <w:rtl/>
               <w:lang w:val="en-US" w:eastAsia="en-US" w:bidi="fa-IR"/>
             </w:rPr>
-            <w:t xml:space="preserve">فصل </w:t>
-          </w:r>
-          <w:r>
-            <w:rPr>
-              <w:rFonts w:hint="cs"/>
-              <w:rtl/>
-              <w:lang w:val="en-US" w:eastAsia="en-US" w:bidi="fa-IR"/>
-            </w:rPr>
-            <w:t>سوم: نگارش صحيح</w:t>
+            <w:t>فصل سوم: نگارش صحيح</w:t>
           </w:r>
         </w:p>
       </w:tc>
@@ -50892,15 +52703,7 @@
               <w:rtl/>
               <w:lang w:val="en-US" w:eastAsia="en-US" w:bidi="fa-IR"/>
             </w:rPr>
-            <w:t xml:space="preserve">فصل </w:t>
-          </w:r>
-          <w:r>
-            <w:rPr>
-              <w:rFonts w:hint="cs"/>
-              <w:rtl/>
-              <w:lang w:val="en-US" w:eastAsia="en-US" w:bidi="fa-IR"/>
-            </w:rPr>
-            <w:t>چهارم: سبك ها و قلم ها</w:t>
+            <w:t>فصل چهارم: سبك ها و قلم ها</w:t>
           </w:r>
         </w:p>
       </w:tc>
@@ -50982,15 +52785,7 @@
               <w:rtl/>
               <w:lang w:val="en-US" w:eastAsia="en-US" w:bidi="fa-IR"/>
             </w:rPr>
-            <w:t xml:space="preserve">فصل </w:t>
-          </w:r>
-          <w:r>
-            <w:rPr>
-              <w:rFonts w:hint="cs"/>
-              <w:rtl/>
-              <w:lang w:val="en-US" w:eastAsia="en-US" w:bidi="fa-IR"/>
-            </w:rPr>
-            <w:t>پنجم: بررسي ساختار پایان نامه</w:t>
+            <w:t>فصل پنجم: بررسي ساختار پایان نامه</w:t>
           </w:r>
         </w:p>
       </w:tc>
@@ -51072,15 +52867,7 @@
               <w:rtl/>
               <w:lang w:val="en-US" w:eastAsia="en-US" w:bidi="fa-IR"/>
             </w:rPr>
-            <w:t xml:space="preserve">فصل </w:t>
-          </w:r>
-          <w:r>
-            <w:rPr>
-              <w:rFonts w:hint="cs"/>
-              <w:rtl/>
-              <w:lang w:val="en-US" w:eastAsia="en-US" w:bidi="fa-IR"/>
-            </w:rPr>
-            <w:t>ششم: جمع‌بندي و نتيجه‌گيري</w:t>
+            <w:t>فصل ششم: جمع‌بندي و نتيجه‌گيري</w:t>
           </w:r>
         </w:p>
       </w:tc>
@@ -51162,15 +52949,7 @@
               <w:rtl/>
               <w:lang w:val="en-US" w:eastAsia="en-US" w:bidi="fa-IR"/>
             </w:rPr>
-            <w:t xml:space="preserve">منابع </w:t>
-          </w:r>
-          <w:r>
-            <w:rPr>
-              <w:rFonts w:hint="cs"/>
-              <w:rtl/>
-              <w:lang w:val="en-US" w:eastAsia="en-US" w:bidi="fa-IR"/>
-            </w:rPr>
-            <w:t>و مراجع</w:t>
+            <w:t>منابع و مراجع</w:t>
           </w:r>
         </w:p>
       </w:tc>
@@ -51279,16 +53058,7 @@
               <w:rtl/>
               <w:lang w:val="en-US" w:eastAsia="en-US" w:bidi="fa-IR"/>
             </w:rPr>
-            <w:t xml:space="preserve"> </w:t>
-          </w:r>
-          <w:r>
-            <w:rPr>
-              <w:rFonts w:hint="cs"/>
-              <w:sz w:val="22"/>
-              <w:rtl/>
-              <w:lang w:val="en-US" w:eastAsia="en-US" w:bidi="fa-IR"/>
-            </w:rPr>
-            <w:t>ها</w:t>
+            <w:t xml:space="preserve"> ها</w:t>
           </w:r>
         </w:p>
       </w:tc>
@@ -52284,15 +54054,7 @@
               <w:rtl/>
               <w:lang w:val="en-US" w:eastAsia="en-US" w:bidi="fa-IR"/>
             </w:rPr>
-            <w:t xml:space="preserve">فهرست </w:t>
-          </w:r>
-          <w:r>
-            <w:rPr>
-              <w:rFonts w:hint="cs"/>
-              <w:rtl/>
-              <w:lang w:val="en-US" w:eastAsia="en-US" w:bidi="fa-IR"/>
-            </w:rPr>
-            <w:t>مطالب</w:t>
+            <w:t>فهرست مطالب</w:t>
           </w:r>
         </w:p>
       </w:tc>
@@ -52374,15 +54136,7 @@
               <w:rtl/>
               <w:lang w:val="en-US" w:eastAsia="en-US" w:bidi="fa-IR"/>
             </w:rPr>
-            <w:t xml:space="preserve">فهرست </w:t>
-          </w:r>
-          <w:r>
-            <w:rPr>
-              <w:rFonts w:hint="cs"/>
-              <w:rtl/>
-              <w:lang w:val="en-US" w:eastAsia="en-US" w:bidi="fa-IR"/>
-            </w:rPr>
-            <w:t>اشكال</w:t>
+            <w:t>فهرست اشكال</w:t>
           </w:r>
         </w:p>
       </w:tc>
@@ -52464,15 +54218,7 @@
               <w:rtl/>
               <w:lang w:val="en-US" w:eastAsia="en-US" w:bidi="fa-IR"/>
             </w:rPr>
-            <w:t xml:space="preserve">فهرست </w:t>
-          </w:r>
-          <w:r>
-            <w:rPr>
-              <w:rFonts w:hint="cs"/>
-              <w:rtl/>
-              <w:lang w:val="en-US" w:eastAsia="en-US" w:bidi="fa-IR"/>
-            </w:rPr>
-            <w:t>جداول</w:t>
+            <w:t>فهرست جداول</w:t>
           </w:r>
         </w:p>
       </w:tc>
@@ -52554,15 +54300,7 @@
               <w:rtl/>
               <w:lang w:val="en-US" w:eastAsia="en-US" w:bidi="fa-IR"/>
             </w:rPr>
-            <w:t xml:space="preserve">فهرست </w:t>
-          </w:r>
-          <w:r>
-            <w:rPr>
-              <w:rFonts w:hint="cs"/>
-              <w:rtl/>
-              <w:lang w:val="en-US" w:eastAsia="en-US" w:bidi="fa-IR"/>
-            </w:rPr>
-            <w:t>علائم</w:t>
+            <w:t>فهرست علائم</w:t>
           </w:r>
         </w:p>
       </w:tc>
@@ -52644,15 +54382,7 @@
               <w:rtl/>
               <w:lang w:val="en-US" w:eastAsia="en-US" w:bidi="fa-IR"/>
             </w:rPr>
-            <w:t xml:space="preserve">فصل </w:t>
-          </w:r>
-          <w:r>
-            <w:rPr>
-              <w:rFonts w:hint="cs"/>
-              <w:rtl/>
-              <w:lang w:val="en-US" w:eastAsia="en-US" w:bidi="fa-IR"/>
-            </w:rPr>
-            <w:t>اول: مقدمه</w:t>
+            <w:t>فصل اول: مقدمه</w:t>
           </w:r>
         </w:p>
       </w:tc>
@@ -52711,7 +54441,7 @@
         <v:path o:extrusionok="f" gradientshapeok="t" o:connecttype="rect"/>
         <o:lock v:ext="edit" aspectratio="t"/>
       </v:shapetype>
-      <v:shape id="_x0000_i1631" type="#_x0000_t75" style="width:11.15pt;height:11.15pt" o:bullet="t">
+      <v:shape id="_x0000_i2404" type="#_x0000_t75" style="width:11.15pt;height:11.15pt" o:bullet="t">
         <v:imagedata r:id="rId1" o:title="mso9C03"/>
       </v:shape>
     </w:pict>
@@ -52995,6 +54725,155 @@
     </w:lvl>
   </w:abstractNum>
   <w:abstractNum w:abstractNumId="3" w15:restartNumberingAfterBreak="0">
+    <w:nsid w:val="19767977"/>
+    <w:multiLevelType w:val="multilevel"/>
+    <w:tmpl w:val="211A394C"/>
+    <w:lvl w:ilvl="0">
+      <w:start w:val="1"/>
+      <w:numFmt w:val="bullet"/>
+      <w:lvlText w:val=""/>
+      <w:lvlJc w:val="left"/>
+      <w:pPr>
+        <w:tabs>
+          <w:tab w:val="num" w:pos="720"/>
+        </w:tabs>
+        <w:ind w:left="720" w:hanging="360"/>
+      </w:pPr>
+      <w:rPr>
+        <w:rFonts w:ascii="Symbol" w:hAnsi="Symbol" w:hint="default"/>
+        <w:sz w:val="20"/>
+      </w:rPr>
+    </w:lvl>
+    <w:lvl w:ilvl="1" w:tentative="1">
+      <w:start w:val="1"/>
+      <w:numFmt w:val="bullet"/>
+      <w:lvlText w:val="o"/>
+      <w:lvlJc w:val="left"/>
+      <w:pPr>
+        <w:tabs>
+          <w:tab w:val="num" w:pos="1440"/>
+        </w:tabs>
+        <w:ind w:left="1440" w:hanging="360"/>
+      </w:pPr>
+      <w:rPr>
+        <w:rFonts w:ascii="Courier New" w:hAnsi="Courier New" w:hint="default"/>
+        <w:sz w:val="20"/>
+      </w:rPr>
+    </w:lvl>
+    <w:lvl w:ilvl="2" w:tentative="1">
+      <w:start w:val="1"/>
+      <w:numFmt w:val="bullet"/>
+      <w:lvlText w:val=""/>
+      <w:lvlJc w:val="left"/>
+      <w:pPr>
+        <w:tabs>
+          <w:tab w:val="num" w:pos="2160"/>
+        </w:tabs>
+        <w:ind w:left="2160" w:hanging="360"/>
+      </w:pPr>
+      <w:rPr>
+        <w:rFonts w:ascii="Wingdings" w:hAnsi="Wingdings" w:hint="default"/>
+        <w:sz w:val="20"/>
+      </w:rPr>
+    </w:lvl>
+    <w:lvl w:ilvl="3" w:tentative="1">
+      <w:start w:val="1"/>
+      <w:numFmt w:val="bullet"/>
+      <w:lvlText w:val=""/>
+      <w:lvlJc w:val="left"/>
+      <w:pPr>
+        <w:tabs>
+          <w:tab w:val="num" w:pos="2880"/>
+        </w:tabs>
+        <w:ind w:left="2880" w:hanging="360"/>
+      </w:pPr>
+      <w:rPr>
+        <w:rFonts w:ascii="Wingdings" w:hAnsi="Wingdings" w:hint="default"/>
+        <w:sz w:val="20"/>
+      </w:rPr>
+    </w:lvl>
+    <w:lvl w:ilvl="4" w:tentative="1">
+      <w:start w:val="1"/>
+      <w:numFmt w:val="bullet"/>
+      <w:lvlText w:val=""/>
+      <w:lvlJc w:val="left"/>
+      <w:pPr>
+        <w:tabs>
+          <w:tab w:val="num" w:pos="3600"/>
+        </w:tabs>
+        <w:ind w:left="3600" w:hanging="360"/>
+      </w:pPr>
+      <w:rPr>
+        <w:rFonts w:ascii="Wingdings" w:hAnsi="Wingdings" w:hint="default"/>
+        <w:sz w:val="20"/>
+      </w:rPr>
+    </w:lvl>
+    <w:lvl w:ilvl="5" w:tentative="1">
+      <w:start w:val="1"/>
+      <w:numFmt w:val="bullet"/>
+      <w:lvlText w:val=""/>
+      <w:lvlJc w:val="left"/>
+      <w:pPr>
+        <w:tabs>
+          <w:tab w:val="num" w:pos="4320"/>
+        </w:tabs>
+        <w:ind w:left="4320" w:hanging="360"/>
+      </w:pPr>
+      <w:rPr>
+        <w:rFonts w:ascii="Wingdings" w:hAnsi="Wingdings" w:hint="default"/>
+        <w:sz w:val="20"/>
+      </w:rPr>
+    </w:lvl>
+    <w:lvl w:ilvl="6" w:tentative="1">
+      <w:start w:val="1"/>
+      <w:numFmt w:val="bullet"/>
+      <w:lvlText w:val=""/>
+      <w:lvlJc w:val="left"/>
+      <w:pPr>
+        <w:tabs>
+          <w:tab w:val="num" w:pos="5040"/>
+        </w:tabs>
+        <w:ind w:left="5040" w:hanging="360"/>
+      </w:pPr>
+      <w:rPr>
+        <w:rFonts w:ascii="Wingdings" w:hAnsi="Wingdings" w:hint="default"/>
+        <w:sz w:val="20"/>
+      </w:rPr>
+    </w:lvl>
+    <w:lvl w:ilvl="7" w:tentative="1">
+      <w:start w:val="1"/>
+      <w:numFmt w:val="bullet"/>
+      <w:lvlText w:val=""/>
+      <w:lvlJc w:val="left"/>
+      <w:pPr>
+        <w:tabs>
+          <w:tab w:val="num" w:pos="5760"/>
+        </w:tabs>
+        <w:ind w:left="5760" w:hanging="360"/>
+      </w:pPr>
+      <w:rPr>
+        <w:rFonts w:ascii="Wingdings" w:hAnsi="Wingdings" w:hint="default"/>
+        <w:sz w:val="20"/>
+      </w:rPr>
+    </w:lvl>
+    <w:lvl w:ilvl="8" w:tentative="1">
+      <w:start w:val="1"/>
+      <w:numFmt w:val="bullet"/>
+      <w:lvlText w:val=""/>
+      <w:lvlJc w:val="left"/>
+      <w:pPr>
+        <w:tabs>
+          <w:tab w:val="num" w:pos="6480"/>
+        </w:tabs>
+        <w:ind w:left="6480" w:hanging="360"/>
+      </w:pPr>
+      <w:rPr>
+        <w:rFonts w:ascii="Wingdings" w:hAnsi="Wingdings" w:hint="default"/>
+        <w:sz w:val="20"/>
+      </w:rPr>
+    </w:lvl>
+  </w:abstractNum>
+  <w:abstractNum w:abstractNumId="4" w15:restartNumberingAfterBreak="0">
     <w:nsid w:val="19835E55"/>
     <w:multiLevelType w:val="multilevel"/>
     <w:tmpl w:val="DFFC546E"/>
@@ -53153,7 +55032,7 @@
       </w:rPr>
     </w:lvl>
   </w:abstractNum>
-  <w:abstractNum w:abstractNumId="4" w15:restartNumberingAfterBreak="0">
+  <w:abstractNum w:abstractNumId="5" w15:restartNumberingAfterBreak="0">
     <w:nsid w:val="1B792A70"/>
     <w:multiLevelType w:val="multilevel"/>
     <w:tmpl w:val="44387566"/>
@@ -53296,7 +55175,7 @@
       </w:rPr>
     </w:lvl>
   </w:abstractNum>
-  <w:abstractNum w:abstractNumId="5" w15:restartNumberingAfterBreak="0">
+  <w:abstractNum w:abstractNumId="6" w15:restartNumberingAfterBreak="0">
     <w:nsid w:val="1BC17AAF"/>
     <w:multiLevelType w:val="hybridMultilevel"/>
     <w:tmpl w:val="D25EE5E2"/>
@@ -53409,7 +55288,7 @@
       </w:rPr>
     </w:lvl>
   </w:abstractNum>
-  <w:abstractNum w:abstractNumId="6" w15:restartNumberingAfterBreak="0">
+  <w:abstractNum w:abstractNumId="7" w15:restartNumberingAfterBreak="0">
     <w:nsid w:val="1EE03476"/>
     <w:multiLevelType w:val="hybridMultilevel"/>
     <w:tmpl w:val="BEA2E626"/>
@@ -53522,7 +55401,7 @@
       </w:rPr>
     </w:lvl>
   </w:abstractNum>
-  <w:abstractNum w:abstractNumId="7" w15:restartNumberingAfterBreak="0">
+  <w:abstractNum w:abstractNumId="8" w15:restartNumberingAfterBreak="0">
     <w:nsid w:val="2150222B"/>
     <w:multiLevelType w:val="hybridMultilevel"/>
     <w:tmpl w:val="0AAEF878"/>
@@ -53635,7 +55514,7 @@
       </w:rPr>
     </w:lvl>
   </w:abstractNum>
-  <w:abstractNum w:abstractNumId="8" w15:restartNumberingAfterBreak="0">
+  <w:abstractNum w:abstractNumId="9" w15:restartNumberingAfterBreak="0">
     <w:nsid w:val="233866AB"/>
     <w:multiLevelType w:val="multilevel"/>
     <w:tmpl w:val="1728C6EA"/>
@@ -53750,7 +55629,7 @@
       </w:rPr>
     </w:lvl>
   </w:abstractNum>
-  <w:abstractNum w:abstractNumId="9" w15:restartNumberingAfterBreak="0">
+  <w:abstractNum w:abstractNumId="10" w15:restartNumberingAfterBreak="0">
     <w:nsid w:val="32384F79"/>
     <w:multiLevelType w:val="multilevel"/>
     <w:tmpl w:val="1AF69DBC"/>
@@ -53865,7 +55744,7 @@
       </w:rPr>
     </w:lvl>
   </w:abstractNum>
-  <w:abstractNum w:abstractNumId="10" w15:restartNumberingAfterBreak="0">
+  <w:abstractNum w:abstractNumId="11" w15:restartNumberingAfterBreak="0">
     <w:nsid w:val="32B2103E"/>
     <w:multiLevelType w:val="multilevel"/>
     <w:tmpl w:val="8BFA76E6"/>
@@ -53980,7 +55859,7 @@
       </w:rPr>
     </w:lvl>
   </w:abstractNum>
-  <w:abstractNum w:abstractNumId="11" w15:restartNumberingAfterBreak="0">
+  <w:abstractNum w:abstractNumId="12" w15:restartNumberingAfterBreak="0">
     <w:nsid w:val="32C26B6A"/>
     <w:multiLevelType w:val="multilevel"/>
     <w:tmpl w:val="CF7C55D2"/>
@@ -54139,7 +56018,7 @@
       </w:rPr>
     </w:lvl>
   </w:abstractNum>
-  <w:abstractNum w:abstractNumId="12" w15:restartNumberingAfterBreak="0">
+  <w:abstractNum w:abstractNumId="13" w15:restartNumberingAfterBreak="0">
     <w:nsid w:val="3F2F35E7"/>
     <w:multiLevelType w:val="multilevel"/>
     <w:tmpl w:val="EDFA2518"/>
@@ -54262,7 +56141,7 @@
       </w:rPr>
     </w:lvl>
   </w:abstractNum>
-  <w:abstractNum w:abstractNumId="13" w15:restartNumberingAfterBreak="0">
+  <w:abstractNum w:abstractNumId="14" w15:restartNumberingAfterBreak="0">
     <w:nsid w:val="40647DA7"/>
     <w:multiLevelType w:val="hybridMultilevel"/>
     <w:tmpl w:val="A58C6A5E"/>
@@ -54375,7 +56254,7 @@
       </w:rPr>
     </w:lvl>
   </w:abstractNum>
-  <w:abstractNum w:abstractNumId="14" w15:restartNumberingAfterBreak="0">
+  <w:abstractNum w:abstractNumId="15" w15:restartNumberingAfterBreak="0">
     <w:nsid w:val="47781986"/>
     <w:multiLevelType w:val="multilevel"/>
     <w:tmpl w:val="0FEE7300"/>
@@ -54488,7 +56367,7 @@
       </w:rPr>
     </w:lvl>
   </w:abstractNum>
-  <w:abstractNum w:abstractNumId="15" w15:restartNumberingAfterBreak="0">
+  <w:abstractNum w:abstractNumId="16" w15:restartNumberingAfterBreak="0">
     <w:nsid w:val="4A2C44A0"/>
     <w:multiLevelType w:val="hybridMultilevel"/>
     <w:tmpl w:val="D93086D4"/>
@@ -54588,7 +56467,7 @@
       </w:pPr>
     </w:lvl>
   </w:abstractNum>
-  <w:abstractNum w:abstractNumId="16" w15:restartNumberingAfterBreak="0">
+  <w:abstractNum w:abstractNumId="17" w15:restartNumberingAfterBreak="0">
     <w:nsid w:val="4C4004CE"/>
     <w:multiLevelType w:val="multilevel"/>
     <w:tmpl w:val="230E4164"/>
@@ -54705,7 +56584,7 @@
       </w:rPr>
     </w:lvl>
   </w:abstractNum>
-  <w:abstractNum w:abstractNumId="17" w15:restartNumberingAfterBreak="0">
+  <w:abstractNum w:abstractNumId="18" w15:restartNumberingAfterBreak="0">
     <w:nsid w:val="4C826B39"/>
     <w:multiLevelType w:val="multilevel"/>
     <w:tmpl w:val="A80A115A"/>
@@ -54820,7 +56699,7 @@
       </w:rPr>
     </w:lvl>
   </w:abstractNum>
-  <w:abstractNum w:abstractNumId="18" w15:restartNumberingAfterBreak="0">
+  <w:abstractNum w:abstractNumId="19" w15:restartNumberingAfterBreak="0">
     <w:nsid w:val="531D3392"/>
     <w:multiLevelType w:val="hybridMultilevel"/>
     <w:tmpl w:val="C5CA8374"/>
@@ -54961,7 +56840,7 @@
       </w:rPr>
     </w:lvl>
   </w:abstractNum>
-  <w:abstractNum w:abstractNumId="19" w15:restartNumberingAfterBreak="0">
+  <w:abstractNum w:abstractNumId="20" w15:restartNumberingAfterBreak="0">
     <w:nsid w:val="554F6F05"/>
     <w:multiLevelType w:val="hybridMultilevel"/>
     <w:tmpl w:val="B434E6D8"/>
@@ -55075,7 +56954,7 @@
       </w:rPr>
     </w:lvl>
   </w:abstractNum>
-  <w:abstractNum w:abstractNumId="20" w15:restartNumberingAfterBreak="0">
+  <w:abstractNum w:abstractNumId="21" w15:restartNumberingAfterBreak="0">
     <w:nsid w:val="55D93C8D"/>
     <w:multiLevelType w:val="hybridMultilevel"/>
     <w:tmpl w:val="6B1ECE02"/>
@@ -55216,7 +57095,7 @@
       </w:rPr>
     </w:lvl>
   </w:abstractNum>
-  <w:abstractNum w:abstractNumId="21" w15:restartNumberingAfterBreak="0">
+  <w:abstractNum w:abstractNumId="22" w15:restartNumberingAfterBreak="0">
     <w:nsid w:val="572A33C7"/>
     <w:multiLevelType w:val="hybridMultilevel"/>
     <w:tmpl w:val="2F287AE2"/>
@@ -55329,7 +57208,7 @@
       </w:rPr>
     </w:lvl>
   </w:abstractNum>
-  <w:abstractNum w:abstractNumId="22" w15:restartNumberingAfterBreak="0">
+  <w:abstractNum w:abstractNumId="23" w15:restartNumberingAfterBreak="0">
     <w:nsid w:val="589A5BA1"/>
     <w:multiLevelType w:val="hybridMultilevel"/>
     <w:tmpl w:val="C97E89FA"/>
@@ -55442,7 +57321,7 @@
       </w:rPr>
     </w:lvl>
   </w:abstractNum>
-  <w:abstractNum w:abstractNumId="23" w15:restartNumberingAfterBreak="0">
+  <w:abstractNum w:abstractNumId="24" w15:restartNumberingAfterBreak="0">
     <w:nsid w:val="5C9C1C5C"/>
     <w:multiLevelType w:val="hybridMultilevel"/>
     <w:tmpl w:val="AAF89D68"/>
@@ -55584,7 +57463,7 @@
       </w:rPr>
     </w:lvl>
   </w:abstractNum>
-  <w:abstractNum w:abstractNumId="24" w15:restartNumberingAfterBreak="0">
+  <w:abstractNum w:abstractNumId="25" w15:restartNumberingAfterBreak="0">
     <w:nsid w:val="5CB43C06"/>
     <w:multiLevelType w:val="hybridMultilevel"/>
     <w:tmpl w:val="45C64D76"/>
@@ -55674,7 +57553,7 @@
       </w:pPr>
     </w:lvl>
   </w:abstractNum>
-  <w:abstractNum w:abstractNumId="25" w15:restartNumberingAfterBreak="0">
+  <w:abstractNum w:abstractNumId="26" w15:restartNumberingAfterBreak="0">
     <w:nsid w:val="606F44F5"/>
     <w:multiLevelType w:val="multilevel"/>
     <w:tmpl w:val="3AAAFF9C"/>
@@ -55787,7 +57666,7 @@
       </w:rPr>
     </w:lvl>
   </w:abstractNum>
-  <w:abstractNum w:abstractNumId="26" w15:restartNumberingAfterBreak="0">
+  <w:abstractNum w:abstractNumId="27" w15:restartNumberingAfterBreak="0">
     <w:nsid w:val="63515A2F"/>
     <w:multiLevelType w:val="multilevel"/>
     <w:tmpl w:val="20C69D00"/>
@@ -55902,7 +57781,7 @@
       </w:rPr>
     </w:lvl>
   </w:abstractNum>
-  <w:abstractNum w:abstractNumId="27" w15:restartNumberingAfterBreak="0">
+  <w:abstractNum w:abstractNumId="28" w15:restartNumberingAfterBreak="0">
     <w:nsid w:val="684F59EE"/>
     <w:multiLevelType w:val="multilevel"/>
     <w:tmpl w:val="77268C74"/>
@@ -56015,7 +57894,7 @@
       </w:rPr>
     </w:lvl>
   </w:abstractNum>
-  <w:abstractNum w:abstractNumId="28" w15:restartNumberingAfterBreak="0">
+  <w:abstractNum w:abstractNumId="29" w15:restartNumberingAfterBreak="0">
     <w:nsid w:val="69E71ADA"/>
     <w:multiLevelType w:val="hybridMultilevel"/>
     <w:tmpl w:val="CCC4F1EA"/>
@@ -56104,7 +57983,7 @@
       </w:pPr>
     </w:lvl>
   </w:abstractNum>
-  <w:abstractNum w:abstractNumId="29" w15:restartNumberingAfterBreak="0">
+  <w:abstractNum w:abstractNumId="30" w15:restartNumberingAfterBreak="0">
     <w:nsid w:val="6AB7426E"/>
     <w:multiLevelType w:val="multilevel"/>
     <w:tmpl w:val="6C124B96"/>
@@ -56263,7 +58142,7 @@
       </w:rPr>
     </w:lvl>
   </w:abstractNum>
-  <w:abstractNum w:abstractNumId="30" w15:restartNumberingAfterBreak="0">
+  <w:abstractNum w:abstractNumId="31" w15:restartNumberingAfterBreak="0">
     <w:nsid w:val="6B4D3991"/>
     <w:multiLevelType w:val="hybridMultilevel"/>
     <w:tmpl w:val="47F8656A"/>
@@ -56376,7 +58255,7 @@
       </w:rPr>
     </w:lvl>
   </w:abstractNum>
-  <w:abstractNum w:abstractNumId="31" w15:restartNumberingAfterBreak="0">
+  <w:abstractNum w:abstractNumId="32" w15:restartNumberingAfterBreak="0">
     <w:nsid w:val="72015245"/>
     <w:multiLevelType w:val="multilevel"/>
     <w:tmpl w:val="01EAEC82"/>
@@ -56516,13 +58395,13 @@
       </w:rPr>
     </w:lvl>
   </w:abstractNum>
-  <w:abstractNum w:abstractNumId="32" w15:restartNumberingAfterBreak="0">
+  <w:abstractNum w:abstractNumId="33" w15:restartNumberingAfterBreak="0">
     <w:nsid w:val="74E12751"/>
     <w:multiLevelType w:val="multilevel"/>
     <w:tmpl w:val="44387566"/>
     <w:numStyleLink w:val="Num"/>
   </w:abstractNum>
-  <w:abstractNum w:abstractNumId="33" w15:restartNumberingAfterBreak="0">
+  <w:abstractNum w:abstractNumId="34" w15:restartNumberingAfterBreak="0">
     <w:nsid w:val="765442C4"/>
     <w:multiLevelType w:val="multilevel"/>
     <w:tmpl w:val="A54E4252"/>
@@ -56637,7 +58516,7 @@
       </w:rPr>
     </w:lvl>
   </w:abstractNum>
-  <w:abstractNum w:abstractNumId="34" w15:restartNumberingAfterBreak="0">
+  <w:abstractNum w:abstractNumId="35" w15:restartNumberingAfterBreak="0">
     <w:nsid w:val="7E684297"/>
     <w:multiLevelType w:val="multilevel"/>
     <w:tmpl w:val="F91A03A6"/>
@@ -56797,106 +58676,106 @@
     </w:lvl>
   </w:abstractNum>
   <w:num w:numId="1">
-    <w:abstractNumId w:val="4"/>
+    <w:abstractNumId w:val="5"/>
   </w:num>
   <w:num w:numId="2">
-    <w:abstractNumId w:val="31"/>
+    <w:abstractNumId w:val="32"/>
   </w:num>
   <w:num w:numId="3">
-    <w:abstractNumId w:val="23"/>
+    <w:abstractNumId w:val="24"/>
   </w:num>
   <w:num w:numId="4">
-    <w:abstractNumId w:val="20"/>
+    <w:abstractNumId w:val="21"/>
   </w:num>
   <w:num w:numId="5">
-    <w:abstractNumId w:val="18"/>
+    <w:abstractNumId w:val="19"/>
   </w:num>
   <w:num w:numId="6">
-    <w:abstractNumId w:val="32"/>
+    <w:abstractNumId w:val="33"/>
   </w:num>
   <w:num w:numId="7">
     <w:abstractNumId w:val="0"/>
   </w:num>
   <w:num w:numId="8">
+    <w:abstractNumId w:val="23"/>
+  </w:num>
+  <w:num w:numId="9">
+    <w:abstractNumId w:val="30"/>
+  </w:num>
+  <w:num w:numId="10">
+    <w:abstractNumId w:val="12"/>
+  </w:num>
+  <w:num w:numId="11">
+    <w:abstractNumId w:val="27"/>
+  </w:num>
+  <w:num w:numId="12">
+    <w:abstractNumId w:val="34"/>
+  </w:num>
+  <w:num w:numId="13">
+    <w:abstractNumId w:val="17"/>
+  </w:num>
+  <w:num w:numId="14">
+    <w:abstractNumId w:val="9"/>
+  </w:num>
+  <w:num w:numId="15">
+    <w:abstractNumId w:val="18"/>
+  </w:num>
+  <w:num w:numId="16">
+    <w:abstractNumId w:val="32"/>
+  </w:num>
+  <w:num w:numId="17">
+    <w:abstractNumId w:val="32"/>
+  </w:num>
+  <w:num w:numId="18">
+    <w:abstractNumId w:val="15"/>
+  </w:num>
+  <w:num w:numId="19">
+    <w:abstractNumId w:val="32"/>
+  </w:num>
+  <w:num w:numId="20">
+    <w:abstractNumId w:val="32"/>
+  </w:num>
+  <w:num w:numId="21">
+    <w:abstractNumId w:val="10"/>
+  </w:num>
+  <w:num w:numId="22">
+    <w:abstractNumId w:val="32"/>
+  </w:num>
+  <w:num w:numId="23">
+    <w:abstractNumId w:val="11"/>
+  </w:num>
+  <w:num w:numId="24">
+    <w:abstractNumId w:val="32"/>
+  </w:num>
+  <w:num w:numId="25">
+    <w:abstractNumId w:val="32"/>
+  </w:num>
+  <w:num w:numId="26">
+    <w:abstractNumId w:val="13"/>
+  </w:num>
+  <w:num w:numId="27">
     <w:abstractNumId w:val="22"/>
   </w:num>
-  <w:num w:numId="9">
+  <w:num w:numId="28">
+    <w:abstractNumId w:val="20"/>
+  </w:num>
+  <w:num w:numId="29">
+    <w:abstractNumId w:val="6"/>
+  </w:num>
+  <w:num w:numId="30">
+    <w:abstractNumId w:val="35"/>
+  </w:num>
+  <w:num w:numId="31">
     <w:abstractNumId w:val="29"/>
   </w:num>
-  <w:num w:numId="10">
-    <w:abstractNumId w:val="11"/>
+  <w:num w:numId="32">
+    <w:abstractNumId w:val="14"/>
   </w:num>
-  <w:num w:numId="11">
-    <w:abstractNumId w:val="26"/>
-  </w:num>
-  <w:num w:numId="12">
-    <w:abstractNumId w:val="33"/>
-  </w:num>
-  <w:num w:numId="13">
-    <w:abstractNumId w:val="16"/>
-  </w:num>
-  <w:num w:numId="14">
-    <w:abstractNumId w:val="8"/>
-  </w:num>
-  <w:num w:numId="15">
-    <w:abstractNumId w:val="17"/>
-  </w:num>
-  <w:num w:numId="16">
+  <w:num w:numId="33">
     <w:abstractNumId w:val="31"/>
   </w:num>
-  <w:num w:numId="17">
-    <w:abstractNumId w:val="31"/>
-  </w:num>
-  <w:num w:numId="18">
-    <w:abstractNumId w:val="14"/>
-  </w:num>
-  <w:num w:numId="19">
-    <w:abstractNumId w:val="31"/>
-  </w:num>
-  <w:num w:numId="20">
-    <w:abstractNumId w:val="31"/>
-  </w:num>
-  <w:num w:numId="21">
-    <w:abstractNumId w:val="9"/>
-  </w:num>
-  <w:num w:numId="22">
-    <w:abstractNumId w:val="31"/>
-  </w:num>
-  <w:num w:numId="23">
-    <w:abstractNumId w:val="10"/>
-  </w:num>
-  <w:num w:numId="24">
-    <w:abstractNumId w:val="31"/>
-  </w:num>
-  <w:num w:numId="25">
-    <w:abstractNumId w:val="31"/>
-  </w:num>
-  <w:num w:numId="26">
-    <w:abstractNumId w:val="12"/>
-  </w:num>
-  <w:num w:numId="27">
-    <w:abstractNumId w:val="21"/>
-  </w:num>
-  <w:num w:numId="28">
-    <w:abstractNumId w:val="19"/>
-  </w:num>
-  <w:num w:numId="29">
-    <w:abstractNumId w:val="5"/>
-  </w:num>
-  <w:num w:numId="30">
-    <w:abstractNumId w:val="34"/>
-  </w:num>
-  <w:num w:numId="31">
-    <w:abstractNumId w:val="28"/>
-  </w:num>
-  <w:num w:numId="32">
-    <w:abstractNumId w:val="13"/>
-  </w:num>
-  <w:num w:numId="33">
-    <w:abstractNumId w:val="30"/>
-  </w:num>
   <w:num w:numId="34">
-    <w:abstractNumId w:val="24"/>
+    <w:abstractNumId w:val="25"/>
   </w:num>
   <w:num w:numId="35">
     <w:abstractNumId w:val="1"/>
@@ -56905,25 +58784,25 @@
     <w:abstractNumId w:val="2"/>
   </w:num>
   <w:num w:numId="37">
-    <w:abstractNumId w:val="3"/>
+    <w:abstractNumId w:val="4"/>
   </w:num>
   <w:num w:numId="38">
-    <w:abstractNumId w:val="27"/>
+    <w:abstractNumId w:val="28"/>
   </w:num>
   <w:num w:numId="39">
-    <w:abstractNumId w:val="25"/>
+    <w:abstractNumId w:val="26"/>
   </w:num>
   <w:num w:numId="40">
-    <w:abstractNumId w:val="6"/>
+    <w:abstractNumId w:val="7"/>
   </w:num>
   <w:num w:numId="41">
-    <w:abstractNumId w:val="7"/>
+    <w:abstractNumId w:val="8"/>
   </w:num>
   <w:num w:numId="42">
-    <w:abstractNumId w:val="15"/>
+    <w:abstractNumId w:val="16"/>
   </w:num>
   <w:num w:numId="43">
-    <w:abstractNumId w:val="34"/>
+    <w:abstractNumId w:val="35"/>
     <w:lvlOverride w:ilvl="0">
       <w:startOverride w:val="1"/>
     </w:lvlOverride>
@@ -56953,7 +58832,7 @@
     </w:lvlOverride>
   </w:num>
   <w:num w:numId="44">
-    <w:abstractNumId w:val="34"/>
+    <w:abstractNumId w:val="35"/>
     <w:lvlOverride w:ilvl="0">
       <w:startOverride w:val="1"/>
     </w:lvlOverride>
@@ -56983,7 +58862,7 @@
     </w:lvlOverride>
   </w:num>
   <w:num w:numId="45">
-    <w:abstractNumId w:val="34"/>
+    <w:abstractNumId w:val="35"/>
     <w:lvlOverride w:ilvl="0">
       <w:startOverride w:val="1"/>
     </w:lvlOverride>
@@ -57011,6 +58890,9 @@
     <w:lvlOverride w:ilvl="8">
       <w:startOverride w:val="1"/>
     </w:lvlOverride>
+  </w:num>
+  <w:num w:numId="46">
+    <w:abstractNumId w:val="3"/>
   </w:num>
   <w:numIdMacAtCleanup w:val="15"/>
 </w:numbering>
